--- a/PLAN DE TESIS PORRAS.docx
+++ b/PLAN DE TESIS PORRAS.docx
@@ -598,29 +598,7 @@
           <w:szCs w:val="28"/>
           <w:lang w:val="es-ES"/>
         </w:rPr>
-        <w:t xml:space="preserve">Eduardo </w:t>
-      </w:r>
-      <w:proofErr w:type="spellStart"/>
-      <w:r>
-        <w:rPr>
-          <w:rFonts w:ascii="Arial" w:hAnsi="Arial" w:cs="Arial"/>
-          <w:bCs/>
-          <w:sz w:val="32"/>
-          <w:szCs w:val="28"/>
-          <w:lang w:val="es-ES"/>
-        </w:rPr>
-        <w:t>Arrascue</w:t>
-      </w:r>
-      <w:proofErr w:type="spellEnd"/>
-      <w:r>
-        <w:rPr>
-          <w:rFonts w:ascii="Arial" w:hAnsi="Arial" w:cs="Arial"/>
-          <w:bCs/>
-          <w:sz w:val="32"/>
-          <w:szCs w:val="28"/>
-          <w:lang w:val="es-ES"/>
-        </w:rPr>
-        <w:t xml:space="preserve"> Becerra</w:t>
+        <w:t>Eduardo Arrascue Becerra</w:t>
       </w:r>
     </w:p>
     <w:p>
@@ -890,37 +868,12 @@
           <w:lang w:eastAsia="es-ES_tradnl"/>
         </w:rPr>
       </w:pPr>
-      <w:proofErr w:type="spellStart"/>
       <w:r>
         <w:rPr>
           <w:rFonts w:ascii="Arial" w:hAnsi="Arial" w:cs="Arial"/>
           <w:lang w:eastAsia="es-ES_tradnl"/>
         </w:rPr>
-        <w:t>Ing</w:t>
-      </w:r>
-      <w:proofErr w:type="spellEnd"/>
-      <w:r>
-        <w:rPr>
-          <w:rFonts w:ascii="Arial" w:hAnsi="Arial" w:cs="Arial"/>
-          <w:lang w:eastAsia="es-ES_tradnl"/>
-        </w:rPr>
-        <w:t xml:space="preserve">. Eduardo </w:t>
-      </w:r>
-      <w:proofErr w:type="spellStart"/>
-      <w:r>
-        <w:rPr>
-          <w:rFonts w:ascii="Arial" w:hAnsi="Arial" w:cs="Arial"/>
-          <w:lang w:eastAsia="es-ES_tradnl"/>
-        </w:rPr>
-        <w:t>Arrascue</w:t>
-      </w:r>
-      <w:proofErr w:type="spellEnd"/>
-      <w:r>
-        <w:rPr>
-          <w:rFonts w:ascii="Arial" w:hAnsi="Arial" w:cs="Arial"/>
-          <w:lang w:eastAsia="es-ES_tradnl"/>
-        </w:rPr>
-        <w:t xml:space="preserve"> Becerra</w:t>
+        <w:t>Ing. Eduardo Arrascue Becerra</w:t>
       </w:r>
     </w:p>
     <w:p>
@@ -1864,15 +1817,9 @@
     <w:p>
       <w:pPr>
         <w:pStyle w:val="Ttulo3"/>
-        <w:rPr>
-          <w:color w:val="FF0000"/>
-        </w:rPr>
       </w:pPr>
       <w:bookmarkStart w:id="13" w:name="_Toc53696148"/>
       <w:r>
-        <w:rPr>
-          <w:color w:val="FF0000"/>
-        </w:rPr>
         <w:t>Antecedente en el contexto internacional</w:t>
       </w:r>
       <w:bookmarkEnd w:id="13"/>
@@ -1893,16 +1840,32 @@
           <w:rFonts w:ascii="Arial" w:hAnsi="Arial" w:cs="Arial"/>
           <w:b/>
           <w:noProof/>
-          <w:color w:val="FF0000"/>
-          <w:lang w:val="es-ES"/>
-        </w:rPr>
-        <w:t>Montaña, D. (2017)</w:t>
+          <w:lang w:val="es-PE"/>
+        </w:rPr>
+        <w:t xml:space="preserve">Pancho </w:t>
       </w:r>
       <w:r>
         <w:rPr>
           <w:rFonts w:ascii="Arial" w:hAnsi="Arial" w:cs="Arial"/>
           <w:b/>
-          <w:color w:val="FF0000"/>
+          <w:noProof/>
+          <w:lang w:val="es-PE"/>
+        </w:rPr>
+        <w:t>D.</w:t>
+      </w:r>
+      <w:r>
+        <w:rPr>
+          <w:rFonts w:ascii="Arial" w:hAnsi="Arial" w:cs="Arial"/>
+          <w:b/>
+          <w:noProof/>
+          <w:lang w:val="es-PE"/>
+        </w:rPr>
+        <w:t xml:space="preserve"> (2020)</w:t>
+      </w:r>
+      <w:r>
+        <w:rPr>
+          <w:rFonts w:ascii="Arial" w:hAnsi="Arial" w:cs="Arial"/>
+          <w:b/>
           <w:lang w:val="es-ES"/>
         </w:rPr>
         <w:t>:</w:t>
@@ -1910,10 +1873,51 @@
       <w:r>
         <w:rPr>
           <w:rFonts w:ascii="Arial" w:hAnsi="Arial" w:cs="Arial"/>
-          <w:color w:val="FF0000"/>
-          <w:lang w:val="es-ES"/>
-        </w:rPr>
-        <w:t xml:space="preserve"> En el siguiente proyecto de investigación “SISTEMA DE IDENTIFICACIÓN MEDIANTE HUELLA DIGITAL PARA EL CONTROL DE ACCESOS A LA UNIVERSIDAD LIBRE SEDE BOSQUE POPULAR SIMULADO EN UN ENTORNO WEB”, se puede conocer la necesidad de monitorear, registrar, consultar y sobre todo controlar los accesos de las personas que ingresan a la sede bosque popular de la universidad libre. Se consideró como objetivo principal el análisis, diseño y desarrollo de un sistema de identificación biométrica como apoyo al actual sistema de seguridad con el que cuenta la universidad. Se llegó a las siguientes conclusiones:</w:t>
+          <w:lang w:val="es-ES"/>
+        </w:rPr>
+        <w:t xml:space="preserve"> </w:t>
+      </w:r>
+      <w:r>
+        <w:rPr>
+          <w:rFonts w:ascii="Arial" w:hAnsi="Arial" w:cs="Arial"/>
+          <w:lang w:val="es-ES"/>
+        </w:rPr>
+        <w:t>En el siguiente proyecto de investigación “</w:t>
+      </w:r>
+      <w:r>
+        <w:rPr>
+          <w:rFonts w:ascii="Arial" w:hAnsi="Arial" w:cs="Arial"/>
+          <w:lang w:val="es-ES"/>
+        </w:rPr>
+        <w:t>ANÁLISIS, DESARROLLO E IMPLEMENTACIÓN DE UN SISTEMA DE GESTIÓN ACADÉMICA. CASO DE ESTUDIO: ENGLISH CENTER – MENTE VELOZ</w:t>
+      </w:r>
+      <w:r>
+        <w:rPr>
+          <w:rFonts w:ascii="Arial" w:hAnsi="Arial" w:cs="Arial"/>
+          <w:lang w:val="es-ES"/>
+        </w:rPr>
+        <w:t xml:space="preserve">”, </w:t>
+      </w:r>
+      <w:r>
+        <w:rPr>
+          <w:rFonts w:ascii="Arial" w:hAnsi="Arial" w:cs="Arial"/>
+          <w:lang w:val="es-ES"/>
+        </w:rPr>
+        <w:t>se plantea el</w:t>
+      </w:r>
+      <w:r>
+        <w:rPr>
+          <w:rFonts w:ascii="Arial" w:hAnsi="Arial" w:cs="Arial"/>
+          <w:lang w:val="es-ES"/>
+        </w:rPr>
+        <w:t xml:space="preserve"> desarrollo de una aplicación web para la automatización de los procesos administrativos académicos del Instituto English Center – Mente Veloz con el fin de optimizar sus operaciones académicas. Mediante el desarrollo de este sistema, se pretende administrar los procedimientos responsables del manejo de la información respecto a los estudiantes, de manera fácil, eficiente y segura. Este sistema concederá la obtención de un mayor crecimiento institucional y un mayor desarrollo basado en tecnologías de alto nivel comprometido al mejoramiento de sus procesos. </w:t>
+      </w:r>
+      <w:r>
+        <w:rPr>
+          <w:rFonts w:ascii="Arial" w:hAnsi="Arial" w:cs="Arial"/>
+          <w:lang w:val="es-ES"/>
+        </w:rPr>
+        <w:t>Se llegó a las siguientes conclusiones:</w:t>
       </w:r>
     </w:p>
     <w:p>
@@ -1928,17 +1932,15 @@
         <w:jc w:val="both"/>
         <w:rPr>
           <w:rFonts w:ascii="Arial" w:hAnsi="Arial" w:cs="Arial"/>
-          <w:color w:val="FF0000"/>
-          <w:lang w:val="es-ES"/>
-        </w:rPr>
-      </w:pPr>
-      <w:r>
-        <w:rPr>
-          <w:rFonts w:ascii="Arial" w:hAnsi="Arial" w:cs="Arial"/>
-          <w:color w:val="FF0000"/>
-          <w:lang w:val="es-ES"/>
-        </w:rPr>
-        <w:t>Con el desarrollo de este proyecto me permite concluir que la comunidad estudiantil de la universidad libre sin importar el género, desean sentirse seguros con sus objetos personales, dentro de las instalaciones de la sede bosque popular de la universidad libre. Se hace necesario que la institución implemente un sistema de control de accesos que sirva como colaboración a la celaduría, con el fin de tener control de las personas que ingresan y que salen de la sede.</w:t>
+          <w:lang w:val="es-ES"/>
+        </w:rPr>
+      </w:pPr>
+      <w:r>
+        <w:rPr>
+          <w:rFonts w:ascii="Arial" w:hAnsi="Arial" w:cs="Arial"/>
+          <w:lang w:val="es-ES"/>
+        </w:rPr>
+        <w:t>El proceso de ingeniería RUP, hoy en día no es un proceso tan conveniente para desarrollo de sistemas de información de manera ágil. La guía que se obtiene para el desarrollo de un proyecto a través del modelado que promueve este proceso, puede ser útil, sin embargo, no es lo más conveniente por el tiempo que se pierde al momento de desarrollar la documentación. Cabe recalcar que en este proyecto se decidió realizar la mayor documentación posible para representar el funcionamiento del sistema con el afán de cumplir los objetivos académicos de este proyecto.</w:t>
       </w:r>
     </w:p>
     <w:p>
@@ -1953,17 +1955,23 @@
         <w:jc w:val="both"/>
         <w:rPr>
           <w:rFonts w:ascii="Arial" w:hAnsi="Arial" w:cs="Arial"/>
-          <w:color w:val="FF0000"/>
-          <w:lang w:val="es-ES"/>
-        </w:rPr>
-      </w:pPr>
-      <w:r>
-        <w:rPr>
-          <w:rFonts w:ascii="Arial" w:hAnsi="Arial" w:cs="Arial"/>
-          <w:color w:val="FF0000"/>
-          <w:lang w:val="es-ES"/>
-        </w:rPr>
-        <w:t>Un sistema de control de accesos resulta ser una gran herramienta ya que permite controlar el acceso, limitando la entrada a personas de lo ajeno.</w:t>
+          <w:lang w:val="es-ES"/>
+        </w:rPr>
+      </w:pPr>
+      <w:r>
+        <w:rPr>
+          <w:rFonts w:ascii="Arial" w:hAnsi="Arial" w:cs="Arial"/>
+          <w:lang w:val="es-ES"/>
+        </w:rPr>
+        <w:t xml:space="preserve">Respecto a la herramienta de desarrollo, podemos concluir que, en la actualidad existen herramientas que facilitan el desarrollo de un software, optimizando el tiempo de realización del mismo. Hay un sin número de frameworks que dan una mayor facilidad para el desarrollo de proyectos de sistemas computacionales. Una de esta es sin duda React Js, ya que permite una alta escalabilidad, modularidad y flexibilidad ante posibles cambios futuros, manteniendo altos estándares de calidad a través herramientas complementarias </w:t>
+      </w:r>
+      <w:r>
+        <w:rPr>
+          <w:rFonts w:ascii="Arial" w:hAnsi="Arial" w:cs="Arial"/>
+          <w:lang w:val="es-ES"/>
+        </w:rPr>
+        <w:lastRenderedPageBreak/>
+        <w:t>sofisticadas que benefician en el mantenimiento para un correcto funcionamiento de un sistema.</w:t>
       </w:r>
     </w:p>
     <w:p>
@@ -1978,17 +1986,15 @@
         <w:jc w:val="both"/>
         <w:rPr>
           <w:rFonts w:ascii="Arial" w:hAnsi="Arial" w:cs="Arial"/>
-          <w:color w:val="FF0000"/>
-          <w:lang w:val="es-ES"/>
-        </w:rPr>
-      </w:pPr>
-      <w:r>
-        <w:rPr>
-          <w:rFonts w:ascii="Arial" w:hAnsi="Arial" w:cs="Arial"/>
-          <w:color w:val="FF0000"/>
-          <w:lang w:val="es-ES"/>
-        </w:rPr>
-        <w:t>El uso de un aplicativo web genera grandes ventajas, como la flexibilidad de acceder desde cualquier parte del mundo para hacer control.</w:t>
+          <w:lang w:val="es-ES"/>
+        </w:rPr>
+      </w:pPr>
+      <w:r>
+        <w:rPr>
+          <w:rFonts w:ascii="Arial" w:hAnsi="Arial" w:cs="Arial"/>
+          <w:lang w:val="es-ES"/>
+        </w:rPr>
+        <w:t>El método utilizado, llamado Método en Cascada Modificado o también llamado Sinergy se debe mencionar que fue de gran ayuda para el entendimiento a la hora de desarrollar el código de la aplicación pese al gran tiempo dedicado al diseño del sistema, ya que, en posteriores etapas, hubo pocas tendencias a los cambios, siendo este un punto a favor al momento de ser aplicado de manera correcta, tomando en cuenta cada detalle.</w:t>
       </w:r>
     </w:p>
     <w:p>
@@ -2003,33 +2009,82 @@
         <w:jc w:val="both"/>
         <w:rPr>
           <w:rFonts w:ascii="Arial" w:hAnsi="Arial" w:cs="Arial"/>
-          <w:color w:val="FF0000"/>
-          <w:lang w:val="es-ES"/>
-        </w:rPr>
-      </w:pPr>
-      <w:r>
-        <w:rPr>
-          <w:rFonts w:ascii="Arial" w:hAnsi="Arial" w:cs="Arial"/>
-          <w:color w:val="FF0000"/>
-          <w:lang w:val="es-ES"/>
-        </w:rPr>
-        <w:t>En la actualidad cuidar de los bienes que poseemos también una tarea tecnológica que genera gran impacto, al implementar nuevas tecnologías para mitigar el riesgo.</w:t>
+          <w:lang w:val="es-ES"/>
+        </w:rPr>
+      </w:pPr>
+      <w:r>
+        <w:rPr>
+          <w:rFonts w:ascii="Arial" w:hAnsi="Arial" w:cs="Arial"/>
+          <w:lang w:val="es-ES"/>
+        </w:rPr>
+        <w:t>Definitivamente, hay que recalcar la gran importancia de la obtención y racionalización de los procesos administrativos académicos ya que, esta información fue la base para las etapas posteriores del proyecto, ya que son la guía más importante para llegar a un profundo entendimiento del problema, su análisis y el diseño de la solución a la cual se llegó.</w:t>
+      </w:r>
+    </w:p>
+    <w:p>
+      <w:pPr>
+        <w:pStyle w:val="Prrafodelista"/>
+        <w:numPr>
+          <w:ilvl w:val="0"/>
+          <w:numId w:val="23"/>
+        </w:numPr>
+        <w:spacing w:after="0" w:line="360" w:lineRule="auto"/>
+        <w:ind w:left="1985"/>
+        <w:jc w:val="both"/>
+        <w:rPr>
+          <w:rFonts w:ascii="Arial" w:hAnsi="Arial" w:cs="Arial"/>
+          <w:lang w:val="es-ES"/>
+        </w:rPr>
+      </w:pPr>
+      <w:r>
+        <w:rPr>
+          <w:rFonts w:ascii="Arial" w:hAnsi="Arial" w:cs="Arial"/>
+          <w:lang w:val="es-ES"/>
+        </w:rPr>
+        <w:t>A través de este trabajo de disertación, se pudo definir hacia donde está enfocada la ingeniería de sistemas computacionales la cual es, solucionar los problemas en distintas industrias a través de un software que administre de manera correcta la información.</w:t>
+      </w:r>
+    </w:p>
+    <w:p>
+      <w:pPr>
+        <w:pStyle w:val="Prrafodelista"/>
+        <w:numPr>
+          <w:ilvl w:val="0"/>
+          <w:numId w:val="23"/>
+        </w:numPr>
+        <w:spacing w:after="0" w:line="360" w:lineRule="auto"/>
+        <w:ind w:left="1985"/>
+        <w:jc w:val="both"/>
+        <w:rPr>
+          <w:rFonts w:ascii="Arial" w:hAnsi="Arial" w:cs="Arial"/>
+          <w:lang w:val="es-ES"/>
+        </w:rPr>
+      </w:pPr>
+      <w:r>
+        <w:rPr>
+          <w:rFonts w:ascii="Arial" w:hAnsi="Arial" w:cs="Arial"/>
+          <w:lang w:val="es-ES"/>
+        </w:rPr>
+        <w:t>También se pudo identificar el verdadero procedimiento que debe tener un ingeniero para la realización de soluciones tecnológicas a través de distintas etapas. Una de las más importantes es el diseño, ya que, sin este trascendental paso, la escritura del código para el software no llega a tener una relevancia considerable.</w:t>
+      </w:r>
+      <w:r>
+        <w:rPr>
+          <w:rFonts w:ascii="Arial" w:hAnsi="Arial" w:cs="Arial"/>
+          <w:lang w:val="es-ES"/>
+        </w:rPr>
+        <w:t xml:space="preserve"> </w:t>
       </w:r>
       <w:sdt>
         <w:sdtPr>
           <w:rPr>
             <w:rFonts w:ascii="Arial" w:hAnsi="Arial" w:cs="Arial"/>
-            <w:color w:val="FF0000"/>
             <w:lang w:val="es-ES"/>
           </w:rPr>
-          <w:id w:val="-559477438"/>
+          <w:id w:val="-2134858102"/>
           <w:citation/>
         </w:sdtPr>
         <w:sdtContent>
           <w:r>
             <w:rPr>
               <w:rFonts w:ascii="Arial" w:hAnsi="Arial" w:cs="Arial"/>
-              <w:color w:val="FF0000"/>
               <w:lang w:val="es-ES"/>
             </w:rPr>
             <w:fldChar w:fldCharType="begin"/>
@@ -2037,15 +2092,13 @@
           <w:r>
             <w:rPr>
               <w:rFonts w:ascii="Arial" w:hAnsi="Arial" w:cs="Arial"/>
-              <w:color w:val="FF0000"/>
-              <w:lang w:val="es-ES"/>
+              <w:lang w:val="es-PE"/>
             </w:rPr>
-            <w:instrText xml:space="preserve"> CITATION Mon17 \l 3082 </w:instrText>
+            <w:instrText xml:space="preserve"> CITATION Pan20 \l 10250 </w:instrText>
           </w:r>
           <w:r>
             <w:rPr>
               <w:rFonts w:ascii="Arial" w:hAnsi="Arial" w:cs="Arial"/>
-              <w:color w:val="FF0000"/>
               <w:lang w:val="es-ES"/>
             </w:rPr>
             <w:fldChar w:fldCharType="separate"/>
@@ -2054,24 +2107,13 @@
             <w:rPr>
               <w:rFonts w:ascii="Arial" w:hAnsi="Arial" w:cs="Arial"/>
               <w:noProof/>
-              <w:color w:val="FF0000"/>
-              <w:lang w:val="es-ES"/>
+              <w:lang w:val="es-PE"/>
             </w:rPr>
-            <w:t xml:space="preserve"> </w:t>
+            <w:t>(Pancho, 2020)</w:t>
           </w:r>
           <w:r>
             <w:rPr>
               <w:rFonts w:ascii="Arial" w:hAnsi="Arial" w:cs="Arial"/>
-              <w:noProof/>
-              <w:color w:val="FF0000"/>
-              <w:lang w:val="es-ES"/>
-            </w:rPr>
-            <w:t>(Montaña, 2017)</w:t>
-          </w:r>
-          <w:r>
-            <w:rPr>
-              <w:rFonts w:ascii="Arial" w:hAnsi="Arial" w:cs="Arial"/>
-              <w:color w:val="FF0000"/>
               <w:lang w:val="es-ES"/>
             </w:rPr>
             <w:fldChar w:fldCharType="end"/>
@@ -2081,16 +2123,22 @@
     </w:p>
     <w:p>
       <w:pPr>
+        <w:pStyle w:val="Prrafodelista"/>
+        <w:spacing w:after="0" w:line="360" w:lineRule="auto"/>
+        <w:ind w:left="1985"/>
+        <w:jc w:val="both"/>
+        <w:rPr>
+          <w:rFonts w:ascii="Arial" w:hAnsi="Arial" w:cs="Arial"/>
+          <w:lang w:val="es-ES"/>
+        </w:rPr>
+      </w:pPr>
+    </w:p>
+    <w:p>
+      <w:pPr>
         <w:pStyle w:val="Ttulo3"/>
-        <w:rPr>
-          <w:color w:val="FF0000"/>
-        </w:rPr>
       </w:pPr>
       <w:bookmarkStart w:id="14" w:name="_Toc53696149"/>
       <w:r>
-        <w:rPr>
-          <w:color w:val="FF0000"/>
-        </w:rPr>
         <w:t>Antecedente en el contexto Nacional</w:t>
       </w:r>
       <w:bookmarkEnd w:id="14"/>
@@ -2102,64 +2150,122 @@
         <w:jc w:val="both"/>
         <w:rPr>
           <w:rFonts w:ascii="Arial" w:hAnsi="Arial" w:cs="Arial"/>
-          <w:color w:val="FF0000"/>
-          <w:lang w:val="es-ES"/>
-        </w:rPr>
-      </w:pPr>
-      <w:proofErr w:type="spellStart"/>
+          <w:lang w:val="es-ES"/>
+        </w:rPr>
+      </w:pPr>
       <w:r>
         <w:rPr>
           <w:rFonts w:ascii="Arial" w:hAnsi="Arial" w:cs="Arial"/>
           <w:b/>
-          <w:color w:val="FF0000"/>
-          <w:lang w:val="es-ES"/>
-        </w:rPr>
-        <w:t>Jimenez</w:t>
-      </w:r>
-      <w:proofErr w:type="spellEnd"/>
+          <w:noProof/>
+          <w:lang w:val="es-PE"/>
+        </w:rPr>
+        <w:t xml:space="preserve">Quispe </w:t>
+      </w:r>
       <w:r>
         <w:rPr>
           <w:rFonts w:ascii="Arial" w:hAnsi="Arial" w:cs="Arial"/>
           <w:b/>
-          <w:color w:val="FF0000"/>
-          <w:lang w:val="es-ES"/>
-        </w:rPr>
-        <w:t>, G. (2018):</w:t>
-      </w:r>
-      <w:r>
-        <w:rPr>
-          <w:rFonts w:ascii="Arial" w:hAnsi="Arial" w:cs="Arial"/>
-          <w:color w:val="FF0000"/>
-          <w:lang w:val="es-ES"/>
-        </w:rPr>
-        <w:t xml:space="preserve"> En la investigación “SISTEMA WEB DE CONTROL DE ASISTENCIA BASADO EN WEB SERVICES Y LA BIOMETRÍA DE HUELLA DACTILAR PARA LAS INSTITUCIONES EDUCATIVAS”, se da </w:t>
-      </w:r>
-      <w:r>
-        <w:rPr>
-          <w:rFonts w:ascii="Arial" w:hAnsi="Arial" w:cs="Arial"/>
-          <w:color w:val="FF0000"/>
+          <w:noProof/>
+          <w:lang w:val="es-PE"/>
+        </w:rPr>
+        <w:t>D.</w:t>
+      </w:r>
+      <w:r>
+        <w:rPr>
+          <w:rFonts w:ascii="Arial" w:hAnsi="Arial" w:cs="Arial"/>
+          <w:b/>
+          <w:noProof/>
+          <w:lang w:val="es-PE"/>
+        </w:rPr>
+        <w:t xml:space="preserve">, Cabana </w:t>
+      </w:r>
+      <w:r>
+        <w:rPr>
+          <w:rFonts w:ascii="Arial" w:hAnsi="Arial" w:cs="Arial"/>
+          <w:b/>
+          <w:noProof/>
+          <w:lang w:val="es-PE"/>
+        </w:rPr>
+        <w:t>H.</w:t>
+      </w:r>
+      <w:r>
+        <w:rPr>
+          <w:rFonts w:ascii="Arial" w:hAnsi="Arial" w:cs="Arial"/>
+          <w:b/>
+          <w:noProof/>
+          <w:lang w:val="es-PE"/>
+        </w:rPr>
+        <w:t xml:space="preserve">, &amp; Pauca </w:t>
+      </w:r>
+      <w:r>
+        <w:rPr>
+          <w:rFonts w:ascii="Arial" w:hAnsi="Arial" w:cs="Arial"/>
+          <w:b/>
+          <w:noProof/>
+          <w:lang w:val="es-PE"/>
+        </w:rPr>
+        <w:t>C.</w:t>
+      </w:r>
+      <w:r>
+        <w:rPr>
+          <w:rFonts w:ascii="Arial" w:hAnsi="Arial" w:cs="Arial"/>
+          <w:b/>
+          <w:noProof/>
+          <w:lang w:val="es-PE"/>
+        </w:rPr>
+        <w:t xml:space="preserve"> (2017)</w:t>
+      </w:r>
+      <w:r>
+        <w:rPr>
+          <w:rFonts w:ascii="Arial" w:hAnsi="Arial" w:cs="Arial"/>
+          <w:b/>
+          <w:lang w:val="es-ES"/>
+        </w:rPr>
+        <w:t>:</w:t>
+      </w:r>
+      <w:r>
+        <w:rPr>
+          <w:rFonts w:ascii="Arial" w:hAnsi="Arial" w:cs="Arial"/>
+          <w:lang w:val="es-ES"/>
+        </w:rPr>
+        <w:t xml:space="preserve"> </w:t>
+      </w:r>
+      <w:r>
+        <w:rPr>
+          <w:rFonts w:ascii="Arial" w:hAnsi="Arial" w:cs="Arial"/>
+          <w:lang w:val="es-ES"/>
+        </w:rPr>
+        <w:t>En la investigación “</w:t>
+      </w:r>
+      <w:r>
+        <w:rPr>
+          <w:rFonts w:ascii="Arial" w:hAnsi="Arial" w:cs="Arial"/>
+          <w:lang w:val="es-ES"/>
+        </w:rPr>
+        <w:t>Automatización del Sistema de Matrículas de la institución Grupo Educativa con una Aplicación Web</w:t>
+      </w:r>
+      <w:r>
+        <w:rPr>
+          <w:rFonts w:ascii="Arial" w:hAnsi="Arial" w:cs="Arial"/>
+          <w:lang w:val="es-ES"/>
+        </w:rPr>
+        <w:t xml:space="preserve">”, </w:t>
+      </w:r>
+      <w:r>
+        <w:rPr>
+          <w:rFonts w:ascii="Arial" w:hAnsi="Arial" w:cs="Arial"/>
+          <w:lang w:val="es-ES"/>
+        </w:rPr>
+        <w:t xml:space="preserve">se presenta una aplicación web que automatiza el proceso de matrículas, registro de pagos, asistencias y actividades académicas de la institución  "Grupo Educativa", el cual llega a convertirse en un aliado eficaz para la administración de la información en lo que respecta básicamente a matrículas, registro de pagos por concepto tanto de matrícula como de pensiones, generación de fichas de matrícula, registro y reporte de asistencias de los alumnos, gestión de recuperación </w:t>
+      </w:r>
+      <w:r>
+        <w:rPr>
+          <w:rFonts w:ascii="Arial" w:hAnsi="Arial" w:cs="Arial"/>
           <w:lang w:val="es-ES"/>
         </w:rPr>
         <w:lastRenderedPageBreak/>
-        <w:t xml:space="preserve">como propuesta, una solución informática para controlar la asistencia de alumnos en las instituciones educativas como un servicio mediante una suscripción bajo el modelo de distribución SaaS (Software as a </w:t>
-      </w:r>
-      <w:proofErr w:type="spellStart"/>
-      <w:r>
-        <w:rPr>
-          <w:rFonts w:ascii="Arial" w:hAnsi="Arial" w:cs="Arial"/>
-          <w:color w:val="FF0000"/>
-          <w:lang w:val="es-ES"/>
-        </w:rPr>
-        <w:t>Service</w:t>
-      </w:r>
-      <w:proofErr w:type="spellEnd"/>
-      <w:r>
-        <w:rPr>
-          <w:rFonts w:ascii="Arial" w:hAnsi="Arial" w:cs="Arial"/>
-          <w:color w:val="FF0000"/>
-          <w:lang w:val="es-ES"/>
-        </w:rPr>
-        <w:t>) usando la lectura de huella dactilar como tecnología para la autenticación y registro de asistencia así como la aplicación de los servicios web para establecer la comunicación y transferencia de información entre los componentes del sistema desarrollados en Java y C#.</w:t>
+        <w:t>de clases de los alumnos, registro de temas académicos, reportes dinámicos con la opcionalidad de ser exportados en formato Excel y/o PDF, dando así al personal una experiencia satisfactoria en el uso de este sistema web desarrollado en lenguaje JAVA con motor de base de datos MySQL y a la entidad educativa un mejor panorama mejorando su imagen corporativa frente a diferentes entidades educativas.</w:t>
       </w:r>
     </w:p>
     <w:p>
@@ -2169,14 +2275,12 @@
         <w:jc w:val="both"/>
         <w:rPr>
           <w:rFonts w:ascii="Arial" w:hAnsi="Arial" w:cs="Arial"/>
-          <w:color w:val="FF0000"/>
-          <w:lang w:val="es-ES"/>
-        </w:rPr>
-      </w:pPr>
-      <w:r>
-        <w:rPr>
-          <w:rFonts w:ascii="Arial" w:hAnsi="Arial" w:cs="Arial"/>
-          <w:color w:val="FF0000"/>
+          <w:lang w:val="es-ES"/>
+        </w:rPr>
+      </w:pPr>
+      <w:r>
+        <w:rPr>
+          <w:rFonts w:ascii="Arial" w:hAnsi="Arial" w:cs="Arial"/>
           <w:lang w:val="es-ES"/>
         </w:rPr>
         <w:t>Se llegó a las siguientes conclusiones:</w:t>
@@ -2194,17 +2298,15 @@
         <w:jc w:val="both"/>
         <w:rPr>
           <w:rFonts w:ascii="Arial" w:hAnsi="Arial" w:cs="Arial"/>
-          <w:color w:val="FF0000"/>
-          <w:lang w:val="es-ES"/>
-        </w:rPr>
-      </w:pPr>
-      <w:r>
-        <w:rPr>
-          <w:rFonts w:ascii="Arial" w:hAnsi="Arial" w:cs="Arial"/>
-          <w:color w:val="FF0000"/>
-          <w:lang w:val="es-ES"/>
-        </w:rPr>
-        <w:t>Resultó eficiente la integración entre el componente responsable del lector de huella hecho en Java, el componente web hecho en .NET y el componente de servicios web hecho en .NET – WCF.</w:t>
+          <w:lang w:val="es-ES"/>
+        </w:rPr>
+      </w:pPr>
+      <w:r>
+        <w:rPr>
+          <w:rFonts w:ascii="Arial" w:hAnsi="Arial" w:cs="Arial"/>
+          <w:lang w:val="es-ES"/>
+        </w:rPr>
+        <w:t>Se migró la información de la Institución de forma satisfactoria la cual se encuentra almacenada en una base de datos MySQL así mismo se hace uso de ella en la aplicación web implementada.</w:t>
       </w:r>
     </w:p>
     <w:p>
@@ -2219,35 +2321,15 @@
         <w:jc w:val="both"/>
         <w:rPr>
           <w:rFonts w:ascii="Arial" w:hAnsi="Arial" w:cs="Arial"/>
-          <w:color w:val="FF0000"/>
-          <w:lang w:val="es-ES"/>
-        </w:rPr>
-      </w:pPr>
-      <w:r>
-        <w:rPr>
-          <w:rFonts w:ascii="Arial" w:hAnsi="Arial" w:cs="Arial"/>
-          <w:color w:val="FF0000"/>
-          <w:lang w:val="es-ES"/>
-        </w:rPr>
-        <w:t xml:space="preserve">La utilización del dispositivo de reconocimiento de huellas </w:t>
-      </w:r>
-      <w:proofErr w:type="spellStart"/>
-      <w:r>
-        <w:rPr>
-          <w:rFonts w:ascii="Arial" w:hAnsi="Arial" w:cs="Arial"/>
-          <w:color w:val="FF0000"/>
-          <w:lang w:val="es-ES"/>
-        </w:rPr>
-        <w:t>UareU</w:t>
-      </w:r>
-      <w:proofErr w:type="spellEnd"/>
-      <w:r>
-        <w:rPr>
-          <w:rFonts w:ascii="Arial" w:hAnsi="Arial" w:cs="Arial"/>
-          <w:color w:val="FF0000"/>
-          <w:lang w:val="es-ES"/>
-        </w:rPr>
-        <w:t xml:space="preserve"> 4500 de Digital Persona, ha demostrado que este es un dispositivo fiable, muy duradero y resistente, y que además tiene una perfecta integración con los navegadores web.</w:t>
+          <w:lang w:val="es-ES"/>
+        </w:rPr>
+      </w:pPr>
+      <w:r>
+        <w:rPr>
+          <w:rFonts w:ascii="Arial" w:hAnsi="Arial" w:cs="Arial"/>
+          <w:lang w:val="es-ES"/>
+        </w:rPr>
+        <w:t>Se implementó el módulo de matrículas planteado el cual además permite emitir un reporte ficha de inscripción digital el cual remplaza a la ficha física de inscripción con la que contaba la institución educativa.</w:t>
       </w:r>
     </w:p>
     <w:p>
@@ -2262,35 +2344,15 @@
         <w:jc w:val="both"/>
         <w:rPr>
           <w:rFonts w:ascii="Arial" w:hAnsi="Arial" w:cs="Arial"/>
-          <w:color w:val="FF0000"/>
-          <w:lang w:val="es-ES"/>
-        </w:rPr>
-      </w:pPr>
-      <w:r>
-        <w:rPr>
-          <w:rFonts w:ascii="Arial" w:hAnsi="Arial" w:cs="Arial"/>
-          <w:color w:val="FF0000"/>
-          <w:lang w:val="es-ES"/>
-        </w:rPr>
-        <w:t xml:space="preserve">Luego de aplicar la metodología de desarrollo </w:t>
-      </w:r>
-      <w:proofErr w:type="spellStart"/>
-      <w:r>
-        <w:rPr>
-          <w:rFonts w:ascii="Arial" w:hAnsi="Arial" w:cs="Arial"/>
-          <w:color w:val="FF0000"/>
-          <w:lang w:val="es-ES"/>
-        </w:rPr>
-        <w:t>Scrum</w:t>
-      </w:r>
-      <w:proofErr w:type="spellEnd"/>
-      <w:r>
-        <w:rPr>
-          <w:rFonts w:ascii="Arial" w:hAnsi="Arial" w:cs="Arial"/>
-          <w:color w:val="FF0000"/>
-          <w:lang w:val="es-ES"/>
-        </w:rPr>
-        <w:t>, se resalta la eficacia de la metodología al lograr que el proyecto se centre en el desarrollo con pequeños entregables hechos de forma iterativa, permitiendo que el sistema vaya mejorando continuamente para el bienestar de los usuarios.</w:t>
+          <w:lang w:val="es-ES"/>
+        </w:rPr>
+      </w:pPr>
+      <w:r>
+        <w:rPr>
+          <w:rFonts w:ascii="Arial" w:hAnsi="Arial" w:cs="Arial"/>
+          <w:lang w:val="es-ES"/>
+        </w:rPr>
+        <w:t>Se implementó el módulo de registro de pagos el cual permite gestionar descuentos y deudas respecto a las matrículas y pensiones.</w:t>
       </w:r>
     </w:p>
     <w:p>
@@ -2305,17 +2367,15 @@
         <w:jc w:val="both"/>
         <w:rPr>
           <w:rFonts w:ascii="Arial" w:hAnsi="Arial" w:cs="Arial"/>
-          <w:color w:val="FF0000"/>
-          <w:lang w:val="es-ES"/>
-        </w:rPr>
-      </w:pPr>
-      <w:r>
-        <w:rPr>
-          <w:rFonts w:ascii="Arial" w:hAnsi="Arial" w:cs="Arial"/>
-          <w:color w:val="FF0000"/>
-          <w:lang w:val="es-ES"/>
-        </w:rPr>
-        <w:t>Los resultados logrados demuestran que, ante una necesidad como la toma de asistencia estudiantil, una aplicación web puede desarrollarse e implementarse de manera eficiente y capaz de cubrir la necesidad de la mejor manera posible.</w:t>
+          <w:lang w:val="es-ES"/>
+        </w:rPr>
+      </w:pPr>
+      <w:r>
+        <w:rPr>
+          <w:rFonts w:ascii="Arial" w:hAnsi="Arial" w:cs="Arial"/>
+          <w:lang w:val="es-ES"/>
+        </w:rPr>
+        <w:t>Se Implementó el Modulo de actividades el cual permite gestionar las asistencias de los alumnos y las recuperaciones de las mismas.</w:t>
       </w:r>
     </w:p>
     <w:p>
@@ -2330,33 +2390,182 @@
         <w:jc w:val="both"/>
         <w:rPr>
           <w:rFonts w:ascii="Arial" w:hAnsi="Arial" w:cs="Arial"/>
-          <w:color w:val="FF0000"/>
-          <w:lang w:val="es-ES"/>
-        </w:rPr>
-      </w:pPr>
-      <w:r>
-        <w:rPr>
-          <w:rFonts w:ascii="Arial" w:hAnsi="Arial" w:cs="Arial"/>
-          <w:color w:val="FF0000"/>
-          <w:lang w:val="es-ES"/>
-        </w:rPr>
-        <w:t>Luego de revisar muchos casos exitosos de Sistemas de Registro de Asistencia, he llegado a la conclusión que este sistema el cual es implementado en la Web a diferencia de muchos otros que son para escritorio, puede tener una aplica ventaja y superar con creces las expectativas de los usuarios frente a los otros sistemas.</w:t>
+          <w:lang w:val="es-ES"/>
+        </w:rPr>
+      </w:pPr>
+      <w:r>
+        <w:rPr>
+          <w:rFonts w:ascii="Arial" w:hAnsi="Arial" w:cs="Arial"/>
+          <w:lang w:val="es-ES"/>
+        </w:rPr>
+        <w:t>Asimismo, el aplicativo permite registrar temas académicos de las clases a dictar que se programan para cada nivel.</w:t>
+      </w:r>
+    </w:p>
+    <w:p>
+      <w:pPr>
+        <w:pStyle w:val="Prrafodelista"/>
+        <w:numPr>
+          <w:ilvl w:val="0"/>
+          <w:numId w:val="24"/>
+        </w:numPr>
+        <w:spacing w:after="0" w:line="360" w:lineRule="auto"/>
+        <w:ind w:left="1985"/>
+        <w:jc w:val="both"/>
+        <w:rPr>
+          <w:rFonts w:ascii="Arial" w:hAnsi="Arial" w:cs="Arial"/>
+          <w:lang w:val="es-ES"/>
+        </w:rPr>
+      </w:pPr>
+      <w:r>
+        <w:rPr>
+          <w:rFonts w:ascii="Arial" w:hAnsi="Arial" w:cs="Arial"/>
+          <w:lang w:val="es-ES"/>
+        </w:rPr>
+        <w:t>Se implementó un control de accesos en forma de roles para cada trabajador que acceda a la aplicación web.</w:t>
+      </w:r>
+    </w:p>
+    <w:p>
+      <w:pPr>
+        <w:pStyle w:val="Prrafodelista"/>
+        <w:numPr>
+          <w:ilvl w:val="0"/>
+          <w:numId w:val="24"/>
+        </w:numPr>
+        <w:spacing w:after="0" w:line="360" w:lineRule="auto"/>
+        <w:ind w:left="1985"/>
+        <w:jc w:val="both"/>
+        <w:rPr>
+          <w:rFonts w:ascii="Arial" w:hAnsi="Arial" w:cs="Arial"/>
+          <w:lang w:val="es-ES"/>
+        </w:rPr>
+      </w:pPr>
+      <w:r>
+        <w:rPr>
+          <w:rFonts w:ascii="Arial" w:hAnsi="Arial" w:cs="Arial"/>
+          <w:lang w:val="es-ES"/>
+        </w:rPr>
+        <w:t>El aplicativo permite generar reportes dinámicos con filtros de búsqueda información útil y relevante para los usuarios que pueda contar con la funcionalidad de exportarlos en archivos tanto en formato Excel como en formato PDF.</w:t>
+      </w:r>
+    </w:p>
+    <w:p>
+      <w:pPr>
+        <w:pStyle w:val="Prrafodelista"/>
+        <w:numPr>
+          <w:ilvl w:val="0"/>
+          <w:numId w:val="24"/>
+        </w:numPr>
+        <w:spacing w:after="0" w:line="360" w:lineRule="auto"/>
+        <w:ind w:left="1985"/>
+        <w:jc w:val="both"/>
+        <w:rPr>
+          <w:rFonts w:ascii="Arial" w:hAnsi="Arial" w:cs="Arial"/>
+          <w:lang w:val="es-ES"/>
+        </w:rPr>
+      </w:pPr>
+      <w:r>
+        <w:rPr>
+          <w:rFonts w:ascii="Arial" w:hAnsi="Arial" w:cs="Arial"/>
+          <w:lang w:val="es-ES"/>
+        </w:rPr>
+        <w:t>El aplicativo cuenta con una interfaz gráfica agradable la cual permite al usuario interactuar con el aplicativo de manera intuitiva.</w:t>
+      </w:r>
+    </w:p>
+    <w:p>
+      <w:pPr>
+        <w:pStyle w:val="Prrafodelista"/>
+        <w:numPr>
+          <w:ilvl w:val="0"/>
+          <w:numId w:val="24"/>
+        </w:numPr>
+        <w:spacing w:after="0" w:line="360" w:lineRule="auto"/>
+        <w:ind w:left="1985"/>
+        <w:jc w:val="both"/>
+        <w:rPr>
+          <w:rFonts w:ascii="Arial" w:hAnsi="Arial" w:cs="Arial"/>
+          <w:lang w:val="es-ES"/>
+        </w:rPr>
+      </w:pPr>
+      <w:r>
+        <w:rPr>
+          <w:rFonts w:ascii="Arial" w:hAnsi="Arial" w:cs="Arial"/>
+          <w:lang w:val="es-ES"/>
+        </w:rPr>
+        <w:t>Gracias a los esfuerzos y tiempo invertidos en el desarrollo de la solución se logró implementar los requerimientos que el usuario nos hizo saber, no obstante, la solución esta para ser complementada con nuevos módulos y/o requerimientos a petición de los usuarios, por ejemplo, se nos solicitó implementar un módulo de inscripciones online.</w:t>
+      </w:r>
+    </w:p>
+    <w:p>
+      <w:pPr>
+        <w:pStyle w:val="Prrafodelista"/>
+        <w:numPr>
+          <w:ilvl w:val="0"/>
+          <w:numId w:val="24"/>
+        </w:numPr>
+        <w:spacing w:after="0" w:line="360" w:lineRule="auto"/>
+        <w:ind w:left="1985"/>
+        <w:jc w:val="both"/>
+        <w:rPr>
+          <w:rFonts w:ascii="Arial" w:hAnsi="Arial" w:cs="Arial"/>
+          <w:lang w:val="es-ES"/>
+        </w:rPr>
+      </w:pPr>
+      <w:r>
+        <w:rPr>
+          <w:rFonts w:ascii="Arial" w:hAnsi="Arial" w:cs="Arial"/>
+          <w:lang w:val="es-ES"/>
+        </w:rPr>
+        <w:t xml:space="preserve">Económicamente el proyecto fue viable ya que las herramientas empleadas para el desarrollo fueron de software libre en su totalidad </w:t>
+      </w:r>
+      <w:r>
+        <w:rPr>
+          <w:rFonts w:ascii="Arial" w:hAnsi="Arial" w:cs="Arial"/>
+          <w:lang w:val="es-ES"/>
+        </w:rPr>
+        <w:lastRenderedPageBreak/>
+        <w:t>sin embargo para el despliegue de la aplicación web en producción es necesario adquirir un hosting.</w:t>
+      </w:r>
+    </w:p>
+    <w:p>
+      <w:pPr>
+        <w:pStyle w:val="Prrafodelista"/>
+        <w:numPr>
+          <w:ilvl w:val="0"/>
+          <w:numId w:val="24"/>
+        </w:numPr>
+        <w:spacing w:after="0" w:line="360" w:lineRule="auto"/>
+        <w:ind w:left="1985"/>
+        <w:jc w:val="both"/>
+        <w:rPr>
+          <w:rFonts w:ascii="Arial" w:hAnsi="Arial" w:cs="Arial"/>
+          <w:lang w:val="es-ES"/>
+        </w:rPr>
+      </w:pPr>
+      <w:r>
+        <w:rPr>
+          <w:rFonts w:ascii="Arial" w:hAnsi="Arial" w:cs="Arial"/>
+          <w:lang w:val="es-ES"/>
+        </w:rPr>
+        <w:t>Finalmente mencionar que este proyecto se encuentra en constante optimización, mejora y desarrollo de nuevos requerimientos puesto que el aplicativo se encuentra en producción real y los usuarios demandan más funcionalidades, asimismo se está ofreciendo el soporte correspondiente a la institución.</w:t>
+      </w:r>
+      <w:r>
+        <w:rPr>
+          <w:rFonts w:ascii="Arial" w:hAnsi="Arial" w:cs="Arial"/>
+          <w:lang w:val="es-ES"/>
+        </w:rPr>
+        <w:t xml:space="preserve"> </w:t>
       </w:r>
       <w:sdt>
         <w:sdtPr>
           <w:rPr>
             <w:rFonts w:ascii="Arial" w:hAnsi="Arial" w:cs="Arial"/>
-            <w:color w:val="FF0000"/>
             <w:lang w:val="es-ES"/>
           </w:rPr>
-          <w:id w:val="1217093237"/>
+          <w:id w:val="952669410"/>
           <w:citation/>
         </w:sdtPr>
         <w:sdtContent>
           <w:r>
             <w:rPr>
               <w:rFonts w:ascii="Arial" w:hAnsi="Arial" w:cs="Arial"/>
-              <w:color w:val="FF0000"/>
               <w:lang w:val="es-ES"/>
             </w:rPr>
             <w:fldChar w:fldCharType="begin"/>
@@ -2364,15 +2573,13 @@
           <w:r>
             <w:rPr>
               <w:rFonts w:ascii="Arial" w:hAnsi="Arial" w:cs="Arial"/>
-              <w:color w:val="FF0000"/>
-              <w:lang w:val="es-ES"/>
+              <w:lang w:val="es-PE"/>
             </w:rPr>
-            <w:instrText xml:space="preserve"> CITATION Jim18 \l 3082 </w:instrText>
+            <w:instrText xml:space="preserve">CITATION Qui17 \l 10250 </w:instrText>
           </w:r>
           <w:r>
             <w:rPr>
               <w:rFonts w:ascii="Arial" w:hAnsi="Arial" w:cs="Arial"/>
-              <w:color w:val="FF0000"/>
               <w:lang w:val="es-ES"/>
             </w:rPr>
             <w:fldChar w:fldCharType="separate"/>
@@ -2381,24 +2588,13 @@
             <w:rPr>
               <w:rFonts w:ascii="Arial" w:hAnsi="Arial" w:cs="Arial"/>
               <w:noProof/>
-              <w:color w:val="FF0000"/>
-              <w:lang w:val="es-ES"/>
+              <w:lang w:val="es-PE"/>
             </w:rPr>
-            <w:t xml:space="preserve"> </w:t>
+            <w:t>(Quispe, Cabana, &amp; Pauca, 2017)</w:t>
           </w:r>
           <w:r>
             <w:rPr>
               <w:rFonts w:ascii="Arial" w:hAnsi="Arial" w:cs="Arial"/>
-              <w:noProof/>
-              <w:color w:val="FF0000"/>
-              <w:lang w:val="es-ES"/>
-            </w:rPr>
-            <w:t>(Jiménez, 2018)</w:t>
-          </w:r>
-          <w:r>
-            <w:rPr>
-              <w:rFonts w:ascii="Arial" w:hAnsi="Arial" w:cs="Arial"/>
-              <w:color w:val="FF0000"/>
               <w:lang w:val="es-ES"/>
             </w:rPr>
             <w:fldChar w:fldCharType="end"/>
@@ -2420,64 +2616,13 @@
     </w:p>
     <w:p>
       <w:pPr>
-        <w:spacing w:after="0" w:line="360" w:lineRule="auto"/>
-        <w:ind w:left="1587"/>
-        <w:jc w:val="both"/>
-        <w:rPr>
-          <w:rFonts w:ascii="Arial" w:hAnsi="Arial" w:cs="Arial"/>
-          <w:color w:val="FF0000"/>
-          <w:lang w:val="es-ES"/>
-        </w:rPr>
-      </w:pPr>
-    </w:p>
-    <w:p>
-      <w:pPr>
-        <w:spacing w:after="0" w:line="360" w:lineRule="auto"/>
-        <w:ind w:left="1587"/>
-        <w:jc w:val="both"/>
-        <w:rPr>
-          <w:rFonts w:ascii="Arial" w:hAnsi="Arial" w:cs="Arial"/>
-          <w:color w:val="FF0000"/>
-          <w:lang w:val="es-ES"/>
-        </w:rPr>
-      </w:pPr>
-      <w:bookmarkStart w:id="15" w:name="_GoBack"/>
+        <w:pStyle w:val="Ttulo3"/>
+      </w:pPr>
+      <w:bookmarkStart w:id="15" w:name="_Toc53696150"/>
+      <w:r>
+        <w:t>Antecedente en el contexto Local</w:t>
+      </w:r>
       <w:bookmarkEnd w:id="15"/>
-    </w:p>
-    <w:p>
-      <w:pPr>
-        <w:spacing w:after="0" w:line="360" w:lineRule="auto"/>
-        <w:ind w:left="1587"/>
-        <w:jc w:val="both"/>
-        <w:rPr>
-          <w:rFonts w:ascii="Arial" w:hAnsi="Arial" w:cs="Arial"/>
-          <w:color w:val="FF0000"/>
-          <w:lang w:val="es-ES"/>
-        </w:rPr>
-      </w:pPr>
-    </w:p>
-    <w:p>
-      <w:pPr>
-        <w:spacing w:after="0" w:line="360" w:lineRule="auto"/>
-        <w:ind w:left="1587"/>
-        <w:jc w:val="both"/>
-        <w:rPr>
-          <w:rFonts w:ascii="Arial" w:hAnsi="Arial" w:cs="Arial"/>
-          <w:color w:val="FF0000"/>
-          <w:lang w:val="es-ES"/>
-        </w:rPr>
-      </w:pPr>
-    </w:p>
-    <w:p>
-      <w:pPr>
-        <w:pStyle w:val="Ttulo3"/>
-      </w:pPr>
-      <w:bookmarkStart w:id="16" w:name="_Toc53696150"/>
-      <w:r>
-        <w:lastRenderedPageBreak/>
-        <w:t>Antecedente en el contexto Local</w:t>
-      </w:r>
-      <w:bookmarkEnd w:id="16"/>
     </w:p>
     <w:p>
       <w:pPr>
@@ -2642,7 +2787,15 @@
           <w:rFonts w:ascii="Arial" w:hAnsi="Arial" w:cs="Arial"/>
           <w:lang w:val="es-ES"/>
         </w:rPr>
-        <w:t>Los requerimientos fundamentales empleados en la aplicación en base a la utilización de Realidad Aumentada es el sistema operativo Android, el cual fue elegido por mayor demanda que existe en la utilización de equipos móviles de los alumnos. La metodología de desarrollo utilizada es el modelo XP ya que es la de mejor desempeño al momento de elaborar aplicaciones con Realidad aumentada.</w:t>
+        <w:t xml:space="preserve">Los requerimientos fundamentales empleados en la aplicación en base a la utilización de Realidad Aumentada es el sistema operativo Android, el cual fue elegido por mayor demanda que existe en la utilización de equipos móviles de los alumnos. La metodología de desarrollo utilizada </w:t>
+      </w:r>
+      <w:r>
+        <w:rPr>
+          <w:rFonts w:ascii="Arial" w:hAnsi="Arial" w:cs="Arial"/>
+          <w:lang w:val="es-ES"/>
+        </w:rPr>
+        <w:lastRenderedPageBreak/>
+        <w:t>es el modelo XP ya que es la de mejor desempeño al momento de elaborar aplicaciones con Realidad aumentada.</w:t>
       </w:r>
       <w:r>
         <w:rPr>
@@ -2672,71 +2825,7 @@
           <w:rFonts w:ascii="Arial" w:hAnsi="Arial" w:cs="Arial"/>
           <w:lang w:val="es-ES"/>
         </w:rPr>
-        <w:t xml:space="preserve">Las fuentes de monitoreo como Google </w:t>
-      </w:r>
-      <w:proofErr w:type="spellStart"/>
-      <w:r>
-        <w:rPr>
-          <w:rFonts w:ascii="Arial" w:hAnsi="Arial" w:cs="Arial"/>
-          <w:lang w:val="es-ES"/>
-        </w:rPr>
-        <w:t>Developer</w:t>
-      </w:r>
-      <w:proofErr w:type="spellEnd"/>
-      <w:r>
-        <w:rPr>
-          <w:rFonts w:ascii="Arial" w:hAnsi="Arial" w:cs="Arial"/>
-          <w:lang w:val="es-ES"/>
-        </w:rPr>
-        <w:t xml:space="preserve"> </w:t>
-      </w:r>
-      <w:proofErr w:type="spellStart"/>
-      <w:r>
-        <w:rPr>
-          <w:rFonts w:ascii="Arial" w:hAnsi="Arial" w:cs="Arial"/>
-          <w:lang w:val="es-ES"/>
-        </w:rPr>
-        <w:t>Console</w:t>
-      </w:r>
-      <w:proofErr w:type="spellEnd"/>
-      <w:r>
-        <w:rPr>
-          <w:rFonts w:ascii="Arial" w:hAnsi="Arial" w:cs="Arial"/>
-          <w:lang w:val="es-ES"/>
-        </w:rPr>
-        <w:t xml:space="preserve"> el cual permite monitorear los eventos relacionado a </w:t>
-      </w:r>
-      <w:proofErr w:type="spellStart"/>
-      <w:r>
-        <w:rPr>
-          <w:rFonts w:ascii="Arial" w:hAnsi="Arial" w:cs="Arial"/>
-          <w:lang w:val="es-ES"/>
-        </w:rPr>
-        <w:t>crashing</w:t>
-      </w:r>
-      <w:proofErr w:type="spellEnd"/>
-      <w:r>
-        <w:rPr>
-          <w:rFonts w:ascii="Arial" w:hAnsi="Arial" w:cs="Arial"/>
-          <w:lang w:val="es-ES"/>
-        </w:rPr>
-        <w:t xml:space="preserve"> y Google </w:t>
-      </w:r>
-      <w:proofErr w:type="spellStart"/>
-      <w:r>
-        <w:rPr>
-          <w:rFonts w:ascii="Arial" w:hAnsi="Arial" w:cs="Arial"/>
-          <w:lang w:val="es-ES"/>
-        </w:rPr>
-        <w:t>Analytics</w:t>
-      </w:r>
-      <w:proofErr w:type="spellEnd"/>
-      <w:r>
-        <w:rPr>
-          <w:rFonts w:ascii="Arial" w:hAnsi="Arial" w:cs="Arial"/>
-          <w:lang w:val="es-ES"/>
-        </w:rPr>
-        <w:t xml:space="preserve"> donde también se rastrea eventos asociados de la codificación, la validación de su ejecución establecido previamente en el código del proyecto a través del API y de la definición del ID UA57345916-1 manifiestan resultados óptimos para su publicación en Play store.</w:t>
+        <w:t>Las fuentes de monitoreo como Google Developer Console el cual permite monitorear los eventos relacionado a crashing y Google Analytics donde también se rastrea eventos asociados de la codificación, la validación de su ejecución establecido previamente en el código del proyecto a través del API y de la definición del ID UA57345916-1 manifiestan resultados óptimos para su publicación en Play store.</w:t>
       </w:r>
     </w:p>
     <w:p>
@@ -2759,7 +2848,6 @@
           <w:rFonts w:ascii="Arial" w:hAnsi="Arial" w:cs="Arial"/>
           <w:lang w:val="es-ES"/>
         </w:rPr>
-        <w:lastRenderedPageBreak/>
         <w:t>El Costo total de la aplicación es de S/.1, 375 soles.</w:t>
       </w:r>
       <w:r>
@@ -2820,42 +2908,155 @@
     </w:p>
     <w:p>
       <w:pPr>
-        <w:spacing w:after="0" w:line="360" w:lineRule="auto"/>
-        <w:ind w:left="1440"/>
+        <w:pStyle w:val="Prrafodelista"/>
+        <w:spacing w:after="0" w:line="360" w:lineRule="auto"/>
+        <w:ind w:left="1956"/>
         <w:jc w:val="both"/>
         <w:rPr>
           <w:rFonts w:ascii="Arial" w:hAnsi="Arial" w:cs="Arial"/>
+          <w:lang w:val="es-ES"/>
+        </w:rPr>
+      </w:pPr>
+    </w:p>
+    <w:p>
+      <w:pPr>
+        <w:spacing w:after="0" w:line="360" w:lineRule="auto"/>
+        <w:ind w:left="1596"/>
+        <w:jc w:val="both"/>
+        <w:rPr>
+          <w:rFonts w:ascii="Arial" w:hAnsi="Arial" w:cs="Arial"/>
           <w:color w:val="FF0000"/>
           <w:lang w:val="es-ES"/>
         </w:rPr>
       </w:pPr>
-      <w:proofErr w:type="spellStart"/>
       <w:r>
         <w:rPr>
           <w:rFonts w:ascii="Arial" w:hAnsi="Arial" w:cs="Arial"/>
           <w:b/>
-          <w:color w:val="FF0000"/>
-          <w:lang w:val="es-ES"/>
-        </w:rPr>
-        <w:t>Chinchay</w:t>
-      </w:r>
-      <w:proofErr w:type="spellEnd"/>
+          <w:noProof/>
+          <w:lang w:val="es-PE"/>
+        </w:rPr>
+        <w:t>Chafloque, Joselyne (2018)</w:t>
+      </w:r>
       <w:r>
         <w:rPr>
           <w:rFonts w:ascii="Arial" w:hAnsi="Arial" w:cs="Arial"/>
           <w:b/>
-          <w:color w:val="FF0000"/>
-          <w:lang w:val="es-ES"/>
-        </w:rPr>
-        <w:t>, I. (2019):</w:t>
-      </w:r>
-      <w:r>
-        <w:rPr>
-          <w:rFonts w:ascii="Arial" w:hAnsi="Arial" w:cs="Arial"/>
-          <w:color w:val="FF0000"/>
-          <w:lang w:val="es-ES"/>
-        </w:rPr>
-        <w:t xml:space="preserve"> En la investigación “IMPLEMENTACIÓN DE UN SISTEMA DE GESTIÓN DE RR.HH, INCLUYENDO UN DISPOSITIVO BIOMÉTRICO DE HUELLAS DIGITALES, PARA OPTIMIZAR EL PROCESO DE CONTROL DE ASISTENCIA Y EVALUAR EL DESEMPEÑO LABORAL, EN UNA ESTACIÓN DE SERVICIOS UBICADA EN LAMBAYEQUE DE 2017”, se plantea una implemento un sistema para evaluar el desempeño laboral, en el área de recursos humanos, usando el método de elección forzosa con criterios definidos en el autor y la administración de la empresa. Además, se automatiza el proceso de control de asistencia utilizando tecnología de identidad y acceso basado en un sistema biométrico de huellas digitales. Se lograron llegar a las siguientes conclusiones:</w:t>
+          <w:lang w:val="es-ES"/>
+        </w:rPr>
+        <w:t>:</w:t>
+      </w:r>
+      <w:r>
+        <w:rPr>
+          <w:rFonts w:ascii="Arial" w:hAnsi="Arial" w:cs="Arial"/>
+          <w:lang w:val="es-ES"/>
+        </w:rPr>
+        <w:t xml:space="preserve"> En la investigación “</w:t>
+      </w:r>
+      <w:r>
+        <w:rPr>
+          <w:rFonts w:ascii="Arial" w:hAnsi="Arial" w:cs="Arial"/>
+          <w:lang w:val="es-ES"/>
+        </w:rPr>
+        <w:t>IMPLEMENTACIÓN DE UN SOFTWARE EDUCATIVO BASADO EN EL MODELO LEARNING BY DOING PARA MEJORAR EL RENDIMIENTO ACADÉMICO DE LA ASIGNATURA DE MATEMÁTICA EN ALUMNOS DE TERCER GRADO DE EDUCACIÓN PRIMARIA DE LA I.E. 10132 JESÚS DIVINO MAESTRO</w:t>
+      </w:r>
+      <w:r>
+        <w:rPr>
+          <w:rFonts w:ascii="Arial" w:hAnsi="Arial" w:cs="Arial"/>
+          <w:lang w:val="es-ES"/>
+        </w:rPr>
+        <w:t xml:space="preserve">”, </w:t>
+      </w:r>
+      <w:r>
+        <w:rPr>
+          <w:rFonts w:ascii="Arial" w:hAnsi="Arial" w:cs="Arial"/>
+          <w:lang w:val="es-ES"/>
+        </w:rPr>
+        <w:t>se plantea el problema de cómo fortalecer la competencia de resolución de problemas matemáticos de cantidad en alumnos de tercer grado de educación primaria; formulando la hipótesis de que la implementación de un software educativo basado en el modelo Learning By Doing permitirá mejorar la problemática presentada</w:t>
+      </w:r>
+      <w:r>
+        <w:rPr>
+          <w:rFonts w:ascii="Arial" w:hAnsi="Arial" w:cs="Arial"/>
+          <w:lang w:val="es-ES"/>
+        </w:rPr>
+        <w:t>. Se lograron llegar a las siguientes conclusiones:</w:t>
+      </w:r>
+    </w:p>
+    <w:p>
+      <w:pPr>
+        <w:pStyle w:val="Prrafodelista"/>
+        <w:numPr>
+          <w:ilvl w:val="0"/>
+          <w:numId w:val="21"/>
+        </w:numPr>
+        <w:spacing w:after="0" w:line="360" w:lineRule="auto"/>
+        <w:ind w:left="1956"/>
+        <w:jc w:val="both"/>
+        <w:rPr>
+          <w:rFonts w:ascii="Arial" w:hAnsi="Arial" w:cs="Arial"/>
+          <w:lang w:val="es-ES"/>
+        </w:rPr>
+      </w:pPr>
+      <w:r>
+        <w:rPr>
+          <w:rFonts w:ascii="Arial" w:hAnsi="Arial" w:cs="Arial"/>
+          <w:lang w:val="es-ES"/>
+        </w:rPr>
+        <w:t>En cuanto a incrementar el porcentaje de alumnos que traduce cantidades a expresiones numéricas correctamente, se obtuvieron resultados favorables, donde en el pre test se obtuvo un 46,67% de alumnos que logra esta capacidad, y al aplicar el software educativo se obtiene un 66,67%.</w:t>
+      </w:r>
+    </w:p>
+    <w:p>
+      <w:pPr>
+        <w:pStyle w:val="Prrafodelista"/>
+        <w:numPr>
+          <w:ilvl w:val="0"/>
+          <w:numId w:val="21"/>
+        </w:numPr>
+        <w:spacing w:after="0" w:line="360" w:lineRule="auto"/>
+        <w:ind w:left="1956"/>
+        <w:jc w:val="both"/>
+        <w:rPr>
+          <w:rFonts w:ascii="Arial" w:hAnsi="Arial" w:cs="Arial"/>
+          <w:lang w:val="es-ES"/>
+        </w:rPr>
+      </w:pPr>
+      <w:r>
+        <w:rPr>
+          <w:rFonts w:ascii="Arial" w:hAnsi="Arial" w:cs="Arial"/>
+          <w:lang w:val="es-ES"/>
+        </w:rPr>
+        <w:t>Con respecto a aumentar el porcentaje de alumnos que comunica su comprensión sobre los números y las operaciones apropiadamente, se obtuvo una mejoría, ya que en el pre test se ha tenido como resultado que sólo el 40,00% de alumnos logra resolver ejercicios en esta capacidad, sin embargo, al aplicar el software obtenemos un 73,33%.</w:t>
+      </w:r>
+    </w:p>
+    <w:p>
+      <w:pPr>
+        <w:pStyle w:val="Prrafodelista"/>
+        <w:numPr>
+          <w:ilvl w:val="0"/>
+          <w:numId w:val="21"/>
+        </w:numPr>
+        <w:spacing w:after="0" w:line="360" w:lineRule="auto"/>
+        <w:ind w:left="1956"/>
+        <w:jc w:val="both"/>
+        <w:rPr>
+          <w:rFonts w:ascii="Arial" w:hAnsi="Arial" w:cs="Arial"/>
+          <w:lang w:val="es-ES"/>
+        </w:rPr>
+      </w:pPr>
+      <w:r>
+        <w:rPr>
+          <w:rFonts w:ascii="Arial" w:hAnsi="Arial" w:cs="Arial"/>
+          <w:lang w:val="es-ES"/>
+        </w:rPr>
+        <w:t xml:space="preserve">Usando el software educativo se logró acrecentar el porcentaje de alumnos que usa estrategias y procedimientos de estimación y cálculo adecuadamente, obteniendo como resultados que en el pre test sólo el </w:t>
+      </w:r>
+      <w:r>
+        <w:rPr>
+          <w:rFonts w:ascii="Arial" w:hAnsi="Arial" w:cs="Arial"/>
+          <w:lang w:val="es-ES"/>
+        </w:rPr>
+        <w:lastRenderedPageBreak/>
+        <w:t>33,33% cumplía mientras que al aplicar el software educativo se ve una mejora, teniendo como resultado un 60%.</w:t>
       </w:r>
     </w:p>
     <w:p>
@@ -2870,167 +3071,36 @@
         <w:jc w:val="both"/>
         <w:rPr>
           <w:rFonts w:ascii="Arial" w:hAnsi="Arial" w:cs="Arial"/>
-          <w:color w:val="FF0000"/>
-          <w:lang w:val="es-ES"/>
-        </w:rPr>
-      </w:pPr>
-      <w:r>
-        <w:rPr>
-          <w:rFonts w:ascii="Arial" w:hAnsi="Arial" w:cs="Arial"/>
-          <w:color w:val="FF0000"/>
-          <w:lang w:val="es-ES"/>
-        </w:rPr>
-        <w:t>Se logró disminuir el tiempo de realización en el proceso de registro de asistencia en 85.7% promedio individual de cada trabajador, que representado en cálculos globales son 13 minutos con 02 segundos, con el sistema implementado. Logrando así evitar tiempos de espera de 01 minuto con 06 segundos, que representa el 85.7%, individualmente.</w:t>
-      </w:r>
-    </w:p>
-    <w:p>
-      <w:pPr>
-        <w:pStyle w:val="Prrafodelista"/>
-        <w:numPr>
-          <w:ilvl w:val="0"/>
-          <w:numId w:val="22"/>
-        </w:numPr>
-        <w:spacing w:after="0" w:line="360" w:lineRule="auto"/>
-        <w:ind w:left="1985"/>
-        <w:jc w:val="both"/>
-        <w:rPr>
-          <w:rFonts w:ascii="Arial" w:hAnsi="Arial" w:cs="Arial"/>
-          <w:color w:val="FF0000"/>
-          <w:lang w:val="es-ES"/>
-        </w:rPr>
-      </w:pPr>
-      <w:r>
-        <w:rPr>
-          <w:rFonts w:ascii="Arial" w:hAnsi="Arial" w:cs="Arial"/>
-          <w:color w:val="FF0000"/>
-          <w:lang w:val="es-ES"/>
-        </w:rPr>
-        <w:t>Se logró disminuir el tiempo de realización de reportes de registro de asistencia en 93.7% promedio, que representa un tiempo de 38 minutos con 25 segundos de diferencia con el sistema implementado, logrando obtener un tiempo final de 0 minutos con 17 segundos para la ejecución de este proceso.</w:t>
-      </w:r>
-    </w:p>
-    <w:p>
-      <w:pPr>
-        <w:pStyle w:val="Prrafodelista"/>
-        <w:numPr>
-          <w:ilvl w:val="0"/>
-          <w:numId w:val="22"/>
-        </w:numPr>
-        <w:spacing w:after="0" w:line="360" w:lineRule="auto"/>
-        <w:ind w:left="1985"/>
-        <w:jc w:val="both"/>
-        <w:rPr>
-          <w:rFonts w:ascii="Arial" w:hAnsi="Arial" w:cs="Arial"/>
-          <w:color w:val="FF0000"/>
-          <w:lang w:val="es-ES"/>
-        </w:rPr>
-      </w:pPr>
-      <w:r>
-        <w:rPr>
-          <w:rFonts w:ascii="Arial" w:hAnsi="Arial" w:cs="Arial"/>
-          <w:color w:val="FF0000"/>
-          <w:lang w:val="es-ES"/>
-        </w:rPr>
-        <w:t>Se logra evitar riesgos y vulnerabilidades que fueron detectadas, en el proceso de registro y realización de reportes de asistencias, pre de implementar el sistema. Primero se consolida los datos de asistencia de manera global en la estación de servicios. Segundo, se logra tener disposición inmediata de la información de estos registros. Y por último se logra tener información veraz y confiable de los mismos.</w:t>
-      </w:r>
-    </w:p>
-    <w:p>
-      <w:pPr>
-        <w:pStyle w:val="Prrafodelista"/>
-        <w:numPr>
-          <w:ilvl w:val="0"/>
-          <w:numId w:val="22"/>
-        </w:numPr>
-        <w:spacing w:after="0" w:line="360" w:lineRule="auto"/>
-        <w:ind w:left="1985"/>
-        <w:jc w:val="both"/>
-        <w:rPr>
-          <w:rFonts w:ascii="Arial" w:hAnsi="Arial" w:cs="Arial"/>
-          <w:color w:val="FF0000"/>
-          <w:lang w:val="es-ES"/>
-        </w:rPr>
-      </w:pPr>
-      <w:r>
-        <w:rPr>
-          <w:rFonts w:ascii="Arial" w:hAnsi="Arial" w:cs="Arial"/>
-          <w:color w:val="FF0000"/>
-          <w:lang w:val="es-ES"/>
-        </w:rPr>
-        <w:t xml:space="preserve">Se logró aumentar la satisfacción laboral del personal en un 30.6%, que representa el puntaje promedio de 44,7 sin uso del sistema de registro de asistencia, a 75.3 con el uso del sistema de registro de asistencia. Es necesario añadir que las dos encuestas realizadas </w:t>
-      </w:r>
-      <w:r>
-        <w:rPr>
-          <w:rFonts w:ascii="Arial" w:hAnsi="Arial" w:cs="Arial"/>
-          <w:color w:val="FF0000"/>
-          <w:lang w:val="es-ES"/>
-        </w:rPr>
-        <w:lastRenderedPageBreak/>
-        <w:t>fueron adaptadas específicamente al proceso de registro de asistencia, donde se abarcó factores de eficiencia y eficacia.</w:t>
-      </w:r>
-    </w:p>
-    <w:p>
-      <w:pPr>
-        <w:pStyle w:val="Prrafodelista"/>
-        <w:numPr>
-          <w:ilvl w:val="0"/>
-          <w:numId w:val="22"/>
-        </w:numPr>
-        <w:spacing w:after="0" w:line="360" w:lineRule="auto"/>
-        <w:ind w:left="1985"/>
-        <w:jc w:val="both"/>
-        <w:rPr>
-          <w:rFonts w:ascii="Arial" w:hAnsi="Arial" w:cs="Arial"/>
-          <w:color w:val="FF0000"/>
-          <w:lang w:val="es-ES"/>
-        </w:rPr>
-      </w:pPr>
-      <w:r>
-        <w:rPr>
-          <w:rFonts w:ascii="Arial" w:hAnsi="Arial" w:cs="Arial"/>
-          <w:color w:val="FF0000"/>
-          <w:lang w:val="es-ES"/>
-        </w:rPr>
-        <w:t>Se logró automatizar el proceso de registro de asistencia implementando un sistema de administración de identidades y acceso haciendo uso de un dispositivo biométrico de huella digital que captura, registra y gestiona las huellas digitales del personal de la estación de servicios.</w:t>
-      </w:r>
-    </w:p>
-    <w:p>
-      <w:pPr>
-        <w:pStyle w:val="Prrafodelista"/>
-        <w:numPr>
-          <w:ilvl w:val="0"/>
-          <w:numId w:val="22"/>
-        </w:numPr>
-        <w:spacing w:after="0" w:line="360" w:lineRule="auto"/>
-        <w:ind w:left="1985"/>
-        <w:jc w:val="both"/>
-        <w:rPr>
-          <w:rFonts w:ascii="Arial" w:hAnsi="Arial" w:cs="Arial"/>
-          <w:color w:val="FF0000"/>
-          <w:lang w:val="es-ES"/>
-        </w:rPr>
-      </w:pPr>
-      <w:r>
-        <w:rPr>
-          <w:rFonts w:ascii="Arial" w:hAnsi="Arial" w:cs="Arial"/>
-          <w:color w:val="FF0000"/>
-          <w:lang w:val="es-ES"/>
-        </w:rPr>
-        <w:t>Se logra evaluar a 100% del personal operativo de la estación de servicios, que representa a diez miembros del personal y generar reportes de evaluación del desempeño laboral por un rango de fechas general e individual por cada trabajador, en base a la metodología de elección forzosa y escalas gráficas y dando como resultado un puntaje que representa el desempeño del personal mensual en la estación de servicios.</w:t>
+          <w:lang w:val="es-ES"/>
+        </w:rPr>
+      </w:pPr>
+      <w:r>
+        <w:rPr>
+          <w:rFonts w:ascii="Arial" w:hAnsi="Arial" w:cs="Arial"/>
+          <w:lang w:val="es-ES"/>
+        </w:rPr>
+        <w:t>Por otro lado, se logró incrementar el porcentaje de alumnos que argumenta afirmaciones sobre las relaciones numéricas y las operaciones, teniendo como resultados que en el desarrollo del pre test se obtuvo sólo un 20% con la capacidad de cumplir, sin embargo, al aplicar el software educativo, se obtiene como resultado un 53,33%.</w:t>
+      </w:r>
+      <w:r>
+        <w:rPr>
+          <w:rFonts w:ascii="Arial" w:hAnsi="Arial" w:cs="Arial"/>
+          <w:lang w:val="es-ES"/>
+        </w:rPr>
+        <w:t xml:space="preserve"> </w:t>
       </w:r>
       <w:sdt>
         <w:sdtPr>
           <w:rPr>
             <w:rFonts w:ascii="Arial" w:hAnsi="Arial" w:cs="Arial"/>
-            <w:color w:val="FF0000"/>
             <w:lang w:val="es-ES"/>
           </w:rPr>
-          <w:id w:val="234985796"/>
+          <w:id w:val="1323928576"/>
           <w:citation/>
         </w:sdtPr>
         <w:sdtContent>
           <w:r>
             <w:rPr>
               <w:rFonts w:ascii="Arial" w:hAnsi="Arial" w:cs="Arial"/>
-              <w:color w:val="FF0000"/>
               <w:lang w:val="es-ES"/>
             </w:rPr>
             <w:fldChar w:fldCharType="begin"/>
@@ -3038,15 +3108,13 @@
           <w:r>
             <w:rPr>
               <w:rFonts w:ascii="Arial" w:hAnsi="Arial" w:cs="Arial"/>
-              <w:color w:val="FF0000"/>
-              <w:lang w:val="es-ES"/>
+              <w:lang w:val="es-PE"/>
             </w:rPr>
-            <w:instrText xml:space="preserve"> CITATION Chi19 \l 3082 </w:instrText>
+            <w:instrText xml:space="preserve"> CITATION CHA18 \l 10250 </w:instrText>
           </w:r>
           <w:r>
             <w:rPr>
               <w:rFonts w:ascii="Arial" w:hAnsi="Arial" w:cs="Arial"/>
-              <w:color w:val="FF0000"/>
               <w:lang w:val="es-ES"/>
             </w:rPr>
             <w:fldChar w:fldCharType="separate"/>
@@ -3055,24 +3123,13 @@
             <w:rPr>
               <w:rFonts w:ascii="Arial" w:hAnsi="Arial" w:cs="Arial"/>
               <w:noProof/>
-              <w:color w:val="FF0000"/>
-              <w:lang w:val="es-ES"/>
+              <w:lang w:val="es-PE"/>
             </w:rPr>
-            <w:t xml:space="preserve"> </w:t>
+            <w:t>(Chafloque, 2018)</w:t>
           </w:r>
           <w:r>
             <w:rPr>
               <w:rFonts w:ascii="Arial" w:hAnsi="Arial" w:cs="Arial"/>
-              <w:noProof/>
-              <w:color w:val="FF0000"/>
-              <w:lang w:val="es-ES"/>
-            </w:rPr>
-            <w:t>(Chinchay, 2019)</w:t>
-          </w:r>
-          <w:r>
-            <w:rPr>
-              <w:rFonts w:ascii="Arial" w:hAnsi="Arial" w:cs="Arial"/>
-              <w:color w:val="FF0000"/>
               <w:lang w:val="es-ES"/>
             </w:rPr>
             <w:fldChar w:fldCharType="end"/>
@@ -3095,11 +3152,11 @@
       <w:pPr>
         <w:pStyle w:val="Ttulo2"/>
       </w:pPr>
-      <w:bookmarkStart w:id="17" w:name="_Toc53696151"/>
+      <w:bookmarkStart w:id="16" w:name="_Toc53696151"/>
       <w:r>
         <w:t>Justificación</w:t>
       </w:r>
-      <w:bookmarkEnd w:id="17"/>
+      <w:bookmarkEnd w:id="16"/>
     </w:p>
     <w:p>
       <w:pPr>
@@ -3108,17 +3165,36 @@
         <w:jc w:val="both"/>
         <w:rPr>
           <w:rFonts w:ascii="Arial" w:hAnsi="Arial" w:cs="Arial"/>
-          <w:color w:val="FF0000"/>
-          <w:lang w:val="es-ES"/>
-        </w:rPr>
-      </w:pPr>
-      <w:r>
-        <w:rPr>
-          <w:rFonts w:ascii="Arial" w:hAnsi="Arial" w:cs="Arial"/>
-          <w:color w:val="FF0000"/>
-          <w:lang w:val="es-ES"/>
-        </w:rPr>
-        <w:t>Actualmente la institución cuenta con un Sistema informático, con el cuál se hace el registro de ingresos y egresos, registro de personas por motivo de visitas, identificación de las personas a través del documento de identidad que se solicita en el sector de acceso al penal. El software mencionado tiene múltiples deficiencias que hacen que el proceso de control para ingresos y egresos se realiza de forma lenta y tediosa, ya que el sistema no tiene un lector de huella dactilar optimizado para la carga de personas que se presenta en los días de mayor concurrencia de gente al penal.</w:t>
+          <w:lang w:val="es-ES"/>
+        </w:rPr>
+      </w:pPr>
+      <w:r>
+        <w:rPr>
+          <w:rFonts w:ascii="Arial" w:hAnsi="Arial" w:cs="Arial"/>
+          <w:lang w:val="es-ES"/>
+        </w:rPr>
+        <w:t>Desde la fundación del colegio en el año</w:t>
+      </w:r>
+      <w:r>
+        <w:rPr>
+          <w:rFonts w:ascii="Arial" w:hAnsi="Arial" w:cs="Arial"/>
+          <w:lang w:val="es-ES"/>
+        </w:rPr>
+        <w:t xml:space="preserve"> 1996, la Institución Educativa Particular “Sagrado Corazón de Jesús”, no cuenta con un sistema de información que le permita </w:t>
+      </w:r>
+      <w:r>
+        <w:rPr>
+          <w:rFonts w:ascii="Arial" w:hAnsi="Arial" w:cs="Arial"/>
+          <w:lang w:val="es-ES"/>
+        </w:rPr>
+        <w:t>optimizar la gestión de los procesos del centro educativo. De mismo modo, el colegio no cuenta con un portal web que le proporcione visibilidad dentro del ciberespacio, y que pueda ser de medio de comunicación entre el colegio y los usuarios principales como son los padres de familia y los alumnos, situaci</w:t>
+      </w:r>
+      <w:r>
+        <w:rPr>
+          <w:rFonts w:ascii="Arial" w:hAnsi="Arial" w:cs="Arial"/>
+          <w:lang w:val="es-ES"/>
+        </w:rPr>
+        <w:t>ón que se empeoró con la llegada de la pandemia, que acelero que se tenga en cuenta la aplicación de una transformación digital oportuna. Con respecto al control y manejo de la parte académica, los docentes hacían uso de distintas herramientas tecnológicas aisladas y en la mayoría de los casos era nulo el uso de la tecnología, llegando a usar procedimientos manuales, ya sea para la matricula, como para el registro de alumnos, calificaciones, asistencias, etc.</w:t>
       </w:r>
     </w:p>
     <w:p>
@@ -3128,17 +3204,15 @@
         <w:jc w:val="both"/>
         <w:rPr>
           <w:rFonts w:ascii="Arial" w:hAnsi="Arial" w:cs="Arial"/>
-          <w:color w:val="FF0000"/>
-          <w:lang w:val="es-ES"/>
-        </w:rPr>
-      </w:pPr>
-      <w:r>
-        <w:rPr>
-          <w:rFonts w:ascii="Arial" w:hAnsi="Arial" w:cs="Arial"/>
-          <w:color w:val="FF0000"/>
-          <w:lang w:val="es-ES"/>
-        </w:rPr>
-        <w:t>Por lo antes mencionado, se requiere actualizar las tecnologías, para lograr reducir los tiempos en el control y gestión de accesos al establecimiento penitenciario.</w:t>
+          <w:lang w:val="es-ES"/>
+        </w:rPr>
+      </w:pPr>
+      <w:r>
+        <w:rPr>
+          <w:rFonts w:ascii="Arial" w:hAnsi="Arial" w:cs="Arial"/>
+          <w:lang w:val="es-ES"/>
+        </w:rPr>
+        <w:t>Con la aplicación de la cuarentena estricta en todo el país, se vio la necesidad de recurrir a medio de comunicación en tiempo real, que permita establecer las clases virtuales y que los estudiantes no pierdan clases de manera excesiva, es por eso que se tuvo que considerar el uso de una aplicación de video conferencia para impartir las sesiones de aprendizaje y que se mantenga la interacción de los alumnos con sus maestros.</w:t>
       </w:r>
     </w:p>
     <w:p>
@@ -3148,18 +3222,23 @@
         <w:jc w:val="both"/>
         <w:rPr>
           <w:rFonts w:ascii="Arial" w:hAnsi="Arial" w:cs="Arial"/>
-          <w:color w:val="FF0000"/>
-          <w:lang w:val="es-ES"/>
-        </w:rPr>
-      </w:pPr>
-      <w:r>
-        <w:rPr>
-          <w:rFonts w:ascii="Arial" w:hAnsi="Arial" w:cs="Arial"/>
-          <w:color w:val="FF0000"/>
-          <w:lang w:val="es-ES"/>
-        </w:rPr>
-        <w:t>La solución propuesta tendrá como finalidad mejorar lo tiempos de espera en el área de acceso, aumentar la seguridad en la identificación biométrica de huella dactilar, así como la confiabilidad y la continuidad en el registro de los datos de esa área.</w:t>
-      </w:r>
+          <w:lang w:val="es-ES"/>
+        </w:rPr>
+      </w:pPr>
+      <w:r>
+        <w:rPr>
+          <w:rFonts w:ascii="Arial" w:hAnsi="Arial" w:cs="Arial"/>
+          <w:lang w:val="es-ES"/>
+        </w:rPr>
+        <w:t>Es por antes mencionado que se propone el desarrollo de una plataforma que integre las distintas herramientas tecnológicas, así como permita la automatización de los procesos que se llevan a cabo en el colegio, para optimizar los tiempos y las actividades ya sea docentes, así como al personal administrativo y directores que conforman el personal del plantel.</w:t>
+      </w:r>
+    </w:p>
+    <w:p>
+      <w:pPr>
+        <w:rPr>
+          <w:lang w:val="es-ES"/>
+        </w:rPr>
+      </w:pPr>
     </w:p>
     <w:p>
       <w:pPr>
@@ -3175,21 +3254,22 @@
       <w:pPr>
         <w:pStyle w:val="Ttulo2"/>
       </w:pPr>
-      <w:bookmarkStart w:id="18" w:name="_Toc53696152"/>
-      <w:r>
+      <w:bookmarkStart w:id="17" w:name="_Toc53696152"/>
+      <w:r>
+        <w:lastRenderedPageBreak/>
         <w:t>Marco teórico</w:t>
       </w:r>
+      <w:bookmarkEnd w:id="17"/>
+    </w:p>
+    <w:p>
+      <w:pPr>
+        <w:pStyle w:val="Ttulo3"/>
+      </w:pPr>
+      <w:bookmarkStart w:id="18" w:name="_Toc53696153"/>
+      <w:r>
+        <w:t>HTML5</w:t>
+      </w:r>
       <w:bookmarkEnd w:id="18"/>
-    </w:p>
-    <w:p>
-      <w:pPr>
-        <w:pStyle w:val="Ttulo3"/>
-      </w:pPr>
-      <w:bookmarkStart w:id="19" w:name="_Toc53696153"/>
-      <w:r>
-        <w:t>HTML5</w:t>
-      </w:r>
-      <w:bookmarkEnd w:id="19"/>
     </w:p>
     <w:p>
       <w:pPr>
@@ -3199,7 +3279,6 @@
         <w:jc w:val="both"/>
         <w:rPr>
           <w:rFonts w:ascii="Arial" w:hAnsi="Arial" w:cs="Arial"/>
-          <w:color w:val="FF0000"/>
           <w:sz w:val="24"/>
           <w:szCs w:val="24"/>
           <w:lang w:val="es-ES"/>
@@ -3208,168 +3287,52 @@
       <w:r>
         <w:rPr>
           <w:rFonts w:ascii="Arial" w:hAnsi="Arial" w:cs="Arial"/>
-          <w:color w:val="FF0000"/>
           <w:sz w:val="24"/>
           <w:szCs w:val="24"/>
           <w:lang w:val="es-ES"/>
         </w:rPr>
-        <w:t>“HTML5 (</w:t>
-      </w:r>
-      <w:proofErr w:type="spellStart"/>
-      <w:r>
-        <w:rPr>
-          <w:rFonts w:ascii="Arial" w:hAnsi="Arial" w:cs="Arial"/>
-          <w:color w:val="FF0000"/>
+        <w:t xml:space="preserve">“HTML5 (HyperText Markup Language, versión 5) es la quinta revisión del lenguaje HTML. Esta nueva versión (aún en desarrollo), y en conjunto con CSS3, define los nuevos estándares de desarrollo web, rediseñando el código para resolver problemas y actualizándolo así a nuevas necesidades. No se limita solo a crear nuevas etiquetas o atributos, sino que incorpora muchas características nuevas y proporciona una plataforma de desarrollo de complejas aplicaciones web (mediante los APIs).” </w:t>
+      </w:r>
+      <w:r>
+        <w:rPr>
+          <w:rFonts w:ascii="Arial" w:hAnsi="Arial" w:cs="Arial"/>
           <w:sz w:val="24"/>
           <w:szCs w:val="24"/>
           <w:lang w:val="es-ES"/>
         </w:rPr>
-        <w:t>HyperText</w:t>
-      </w:r>
-      <w:proofErr w:type="spellEnd"/>
-      <w:r>
-        <w:rPr>
-          <w:rFonts w:ascii="Arial" w:hAnsi="Arial" w:cs="Arial"/>
-          <w:color w:val="FF0000"/>
+        <w:fldChar w:fldCharType="begin"/>
+      </w:r>
+      <w:r>
+        <w:rPr>
+          <w:rFonts w:ascii="Arial" w:hAnsi="Arial" w:cs="Arial"/>
           <w:sz w:val="24"/>
           <w:szCs w:val="24"/>
           <w:lang w:val="es-ES"/>
         </w:rPr>
-        <w:t xml:space="preserve"> </w:t>
-      </w:r>
-      <w:proofErr w:type="spellStart"/>
-      <w:r>
-        <w:rPr>
-          <w:rFonts w:ascii="Arial" w:hAnsi="Arial" w:cs="Arial"/>
-          <w:color w:val="FF0000"/>
+        <w:instrText xml:space="preserve">CITATION Gar15 \p 4 \l 3082 </w:instrText>
+      </w:r>
+      <w:r>
+        <w:rPr>
+          <w:rFonts w:ascii="Arial" w:hAnsi="Arial" w:cs="Arial"/>
           <w:sz w:val="24"/>
           <w:szCs w:val="24"/>
           <w:lang w:val="es-ES"/>
         </w:rPr>
-        <w:t>Markup</w:t>
-      </w:r>
-      <w:proofErr w:type="spellEnd"/>
-      <w:r>
-        <w:rPr>
-          <w:rFonts w:ascii="Arial" w:hAnsi="Arial" w:cs="Arial"/>
-          <w:color w:val="FF0000"/>
+        <w:fldChar w:fldCharType="separate"/>
+      </w:r>
+      <w:r>
+        <w:rPr>
+          <w:rFonts w:ascii="Arial" w:hAnsi="Arial" w:cs="Arial"/>
+          <w:noProof/>
           <w:sz w:val="24"/>
           <w:szCs w:val="24"/>
           <w:lang w:val="es-ES"/>
         </w:rPr>
-        <w:t xml:space="preserve"> </w:t>
-      </w:r>
-      <w:proofErr w:type="spellStart"/>
-      <w:r>
-        <w:rPr>
-          <w:rFonts w:ascii="Arial" w:hAnsi="Arial" w:cs="Arial"/>
-          <w:color w:val="FF0000"/>
-          <w:sz w:val="24"/>
-          <w:szCs w:val="24"/>
-          <w:lang w:val="es-ES"/>
-        </w:rPr>
-        <w:t>Language</w:t>
-      </w:r>
-      <w:proofErr w:type="spellEnd"/>
-      <w:r>
-        <w:rPr>
-          <w:rFonts w:ascii="Arial" w:hAnsi="Arial" w:cs="Arial"/>
-          <w:color w:val="FF0000"/>
-          <w:sz w:val="24"/>
-          <w:szCs w:val="24"/>
-          <w:lang w:val="es-ES"/>
-        </w:rPr>
-        <w:t xml:space="preserve">, versión 5) es la quinta revisión del lenguaje HTML. Esta nueva versión (aún en desarrollo), y en conjunto con CSS3, define los nuevos estándares de desarrollo web, rediseñando el </w:t>
-      </w:r>
-      <w:r>
-        <w:rPr>
-          <w:rFonts w:ascii="Arial" w:hAnsi="Arial" w:cs="Arial"/>
-          <w:color w:val="FF0000"/>
-          <w:sz w:val="24"/>
-          <w:szCs w:val="24"/>
-          <w:lang w:val="es-ES"/>
-        </w:rPr>
-        <w:lastRenderedPageBreak/>
-        <w:t xml:space="preserve">código para resolver problemas y actualizándolo así a nuevas necesidades. No se limita solo a crear nuevas etiquetas o atributos, sino que incorpora muchas características nuevas y proporciona una plataforma de desarrollo de complejas aplicaciones web (mediante los </w:t>
-      </w:r>
-      <w:proofErr w:type="spellStart"/>
-      <w:r>
-        <w:rPr>
-          <w:rFonts w:ascii="Arial" w:hAnsi="Arial" w:cs="Arial"/>
-          <w:color w:val="FF0000"/>
-          <w:sz w:val="24"/>
-          <w:szCs w:val="24"/>
-          <w:lang w:val="es-ES"/>
-        </w:rPr>
-        <w:t>APIs</w:t>
-      </w:r>
-      <w:proofErr w:type="spellEnd"/>
-      <w:r>
-        <w:rPr>
-          <w:rFonts w:ascii="Arial" w:hAnsi="Arial" w:cs="Arial"/>
-          <w:color w:val="FF0000"/>
-          <w:sz w:val="24"/>
-          <w:szCs w:val="24"/>
-          <w:lang w:val="es-ES"/>
-        </w:rPr>
-        <w:t xml:space="preserve">).” </w:t>
-      </w:r>
-      <w:r>
-        <w:rPr>
-          <w:rFonts w:ascii="Arial" w:hAnsi="Arial" w:cs="Arial"/>
-          <w:color w:val="FF0000"/>
-          <w:sz w:val="24"/>
-          <w:szCs w:val="24"/>
-          <w:lang w:val="es-ES"/>
-        </w:rPr>
-        <w:fldChar w:fldCharType="begin"/>
-      </w:r>
-      <w:r>
-        <w:rPr>
-          <w:rFonts w:ascii="Arial" w:hAnsi="Arial" w:cs="Arial"/>
-          <w:color w:val="FF0000"/>
-          <w:sz w:val="24"/>
-          <w:szCs w:val="24"/>
-          <w:lang w:val="es-ES"/>
-        </w:rPr>
-        <w:instrText xml:space="preserve">CITATION Gar15 \p 4 \l 3082 </w:instrText>
-      </w:r>
-      <w:r>
-        <w:rPr>
-          <w:rFonts w:ascii="Arial" w:hAnsi="Arial" w:cs="Arial"/>
-          <w:color w:val="FF0000"/>
-          <w:sz w:val="24"/>
-          <w:szCs w:val="24"/>
-          <w:lang w:val="es-ES"/>
-        </w:rPr>
-        <w:fldChar w:fldCharType="separate"/>
-      </w:r>
-      <w:r>
-        <w:rPr>
-          <w:rFonts w:ascii="Arial" w:hAnsi="Arial" w:cs="Arial"/>
-          <w:noProof/>
-          <w:color w:val="FF0000"/>
-          <w:sz w:val="24"/>
-          <w:szCs w:val="24"/>
-          <w:lang w:val="es-ES"/>
-        </w:rPr>
-        <w:t xml:space="preserve"> </w:t>
-      </w:r>
-      <w:r>
-        <w:rPr>
-          <w:rFonts w:ascii="Arial" w:hAnsi="Arial" w:cs="Arial"/>
-          <w:noProof/>
-          <w:color w:val="FF0000"/>
-          <w:sz w:val="24"/>
-          <w:szCs w:val="24"/>
-          <w:lang w:val="es-ES"/>
-        </w:rPr>
-        <w:t>(Garro, 2015, pág. 4)</w:t>
-      </w:r>
-      <w:r>
-        <w:rPr>
-          <w:rFonts w:ascii="Arial" w:hAnsi="Arial" w:cs="Arial"/>
-          <w:color w:val="FF0000"/>
+        <w:t xml:space="preserve"> (Garro, 2015, pág. 4)</w:t>
+      </w:r>
+      <w:r>
+        <w:rPr>
+          <w:rFonts w:ascii="Arial" w:hAnsi="Arial" w:cs="Arial"/>
           <w:sz w:val="24"/>
           <w:szCs w:val="24"/>
           <w:lang w:val="es-ES"/>
@@ -3388,109 +3351,15 @@
         <w:jc w:val="both"/>
         <w:rPr>
           <w:rFonts w:ascii="Arial" w:hAnsi="Arial" w:cs="Arial"/>
-          <w:color w:val="FF0000"/>
           <w:sz w:val="24"/>
           <w:szCs w:val="24"/>
-          <w:lang w:val="es-ES"/>
+          <w:lang w:val="es-PE"/>
         </w:rPr>
       </w:pPr>
     </w:p>
     <w:p>
       <w:pPr>
         <w:pStyle w:val="Prrafodelista"/>
-        <w:spacing w:after="0" w:line="360" w:lineRule="auto"/>
-        <w:ind w:left="851"/>
-        <w:jc w:val="both"/>
-        <w:rPr>
-          <w:rFonts w:ascii="Arial" w:hAnsi="Arial" w:cs="Arial"/>
-          <w:color w:val="FF0000"/>
-          <w:sz w:val="24"/>
-          <w:szCs w:val="24"/>
-          <w:lang w:val="es-ES"/>
-        </w:rPr>
-      </w:pPr>
-      <w:r>
-        <w:rPr>
-          <w:rFonts w:ascii="Arial" w:hAnsi="Arial" w:cs="Arial"/>
-          <w:color w:val="FF0000"/>
-          <w:sz w:val="24"/>
-          <w:szCs w:val="24"/>
-          <w:lang w:val="es-ES"/>
-        </w:rPr>
-        <w:t>HTML5 no es una nueva versión del antiguo lenguaje de marcas, ni siquiera una mejora de la tecnología obsoleta, sino un nuevo concepto para crear sitios web y aplicaciones en la era de combinar dispositivos móviles, computación en la nube e Internet. El nacimiento del lenguaje y de Internet es principalmente para intercambiar información a través del texto. El enfoque limitado de HTML ha llevado a muchas empresas a desarrollar nuevos lenguajes y programas para agregar funciones que nunca se han implementado en la web. Estos primeros desarrollos gradualmente se hicieron populares y poderosos accesorios.</w:t>
-      </w:r>
-    </w:p>
-    <w:p>
-      <w:pPr>
-        <w:pStyle w:val="Prrafodelista"/>
-        <w:spacing w:after="0" w:line="360" w:lineRule="auto"/>
-        <w:ind w:left="851"/>
-        <w:jc w:val="both"/>
-        <w:rPr>
-          <w:rFonts w:ascii="Arial" w:hAnsi="Arial" w:cs="Arial"/>
-          <w:color w:val="FF0000"/>
-          <w:sz w:val="24"/>
-          <w:szCs w:val="24"/>
-          <w:lang w:val="es-ES"/>
-        </w:rPr>
-      </w:pPr>
-      <w:r>
-        <w:rPr>
-          <w:rFonts w:ascii="Arial" w:hAnsi="Arial" w:cs="Arial"/>
-          <w:color w:val="FF0000"/>
-          <w:sz w:val="24"/>
-          <w:szCs w:val="24"/>
-          <w:lang w:val="es-ES"/>
-        </w:rPr>
-        <w:t xml:space="preserve">HTML5 básicamente proporciona tres características: estructura, estilo y función. Nunca se ha declarado oficialmente, pero incluso si ciertas API (interfaces de programación de aplicaciones) y la especificación CSS3 completa no se incluyen en él, HTML5 se considera un producto de una combinación de HTML, CSS y </w:t>
-      </w:r>
-      <w:proofErr w:type="spellStart"/>
-      <w:r>
-        <w:rPr>
-          <w:rFonts w:ascii="Arial" w:hAnsi="Arial" w:cs="Arial"/>
-          <w:color w:val="FF0000"/>
-          <w:sz w:val="24"/>
-          <w:szCs w:val="24"/>
-          <w:lang w:val="es-ES"/>
-        </w:rPr>
-        <w:t>Javascript</w:t>
-      </w:r>
-      <w:proofErr w:type="spellEnd"/>
-      <w:r>
-        <w:rPr>
-          <w:rFonts w:ascii="Arial" w:hAnsi="Arial" w:cs="Arial"/>
-          <w:color w:val="FF0000"/>
-          <w:sz w:val="24"/>
-          <w:szCs w:val="24"/>
-          <w:lang w:val="es-ES"/>
-        </w:rPr>
-        <w:t xml:space="preserve">. Estas tecnologías son altamente dependientes y están organizadas como una sola unidad de acuerdo con la especificación HTML5. HTML es responsable de la estructura, CSS muestra la estructura y su contenido en la pantalla, y </w:t>
-      </w:r>
-      <w:proofErr w:type="spellStart"/>
-      <w:r>
-        <w:rPr>
-          <w:rFonts w:ascii="Arial" w:hAnsi="Arial" w:cs="Arial"/>
-          <w:color w:val="FF0000"/>
-          <w:sz w:val="24"/>
-          <w:szCs w:val="24"/>
-          <w:lang w:val="es-ES"/>
-        </w:rPr>
-        <w:t>Javascript</w:t>
-      </w:r>
-      <w:proofErr w:type="spellEnd"/>
-      <w:r>
-        <w:rPr>
-          <w:rFonts w:ascii="Arial" w:hAnsi="Arial" w:cs="Arial"/>
-          <w:color w:val="FF0000"/>
-          <w:sz w:val="24"/>
-          <w:szCs w:val="24"/>
-          <w:lang w:val="es-ES"/>
-        </w:rPr>
-        <w:t xml:space="preserve"> se encarga del resto (veremos más adelante) es muy importante. Además de esta integración, la estructura sigue siendo una parte importante del documento. Proporciona los elementos necesarios para localizar contenido estático o dinámico, y también es la plataforma básica de aplicaciones.</w:t>
-      </w:r>
-    </w:p>
-    <w:p>
-      <w:pPr>
         <w:tabs>
           <w:tab w:val="left" w:pos="851"/>
         </w:tabs>
@@ -3499,1071 +3368,93 @@
         <w:jc w:val="both"/>
         <w:rPr>
           <w:rFonts w:ascii="Arial" w:hAnsi="Arial" w:cs="Arial"/>
-          <w:color w:val="FF0000"/>
           <w:sz w:val="24"/>
           <w:szCs w:val="24"/>
-          <w:lang w:val="es-ES"/>
-        </w:rPr>
-      </w:pPr>
-      <w:r>
-        <w:rPr>
-          <w:rFonts w:ascii="Arial" w:hAnsi="Arial" w:cs="Arial"/>
-          <w:color w:val="FF0000"/>
+          <w:lang w:val="es-PE"/>
+        </w:rPr>
+      </w:pPr>
+      <w:r>
+        <w:rPr>
+          <w:rFonts w:ascii="Arial" w:hAnsi="Arial" w:cs="Arial"/>
           <w:sz w:val="24"/>
           <w:szCs w:val="24"/>
-          <w:lang w:val="es-ES"/>
-        </w:rPr>
-        <w:t>Con la variedad de dispositivos que pueden acceder a Internet y la diversidad de interfaces que pueden interactuar con la Web, aspectos básicos como la estructura se han convertido en una parte importante del documento. Ahora, la estructura debe proporcionar forma, organización y flexibilidad, y debe ser tan fuerte como los cimientos de una edificación.</w:t>
-      </w:r>
-      <w:sdt>
-        <w:sdtPr>
-          <w:rPr>
-            <w:rFonts w:ascii="Arial" w:hAnsi="Arial" w:cs="Arial"/>
-            <w:color w:val="FF0000"/>
-            <w:sz w:val="24"/>
-            <w:szCs w:val="24"/>
-            <w:lang w:val="es-ES"/>
-          </w:rPr>
-          <w:id w:val="559445710"/>
-          <w:citation/>
-        </w:sdtPr>
-        <w:sdtContent>
-          <w:r>
-            <w:rPr>
-              <w:rFonts w:ascii="Arial" w:hAnsi="Arial" w:cs="Arial"/>
-              <w:color w:val="FF0000"/>
-              <w:sz w:val="24"/>
-              <w:szCs w:val="24"/>
-              <w:lang w:val="es-ES"/>
-            </w:rPr>
-            <w:fldChar w:fldCharType="begin"/>
-          </w:r>
-          <w:r>
-            <w:rPr>
-              <w:rFonts w:ascii="Arial" w:hAnsi="Arial" w:cs="Arial"/>
-              <w:color w:val="FF0000"/>
-              <w:sz w:val="24"/>
-              <w:szCs w:val="24"/>
-              <w:lang w:val="es-ES"/>
-            </w:rPr>
-            <w:instrText xml:space="preserve"> CITATION Gau12 \l 3082 </w:instrText>
-          </w:r>
-          <w:r>
-            <w:rPr>
-              <w:rFonts w:ascii="Arial" w:hAnsi="Arial" w:cs="Arial"/>
-              <w:color w:val="FF0000"/>
-              <w:sz w:val="24"/>
-              <w:szCs w:val="24"/>
-              <w:lang w:val="es-ES"/>
-            </w:rPr>
-            <w:fldChar w:fldCharType="separate"/>
-          </w:r>
-          <w:r>
-            <w:rPr>
-              <w:rFonts w:ascii="Arial" w:hAnsi="Arial" w:cs="Arial"/>
-              <w:noProof/>
-              <w:color w:val="FF0000"/>
-              <w:sz w:val="24"/>
-              <w:szCs w:val="24"/>
-              <w:lang w:val="es-ES"/>
-            </w:rPr>
-            <w:t xml:space="preserve"> </w:t>
-          </w:r>
-          <w:r>
-            <w:rPr>
-              <w:rFonts w:ascii="Arial" w:hAnsi="Arial" w:cs="Arial"/>
-              <w:noProof/>
-              <w:color w:val="FF0000"/>
-              <w:sz w:val="24"/>
-              <w:szCs w:val="24"/>
-              <w:lang w:val="es-ES"/>
-            </w:rPr>
-            <w:t>(Gauchat, 2012)</w:t>
-          </w:r>
-          <w:r>
-            <w:rPr>
-              <w:rFonts w:ascii="Arial" w:hAnsi="Arial" w:cs="Arial"/>
-              <w:color w:val="FF0000"/>
-              <w:sz w:val="24"/>
-              <w:szCs w:val="24"/>
-              <w:lang w:val="es-ES"/>
-            </w:rPr>
-            <w:fldChar w:fldCharType="end"/>
-          </w:r>
-        </w:sdtContent>
-      </w:sdt>
+          <w:lang w:val="es-PE"/>
+        </w:rPr>
+        <w:t>Al utilizar un lenguaje estructurado como HTML 5, debe tener la estructura básica utilizada para crear una página web y, al igual que otros lenguajes estructurados, debe adherirse a las etiquetas iniciales que determinan cómo se compone la página</w:t>
+      </w:r>
+      <w:r>
+        <w:rPr>
+          <w:rFonts w:ascii="Arial" w:hAnsi="Arial" w:cs="Arial"/>
+          <w:sz w:val="24"/>
+          <w:szCs w:val="24"/>
+          <w:lang w:val="es-PE"/>
+        </w:rPr>
+        <w:t>.</w:t>
+      </w:r>
     </w:p>
     <w:p>
       <w:pPr>
         <w:pStyle w:val="Prrafodelista"/>
-        <w:spacing w:after="0" w:line="360" w:lineRule="auto"/>
+        <w:tabs>
+          <w:tab w:val="left" w:pos="851"/>
+        </w:tabs>
+        <w:spacing w:line="360" w:lineRule="auto"/>
         <w:ind w:left="851"/>
         <w:jc w:val="both"/>
         <w:rPr>
           <w:rFonts w:ascii="Arial" w:hAnsi="Arial" w:cs="Arial"/>
-          <w:color w:val="FF0000"/>
           <w:sz w:val="24"/>
           <w:szCs w:val="24"/>
-          <w:lang w:val="es-ES"/>
-        </w:rPr>
-      </w:pPr>
-      <w:r>
-        <w:rPr>
-          <w:rFonts w:ascii="Arial" w:hAnsi="Arial" w:cs="Arial"/>
-          <w:color w:val="FF0000"/>
+          <w:lang w:val="es-PE"/>
+        </w:rPr>
+      </w:pPr>
+      <w:r>
+        <w:rPr>
+          <w:rFonts w:ascii="Arial" w:hAnsi="Arial" w:cs="Arial"/>
           <w:sz w:val="24"/>
           <w:szCs w:val="24"/>
-          <w:lang w:val="es-ES"/>
-        </w:rPr>
-        <w:lastRenderedPageBreak/>
-        <w:t xml:space="preserve">HTML5 está destinado a sustituir no sólo HTML 4, sino también XHTML 1 y DOM Nivel 2. Esta versión nos permite una mayor interacción entre nuestras páginas web y el contenido media (video, audio, entre otros) así como una mayor facilidad a la hora de codificar nuestro diseño básico. Algunas de las nuevas características de HTML5 serían: </w:t>
-      </w:r>
-    </w:p>
-    <w:p>
-      <w:pPr>
-        <w:pStyle w:val="Prrafodelista"/>
-        <w:numPr>
-          <w:ilvl w:val="1"/>
-          <w:numId w:val="25"/>
-        </w:numPr>
-        <w:spacing w:after="0" w:line="360" w:lineRule="auto"/>
-        <w:ind w:left="1276"/>
-        <w:jc w:val="both"/>
-        <w:rPr>
-          <w:rFonts w:ascii="Arial" w:hAnsi="Arial" w:cs="Arial"/>
-          <w:color w:val="FF0000"/>
+          <w:lang w:val="es-PE"/>
+        </w:rPr>
+        <w:t>Si observa el código fuente de una página web básica, puede distinguir tres partes completamente diferentes. Un ejemplo de una página básica en HTML 5 es el siguiente:</w:t>
+      </w:r>
+      <w:r>
+        <w:rPr>
+          <w:rFonts w:ascii="Arial" w:hAnsi="Arial" w:cs="Arial"/>
           <w:sz w:val="24"/>
           <w:szCs w:val="24"/>
-          <w:lang w:val="es-ES"/>
-        </w:rPr>
-      </w:pPr>
-      <w:r>
-        <w:rPr>
-          <w:rFonts w:ascii="Arial" w:hAnsi="Arial" w:cs="Arial"/>
-          <w:color w:val="FF0000"/>
+          <w:lang w:val="es-PE"/>
+        </w:rPr>
+        <w:t xml:space="preserve"> </w:t>
+      </w:r>
+    </w:p>
+    <w:p>
+      <w:pPr>
+        <w:pStyle w:val="Prrafodelista"/>
+        <w:tabs>
+          <w:tab w:val="left" w:pos="851"/>
+        </w:tabs>
+        <w:spacing w:line="360" w:lineRule="auto"/>
+        <w:ind w:left="851"/>
+        <w:jc w:val="center"/>
+        <w:rPr>
+          <w:rFonts w:ascii="Arial" w:hAnsi="Arial" w:cs="Arial"/>
           <w:sz w:val="24"/>
           <w:szCs w:val="24"/>
-          <w:lang w:val="es-ES"/>
-        </w:rPr>
-        <w:t xml:space="preserve">Nuevas etiquetas semánticas para estructurar los documentos HTML, destinadas a remplazar la necesidad de tener una etiqueta “&lt;div&gt;” que identifique cada bloque de la página. </w:t>
-      </w:r>
-    </w:p>
-    <w:p>
-      <w:pPr>
-        <w:pStyle w:val="Prrafodelista"/>
-        <w:numPr>
-          <w:ilvl w:val="1"/>
-          <w:numId w:val="25"/>
-        </w:numPr>
-        <w:spacing w:after="0" w:line="360" w:lineRule="auto"/>
-        <w:ind w:left="1276"/>
-        <w:jc w:val="both"/>
-        <w:rPr>
-          <w:rFonts w:ascii="Arial" w:hAnsi="Arial" w:cs="Arial"/>
-          <w:color w:val="FF0000"/>
+          <w:lang w:val="es-PE"/>
+        </w:rPr>
+      </w:pPr>
+      <w:r>
+        <w:rPr>
+          <w:rFonts w:ascii="Arial" w:hAnsi="Arial" w:cs="Arial"/>
           <w:sz w:val="24"/>
           <w:szCs w:val="24"/>
-          <w:lang w:val="es-ES"/>
-        </w:rPr>
-      </w:pPr>
-      <w:r>
-        <w:rPr>
-          <w:rFonts w:ascii="Arial" w:hAnsi="Arial" w:cs="Arial"/>
-          <w:color w:val="FF0000"/>
-          <w:sz w:val="24"/>
-          <w:szCs w:val="24"/>
-          <w:lang w:val="es-ES"/>
-        </w:rPr>
-        <w:t xml:space="preserve">Los nuevos elementos multimedia como &lt;audio&gt; y &lt;video&gt;. </w:t>
-      </w:r>
-    </w:p>
-    <w:p>
-      <w:pPr>
-        <w:pStyle w:val="Prrafodelista"/>
-        <w:numPr>
-          <w:ilvl w:val="1"/>
-          <w:numId w:val="25"/>
-        </w:numPr>
-        <w:spacing w:after="0" w:line="360" w:lineRule="auto"/>
-        <w:ind w:left="1276"/>
-        <w:jc w:val="both"/>
-        <w:rPr>
-          <w:rFonts w:ascii="Arial" w:hAnsi="Arial" w:cs="Arial"/>
-          <w:color w:val="FF0000"/>
-          <w:sz w:val="24"/>
-          <w:szCs w:val="24"/>
-          <w:lang w:val="es-ES"/>
-        </w:rPr>
-      </w:pPr>
-      <w:r>
-        <w:rPr>
-          <w:rFonts w:ascii="Arial" w:hAnsi="Arial" w:cs="Arial"/>
-          <w:color w:val="FF0000"/>
-          <w:sz w:val="24"/>
-          <w:szCs w:val="24"/>
-          <w:lang w:val="es-ES"/>
-        </w:rPr>
-        <w:t>La integración de gráficos vectoriales escalables (SVG) en sustitución de los genéricos &lt;</w:t>
-      </w:r>
-      <w:proofErr w:type="spellStart"/>
-      <w:r>
-        <w:rPr>
-          <w:rFonts w:ascii="Arial" w:hAnsi="Arial" w:cs="Arial"/>
-          <w:color w:val="FF0000"/>
-          <w:sz w:val="24"/>
-          <w:szCs w:val="24"/>
-          <w:lang w:val="es-ES"/>
-        </w:rPr>
-        <w:t>object</w:t>
-      </w:r>
-      <w:proofErr w:type="spellEnd"/>
-      <w:r>
-        <w:rPr>
-          <w:rFonts w:ascii="Arial" w:hAnsi="Arial" w:cs="Arial"/>
-          <w:color w:val="FF0000"/>
-          <w:sz w:val="24"/>
-          <w:szCs w:val="24"/>
-          <w:lang w:val="es-ES"/>
-        </w:rPr>
-        <w:t>&gt;, y un nuevo elemento &lt;</w:t>
-      </w:r>
-      <w:proofErr w:type="spellStart"/>
-      <w:r>
-        <w:rPr>
-          <w:rFonts w:ascii="Arial" w:hAnsi="Arial" w:cs="Arial"/>
-          <w:color w:val="FF0000"/>
-          <w:sz w:val="24"/>
-          <w:szCs w:val="24"/>
-          <w:lang w:val="es-ES"/>
-        </w:rPr>
-        <w:t>canvas</w:t>
-      </w:r>
-      <w:proofErr w:type="spellEnd"/>
-      <w:r>
-        <w:rPr>
-          <w:rFonts w:ascii="Arial" w:hAnsi="Arial" w:cs="Arial"/>
-          <w:color w:val="FF0000"/>
-          <w:sz w:val="24"/>
-          <w:szCs w:val="24"/>
-          <w:lang w:val="es-ES"/>
-        </w:rPr>
-        <w:t>&gt; que nos permite dibujar en él.</w:t>
-      </w:r>
-    </w:p>
-    <w:p>
-      <w:pPr>
-        <w:pStyle w:val="Prrafodelista"/>
-        <w:numPr>
-          <w:ilvl w:val="1"/>
-          <w:numId w:val="25"/>
-        </w:numPr>
-        <w:spacing w:after="0" w:line="360" w:lineRule="auto"/>
-        <w:ind w:left="1276"/>
-        <w:jc w:val="both"/>
-        <w:rPr>
-          <w:rFonts w:ascii="Arial" w:hAnsi="Arial" w:cs="Arial"/>
-          <w:color w:val="FF0000"/>
-          <w:sz w:val="24"/>
-          <w:szCs w:val="24"/>
-          <w:lang w:val="es-ES"/>
-        </w:rPr>
-      </w:pPr>
-      <w:r>
-        <w:rPr>
-          <w:rFonts w:ascii="Arial" w:hAnsi="Arial" w:cs="Arial"/>
-          <w:color w:val="FF0000"/>
-          <w:sz w:val="24"/>
-          <w:szCs w:val="24"/>
-          <w:lang w:val="es-ES"/>
-        </w:rPr>
-        <w:t>El cambio, redefinición o estandarización de algunos elementos, como &lt;a&gt;, &lt;cite&gt; o &lt;</w:t>
-      </w:r>
-      <w:proofErr w:type="spellStart"/>
-      <w:r>
-        <w:rPr>
-          <w:rFonts w:ascii="Arial" w:hAnsi="Arial" w:cs="Arial"/>
-          <w:color w:val="FF0000"/>
-          <w:sz w:val="24"/>
-          <w:szCs w:val="24"/>
-          <w:lang w:val="es-ES"/>
-        </w:rPr>
-        <w:t>menu</w:t>
-      </w:r>
-      <w:proofErr w:type="spellEnd"/>
-      <w:r>
-        <w:rPr>
-          <w:rFonts w:ascii="Arial" w:hAnsi="Arial" w:cs="Arial"/>
-          <w:color w:val="FF0000"/>
-          <w:sz w:val="24"/>
-          <w:szCs w:val="24"/>
-          <w:lang w:val="es-ES"/>
-        </w:rPr>
-        <w:t>&gt;.</w:t>
-      </w:r>
-    </w:p>
-    <w:p>
-      <w:pPr>
-        <w:pStyle w:val="Prrafodelista"/>
-        <w:numPr>
-          <w:ilvl w:val="1"/>
-          <w:numId w:val="25"/>
-        </w:numPr>
-        <w:spacing w:after="0" w:line="360" w:lineRule="auto"/>
-        <w:ind w:left="1276"/>
-        <w:jc w:val="both"/>
-        <w:rPr>
-          <w:rFonts w:ascii="Arial" w:hAnsi="Arial" w:cs="Arial"/>
-          <w:color w:val="FF0000"/>
-          <w:sz w:val="24"/>
-          <w:szCs w:val="24"/>
-          <w:lang w:val="es-ES"/>
-        </w:rPr>
-      </w:pPr>
-      <w:r>
-        <w:rPr>
-          <w:rFonts w:ascii="Arial" w:hAnsi="Arial" w:cs="Arial"/>
-          <w:color w:val="FF0000"/>
-          <w:sz w:val="24"/>
-          <w:szCs w:val="24"/>
-          <w:lang w:val="es-ES"/>
-        </w:rPr>
-        <w:t>MathML para fórmulas matemáticas.</w:t>
-      </w:r>
-    </w:p>
-    <w:p>
-      <w:pPr>
-        <w:pStyle w:val="Prrafodelista"/>
-        <w:numPr>
-          <w:ilvl w:val="1"/>
-          <w:numId w:val="25"/>
-        </w:numPr>
-        <w:spacing w:after="0" w:line="360" w:lineRule="auto"/>
-        <w:ind w:left="1276"/>
-        <w:jc w:val="both"/>
-        <w:rPr>
-          <w:rFonts w:ascii="Arial" w:hAnsi="Arial" w:cs="Arial"/>
-          <w:color w:val="FF0000"/>
-          <w:sz w:val="24"/>
-          <w:szCs w:val="24"/>
-          <w:lang w:val="es-ES"/>
-        </w:rPr>
-      </w:pPr>
-      <w:r>
-        <w:rPr>
-          <w:rFonts w:ascii="Arial" w:hAnsi="Arial" w:cs="Arial"/>
-          <w:color w:val="FF0000"/>
-          <w:sz w:val="24"/>
-          <w:szCs w:val="24"/>
-          <w:lang w:val="es-ES"/>
-        </w:rPr>
-        <w:t>Almacenamiento local en el lado del cliente.</w:t>
-      </w:r>
-      <w:sdt>
-        <w:sdtPr>
-          <w:rPr>
-            <w:rFonts w:ascii="Arial" w:hAnsi="Arial" w:cs="Arial"/>
-            <w:color w:val="FF0000"/>
-            <w:lang w:val="es-ES"/>
-          </w:rPr>
-          <w:id w:val="1569072939"/>
-          <w:citation/>
-        </w:sdtPr>
-        <w:sdtContent>
-          <w:r>
-            <w:rPr>
-              <w:rFonts w:ascii="Arial" w:hAnsi="Arial" w:cs="Arial"/>
-              <w:color w:val="FF0000"/>
-              <w:sz w:val="24"/>
-              <w:szCs w:val="24"/>
-              <w:lang w:val="es-ES"/>
-            </w:rPr>
-            <w:fldChar w:fldCharType="begin"/>
-          </w:r>
-          <w:r>
-            <w:rPr>
-              <w:rFonts w:ascii="Arial" w:hAnsi="Arial" w:cs="Arial"/>
-              <w:color w:val="FF0000"/>
-              <w:sz w:val="24"/>
-              <w:szCs w:val="24"/>
-              <w:lang w:val="es-ES"/>
-            </w:rPr>
-            <w:instrText xml:space="preserve"> CITATION Gar15 \l 3082 </w:instrText>
-          </w:r>
-          <w:r>
-            <w:rPr>
-              <w:rFonts w:ascii="Arial" w:hAnsi="Arial" w:cs="Arial"/>
-              <w:color w:val="FF0000"/>
-              <w:sz w:val="24"/>
-              <w:szCs w:val="24"/>
-              <w:lang w:val="es-ES"/>
-            </w:rPr>
-            <w:fldChar w:fldCharType="separate"/>
-          </w:r>
-          <w:r>
-            <w:rPr>
-              <w:rFonts w:ascii="Arial" w:hAnsi="Arial" w:cs="Arial"/>
-              <w:noProof/>
-              <w:color w:val="FF0000"/>
-              <w:sz w:val="24"/>
-              <w:szCs w:val="24"/>
-              <w:lang w:val="es-ES"/>
-            </w:rPr>
-            <w:t xml:space="preserve"> </w:t>
-          </w:r>
-          <w:r>
-            <w:rPr>
-              <w:rFonts w:ascii="Arial" w:hAnsi="Arial" w:cs="Arial"/>
-              <w:noProof/>
-              <w:color w:val="FF0000"/>
-              <w:sz w:val="24"/>
-              <w:szCs w:val="24"/>
-              <w:lang w:val="es-ES"/>
-            </w:rPr>
-            <w:t>(Garro, 2015)</w:t>
-          </w:r>
-          <w:r>
-            <w:rPr>
-              <w:rFonts w:ascii="Arial" w:hAnsi="Arial" w:cs="Arial"/>
-              <w:color w:val="FF0000"/>
-              <w:sz w:val="24"/>
-              <w:szCs w:val="24"/>
-              <w:lang w:val="es-ES"/>
-            </w:rPr>
-            <w:fldChar w:fldCharType="end"/>
-          </w:r>
-        </w:sdtContent>
-      </w:sdt>
-    </w:p>
-    <w:p>
-      <w:pPr>
-        <w:spacing w:after="0" w:line="360" w:lineRule="auto"/>
-        <w:ind w:left="1276"/>
-        <w:rPr>
-          <w:rFonts w:ascii="Arial" w:hAnsi="Arial" w:cs="Arial"/>
-          <w:b/>
-          <w:lang w:val="es-ES"/>
-        </w:rPr>
-      </w:pPr>
-    </w:p>
-    <w:p>
-      <w:pPr>
-        <w:pStyle w:val="Ttulo3"/>
-      </w:pPr>
-      <w:bookmarkStart w:id="20" w:name="_Toc53696154"/>
-      <w:r>
-        <w:t>JAVASCRIPT</w:t>
-      </w:r>
-      <w:bookmarkEnd w:id="20"/>
-    </w:p>
-    <w:p>
-      <w:pPr>
-        <w:pStyle w:val="Prrafodelista"/>
-        <w:spacing w:after="0" w:line="360" w:lineRule="auto"/>
-        <w:ind w:left="851"/>
-        <w:jc w:val="both"/>
-        <w:rPr>
-          <w:rFonts w:ascii="Arial" w:hAnsi="Arial" w:cs="Arial"/>
-          <w:color w:val="FF0000"/>
-          <w:sz w:val="24"/>
-          <w:szCs w:val="24"/>
-          <w:lang w:val="es-ES"/>
-        </w:rPr>
-      </w:pPr>
-      <w:r>
-        <w:rPr>
-          <w:rFonts w:ascii="Arial" w:hAnsi="Arial" w:cs="Arial"/>
-          <w:color w:val="FF0000"/>
-          <w:sz w:val="24"/>
-          <w:szCs w:val="24"/>
-          <w:lang w:val="es-ES"/>
-        </w:rPr>
-        <w:t xml:space="preserve">JavaScript es el lenguaje de la web. Si necesitas programar en un navegador web, necesitas JavaScript. Bien es cierto que puedes utilizar otros lenguajes, como </w:t>
-      </w:r>
-      <w:proofErr w:type="spellStart"/>
-      <w:r>
-        <w:rPr>
-          <w:rFonts w:ascii="Arial" w:hAnsi="Arial" w:cs="Arial"/>
-          <w:color w:val="FF0000"/>
-          <w:sz w:val="24"/>
-          <w:szCs w:val="24"/>
-          <w:lang w:val="es-ES"/>
-        </w:rPr>
-        <w:t>Dart</w:t>
-      </w:r>
-      <w:proofErr w:type="spellEnd"/>
-      <w:r>
-        <w:rPr>
-          <w:rFonts w:ascii="Arial" w:hAnsi="Arial" w:cs="Arial"/>
-          <w:color w:val="FF0000"/>
-          <w:sz w:val="24"/>
-          <w:szCs w:val="24"/>
-          <w:lang w:val="es-ES"/>
-        </w:rPr>
-        <w:t>, pero el estándar es JavaScript.</w:t>
-      </w:r>
-    </w:p>
-    <w:p>
-      <w:pPr>
-        <w:pStyle w:val="Prrafodelista"/>
-        <w:spacing w:after="0" w:line="360" w:lineRule="auto"/>
-        <w:ind w:left="851"/>
-        <w:jc w:val="both"/>
-        <w:rPr>
-          <w:rFonts w:ascii="Arial" w:hAnsi="Arial" w:cs="Arial"/>
-          <w:color w:val="FF0000"/>
-          <w:sz w:val="24"/>
-          <w:szCs w:val="24"/>
-          <w:lang w:val="es-ES"/>
-        </w:rPr>
-      </w:pPr>
-      <w:r>
-        <w:rPr>
-          <w:rFonts w:ascii="Arial" w:hAnsi="Arial" w:cs="Arial"/>
-          <w:color w:val="FF0000"/>
-          <w:sz w:val="24"/>
-          <w:szCs w:val="24"/>
-          <w:lang w:val="es-ES"/>
-        </w:rPr>
-        <w:t>Gracias a él tenemos aplicaciones como Gmail, o Twitter, que son fuertemente dinámicas y hacen que la experiencia de uso sea mucho mejor que antaño, cuando las páginas web tenían que recargarse cada vez que realizábamos una acción.</w:t>
-      </w:r>
-    </w:p>
-    <w:p>
-      <w:pPr>
-        <w:pStyle w:val="Prrafodelista"/>
-        <w:spacing w:after="0" w:line="360" w:lineRule="auto"/>
-        <w:ind w:left="851"/>
-        <w:jc w:val="both"/>
-        <w:rPr>
-          <w:rFonts w:ascii="Arial" w:hAnsi="Arial" w:cs="Arial"/>
-          <w:color w:val="FF0000"/>
-          <w:sz w:val="24"/>
-          <w:szCs w:val="24"/>
-          <w:lang w:val="es-ES"/>
-        </w:rPr>
-      </w:pPr>
-      <w:r>
-        <w:rPr>
-          <w:rFonts w:ascii="Arial" w:hAnsi="Arial" w:cs="Arial"/>
-          <w:color w:val="FF0000"/>
-          <w:sz w:val="24"/>
-          <w:szCs w:val="24"/>
-          <w:lang w:val="es-ES"/>
-        </w:rPr>
-        <w:t xml:space="preserve">Es un lenguaje muy demandado en la industria hoy en día, ya que además de utilizarse en el navegador, también puede usarse en el lado del Servidor (Node.js). Con la multitud de </w:t>
-      </w:r>
-      <w:proofErr w:type="spellStart"/>
-      <w:r>
-        <w:rPr>
-          <w:rFonts w:ascii="Arial" w:hAnsi="Arial" w:cs="Arial"/>
-          <w:color w:val="FF0000"/>
-          <w:sz w:val="24"/>
-          <w:szCs w:val="24"/>
-          <w:lang w:val="es-ES"/>
-        </w:rPr>
-        <w:t>frameworks</w:t>
-      </w:r>
-      <w:proofErr w:type="spellEnd"/>
-      <w:r>
-        <w:rPr>
-          <w:rFonts w:ascii="Arial" w:hAnsi="Arial" w:cs="Arial"/>
-          <w:color w:val="FF0000"/>
-          <w:sz w:val="24"/>
-          <w:szCs w:val="24"/>
-          <w:lang w:val="es-ES"/>
-        </w:rPr>
-        <w:t xml:space="preserve"> que existen pueden crearse Single Page </w:t>
-      </w:r>
-      <w:proofErr w:type="spellStart"/>
-      <w:r>
-        <w:rPr>
-          <w:rFonts w:ascii="Arial" w:hAnsi="Arial" w:cs="Arial"/>
-          <w:color w:val="FF0000"/>
-          <w:sz w:val="24"/>
-          <w:szCs w:val="24"/>
-          <w:lang w:val="es-ES"/>
-        </w:rPr>
-        <w:t>Applications</w:t>
-      </w:r>
-      <w:proofErr w:type="spellEnd"/>
-      <w:r>
-        <w:rPr>
-          <w:rFonts w:ascii="Arial" w:hAnsi="Arial" w:cs="Arial"/>
-          <w:color w:val="FF0000"/>
-          <w:sz w:val="24"/>
-          <w:szCs w:val="24"/>
-          <w:lang w:val="es-ES"/>
-        </w:rPr>
-        <w:t xml:space="preserve"> que emulan la experiencia de una aplicación móvil en el navegador. También pueden crearse aplicaciones híbridas con herramientas como </w:t>
-      </w:r>
-      <w:proofErr w:type="spellStart"/>
-      <w:r>
-        <w:rPr>
-          <w:rFonts w:ascii="Arial" w:hAnsi="Arial" w:cs="Arial"/>
-          <w:color w:val="FF0000"/>
-          <w:sz w:val="24"/>
-          <w:szCs w:val="24"/>
-          <w:lang w:val="es-ES"/>
-        </w:rPr>
-        <w:t>Ionic</w:t>
-      </w:r>
-      <w:proofErr w:type="spellEnd"/>
-      <w:r>
-        <w:rPr>
-          <w:rFonts w:ascii="Arial" w:hAnsi="Arial" w:cs="Arial"/>
-          <w:color w:val="FF0000"/>
-          <w:sz w:val="24"/>
-          <w:szCs w:val="24"/>
-          <w:lang w:val="es-ES"/>
-        </w:rPr>
-        <w:t xml:space="preserve"> y </w:t>
-      </w:r>
-      <w:proofErr w:type="spellStart"/>
-      <w:r>
-        <w:rPr>
-          <w:rFonts w:ascii="Arial" w:hAnsi="Arial" w:cs="Arial"/>
-          <w:color w:val="FF0000"/>
-          <w:sz w:val="24"/>
-          <w:szCs w:val="24"/>
-          <w:lang w:val="es-ES"/>
-        </w:rPr>
-        <w:t>Cordova</w:t>
-      </w:r>
-      <w:proofErr w:type="spellEnd"/>
-      <w:r>
-        <w:rPr>
-          <w:rFonts w:ascii="Arial" w:hAnsi="Arial" w:cs="Arial"/>
-          <w:color w:val="FF0000"/>
-          <w:sz w:val="24"/>
-          <w:szCs w:val="24"/>
-          <w:lang w:val="es-ES"/>
-        </w:rPr>
-        <w:t xml:space="preserve">. ¿Has oído hablar del desarrollo basado en componentes? Te sonarán entonces </w:t>
-      </w:r>
-      <w:proofErr w:type="spellStart"/>
-      <w:r>
-        <w:rPr>
-          <w:rFonts w:ascii="Arial" w:hAnsi="Arial" w:cs="Arial"/>
-          <w:color w:val="FF0000"/>
-          <w:sz w:val="24"/>
-          <w:szCs w:val="24"/>
-          <w:lang w:val="es-ES"/>
-        </w:rPr>
-        <w:t>Polymer</w:t>
-      </w:r>
-      <w:proofErr w:type="spellEnd"/>
-      <w:r>
-        <w:rPr>
-          <w:rFonts w:ascii="Arial" w:hAnsi="Arial" w:cs="Arial"/>
-          <w:color w:val="FF0000"/>
-          <w:sz w:val="24"/>
-          <w:szCs w:val="24"/>
-          <w:lang w:val="es-ES"/>
-        </w:rPr>
-        <w:t xml:space="preserve"> y/o </w:t>
-      </w:r>
-      <w:proofErr w:type="spellStart"/>
-      <w:r>
-        <w:rPr>
-          <w:rFonts w:ascii="Arial" w:hAnsi="Arial" w:cs="Arial"/>
-          <w:color w:val="FF0000"/>
-          <w:sz w:val="24"/>
-          <w:szCs w:val="24"/>
-          <w:lang w:val="es-ES"/>
-        </w:rPr>
-        <w:t>React</w:t>
-      </w:r>
-      <w:proofErr w:type="spellEnd"/>
-      <w:r>
-        <w:rPr>
-          <w:rFonts w:ascii="Arial" w:hAnsi="Arial" w:cs="Arial"/>
-          <w:color w:val="FF0000"/>
-          <w:sz w:val="24"/>
-          <w:szCs w:val="24"/>
-          <w:lang w:val="es-ES"/>
-        </w:rPr>
-        <w:t xml:space="preserve">. Con </w:t>
-      </w:r>
-      <w:proofErr w:type="spellStart"/>
-      <w:r>
-        <w:rPr>
-          <w:rFonts w:ascii="Arial" w:hAnsi="Arial" w:cs="Arial"/>
-          <w:color w:val="FF0000"/>
-          <w:sz w:val="24"/>
-          <w:szCs w:val="24"/>
-          <w:lang w:val="es-ES"/>
-        </w:rPr>
-        <w:t>React</w:t>
-      </w:r>
-      <w:proofErr w:type="spellEnd"/>
-      <w:r>
-        <w:rPr>
-          <w:rFonts w:ascii="Arial" w:hAnsi="Arial" w:cs="Arial"/>
-          <w:color w:val="FF0000"/>
-          <w:sz w:val="24"/>
-          <w:szCs w:val="24"/>
-          <w:lang w:val="es-ES"/>
-        </w:rPr>
-        <w:t xml:space="preserve"> </w:t>
-      </w:r>
-      <w:proofErr w:type="spellStart"/>
-      <w:r>
-        <w:rPr>
-          <w:rFonts w:ascii="Arial" w:hAnsi="Arial" w:cs="Arial"/>
-          <w:color w:val="FF0000"/>
-          <w:sz w:val="24"/>
-          <w:szCs w:val="24"/>
-          <w:lang w:val="es-ES"/>
-        </w:rPr>
-        <w:lastRenderedPageBreak/>
-        <w:t>Native</w:t>
-      </w:r>
-      <w:proofErr w:type="spellEnd"/>
-      <w:r>
-        <w:rPr>
-          <w:rFonts w:ascii="Arial" w:hAnsi="Arial" w:cs="Arial"/>
-          <w:color w:val="FF0000"/>
-          <w:sz w:val="24"/>
-          <w:szCs w:val="24"/>
-          <w:lang w:val="es-ES"/>
-        </w:rPr>
-        <w:t xml:space="preserve"> puedes crear aplicaciones nativas para iOS y Android con únicamente JavaScript. ¿Aplicaciones </w:t>
-      </w:r>
-      <w:proofErr w:type="spellStart"/>
-      <w:r>
-        <w:rPr>
-          <w:rFonts w:ascii="Arial" w:hAnsi="Arial" w:cs="Arial"/>
-          <w:color w:val="FF0000"/>
-          <w:sz w:val="24"/>
-          <w:szCs w:val="24"/>
-          <w:lang w:val="es-ES"/>
-        </w:rPr>
-        <w:t>Isomórficas</w:t>
-      </w:r>
-      <w:proofErr w:type="spellEnd"/>
-      <w:r>
-        <w:rPr>
-          <w:rFonts w:ascii="Arial" w:hAnsi="Arial" w:cs="Arial"/>
-          <w:color w:val="FF0000"/>
-          <w:sz w:val="24"/>
-          <w:szCs w:val="24"/>
-          <w:lang w:val="es-ES"/>
-        </w:rPr>
-        <w:t>? Hoy en día todo es posible con JavaScript.</w:t>
-      </w:r>
-    </w:p>
-    <w:p>
-      <w:pPr>
-        <w:pStyle w:val="Prrafodelista"/>
-        <w:spacing w:after="0" w:line="360" w:lineRule="auto"/>
-        <w:ind w:left="851"/>
-        <w:jc w:val="both"/>
-        <w:rPr>
-          <w:rFonts w:ascii="Arial" w:hAnsi="Arial" w:cs="Arial"/>
-          <w:color w:val="FF0000"/>
-          <w:sz w:val="24"/>
-          <w:szCs w:val="24"/>
-          <w:lang w:val="es-ES"/>
-        </w:rPr>
-      </w:pPr>
-      <w:r>
-        <w:rPr>
-          <w:rFonts w:ascii="Arial" w:hAnsi="Arial" w:cs="Arial"/>
-          <w:color w:val="FF0000"/>
-          <w:sz w:val="24"/>
-          <w:szCs w:val="24"/>
-          <w:lang w:val="es-ES"/>
-        </w:rPr>
-        <w:t xml:space="preserve">Recientemente se aprobó el estándar </w:t>
-      </w:r>
-      <w:proofErr w:type="spellStart"/>
-      <w:r>
-        <w:rPr>
-          <w:rFonts w:ascii="Arial" w:hAnsi="Arial" w:cs="Arial"/>
-          <w:color w:val="FF0000"/>
-          <w:sz w:val="24"/>
-          <w:szCs w:val="24"/>
-          <w:lang w:val="es-ES"/>
-        </w:rPr>
-        <w:t>ECMAScript</w:t>
-      </w:r>
-      <w:proofErr w:type="spellEnd"/>
-      <w:r>
-        <w:rPr>
-          <w:rFonts w:ascii="Arial" w:hAnsi="Arial" w:cs="Arial"/>
-          <w:color w:val="FF0000"/>
-          <w:sz w:val="24"/>
-          <w:szCs w:val="24"/>
-          <w:lang w:val="es-ES"/>
-        </w:rPr>
-        <w:t xml:space="preserve"> 6. Es una nueva versión de JavaScript con muchas características nuevas.</w:t>
-      </w:r>
-    </w:p>
-    <w:p>
-      <w:pPr>
-        <w:pStyle w:val="Prrafodelista"/>
-        <w:spacing w:after="0" w:line="360" w:lineRule="auto"/>
-        <w:ind w:left="851"/>
-        <w:jc w:val="both"/>
-        <w:rPr>
-          <w:rFonts w:ascii="Arial" w:hAnsi="Arial" w:cs="Arial"/>
-          <w:color w:val="FF0000"/>
-          <w:sz w:val="24"/>
-          <w:szCs w:val="24"/>
-          <w:lang w:val="es-ES"/>
-        </w:rPr>
-      </w:pPr>
-      <w:r>
-        <w:rPr>
-          <w:rFonts w:ascii="Arial" w:hAnsi="Arial" w:cs="Arial"/>
-          <w:color w:val="FF0000"/>
-          <w:sz w:val="24"/>
-          <w:szCs w:val="24"/>
-          <w:lang w:val="es-ES"/>
-        </w:rPr>
-        <w:t xml:space="preserve">En 1995, </w:t>
-      </w:r>
-      <w:proofErr w:type="spellStart"/>
-      <w:r>
-        <w:rPr>
-          <w:rFonts w:ascii="Arial" w:hAnsi="Arial" w:cs="Arial"/>
-          <w:color w:val="FF0000"/>
-          <w:sz w:val="24"/>
-          <w:szCs w:val="24"/>
-          <w:lang w:val="es-ES"/>
-        </w:rPr>
-        <w:t>Brendan</w:t>
-      </w:r>
-      <w:proofErr w:type="spellEnd"/>
-      <w:r>
-        <w:rPr>
-          <w:rFonts w:ascii="Arial" w:hAnsi="Arial" w:cs="Arial"/>
-          <w:color w:val="FF0000"/>
-          <w:sz w:val="24"/>
-          <w:szCs w:val="24"/>
-          <w:lang w:val="es-ES"/>
-        </w:rPr>
-        <w:t xml:space="preserve"> </w:t>
-      </w:r>
-      <w:proofErr w:type="spellStart"/>
-      <w:r>
-        <w:rPr>
-          <w:rFonts w:ascii="Arial" w:hAnsi="Arial" w:cs="Arial"/>
-          <w:color w:val="FF0000"/>
-          <w:sz w:val="24"/>
-          <w:szCs w:val="24"/>
-          <w:lang w:val="es-ES"/>
-        </w:rPr>
-        <w:t>Eich</w:t>
-      </w:r>
-      <w:proofErr w:type="spellEnd"/>
-      <w:r>
-        <w:rPr>
-          <w:rFonts w:ascii="Arial" w:hAnsi="Arial" w:cs="Arial"/>
-          <w:color w:val="FF0000"/>
-          <w:sz w:val="24"/>
-          <w:szCs w:val="24"/>
-          <w:lang w:val="es-ES"/>
-        </w:rPr>
-        <w:t xml:space="preserve"> (ex director ejecutivo de Mozilla) desarrolló la primera versión de JavaScript del navegador Netscape </w:t>
-      </w:r>
-      <w:proofErr w:type="spellStart"/>
-      <w:r>
-        <w:rPr>
-          <w:rFonts w:ascii="Arial" w:hAnsi="Arial" w:cs="Arial"/>
-          <w:color w:val="FF0000"/>
-          <w:sz w:val="24"/>
-          <w:szCs w:val="24"/>
-          <w:lang w:val="es-ES"/>
-        </w:rPr>
-        <w:t>Navigator</w:t>
-      </w:r>
-      <w:proofErr w:type="spellEnd"/>
-      <w:r>
-        <w:rPr>
-          <w:rFonts w:ascii="Arial" w:hAnsi="Arial" w:cs="Arial"/>
-          <w:color w:val="FF0000"/>
-          <w:sz w:val="24"/>
-          <w:szCs w:val="24"/>
-          <w:lang w:val="es-ES"/>
-        </w:rPr>
-        <w:t>.</w:t>
-      </w:r>
-    </w:p>
-    <w:p>
-      <w:pPr>
-        <w:pStyle w:val="Prrafodelista"/>
-        <w:spacing w:after="0" w:line="360" w:lineRule="auto"/>
-        <w:ind w:left="851"/>
-        <w:jc w:val="both"/>
-        <w:rPr>
-          <w:rFonts w:ascii="Arial" w:hAnsi="Arial" w:cs="Arial"/>
-          <w:color w:val="FF0000"/>
-          <w:sz w:val="24"/>
-          <w:szCs w:val="24"/>
-          <w:lang w:val="es-ES"/>
-        </w:rPr>
-      </w:pPr>
-      <w:r>
-        <w:rPr>
-          <w:rFonts w:ascii="Arial" w:hAnsi="Arial" w:cs="Arial"/>
-          <w:color w:val="FF0000"/>
-          <w:sz w:val="24"/>
-          <w:szCs w:val="24"/>
-          <w:lang w:val="es-ES"/>
-        </w:rPr>
-        <w:t xml:space="preserve">En ese momento se llamaba Mocha y luego pasó a llamarse </w:t>
-      </w:r>
-      <w:proofErr w:type="spellStart"/>
-      <w:r>
-        <w:rPr>
-          <w:rFonts w:ascii="Arial" w:hAnsi="Arial" w:cs="Arial"/>
-          <w:color w:val="FF0000"/>
-          <w:sz w:val="24"/>
-          <w:szCs w:val="24"/>
-          <w:lang w:val="es-ES"/>
-        </w:rPr>
-        <w:t>LiveScript</w:t>
-      </w:r>
-      <w:proofErr w:type="spellEnd"/>
-      <w:r>
-        <w:rPr>
-          <w:rFonts w:ascii="Arial" w:hAnsi="Arial" w:cs="Arial"/>
-          <w:color w:val="FF0000"/>
-          <w:sz w:val="24"/>
-          <w:szCs w:val="24"/>
-          <w:lang w:val="es-ES"/>
-        </w:rPr>
-        <w:t xml:space="preserve">. Se utilizó JavaScript porque Netscape agregó compatibilidad con Java a su navegador y era una tecnología muy popular en ese momento. Además, Netscape fue adquirido por </w:t>
-      </w:r>
-      <w:proofErr w:type="spellStart"/>
-      <w:r>
-        <w:rPr>
-          <w:rFonts w:ascii="Arial" w:hAnsi="Arial" w:cs="Arial"/>
-          <w:color w:val="FF0000"/>
-          <w:sz w:val="24"/>
-          <w:szCs w:val="24"/>
-          <w:lang w:val="es-ES"/>
-        </w:rPr>
-        <w:t>Sun</w:t>
-      </w:r>
-      <w:proofErr w:type="spellEnd"/>
-      <w:r>
-        <w:rPr>
-          <w:rFonts w:ascii="Arial" w:hAnsi="Arial" w:cs="Arial"/>
-          <w:color w:val="FF0000"/>
-          <w:sz w:val="24"/>
-          <w:szCs w:val="24"/>
-          <w:lang w:val="es-ES"/>
-        </w:rPr>
-        <w:t xml:space="preserve"> Microsystems, propietario de la marca Java.</w:t>
-      </w:r>
-    </w:p>
-    <w:p>
-      <w:pPr>
-        <w:pStyle w:val="Prrafodelista"/>
-        <w:spacing w:after="0" w:line="360" w:lineRule="auto"/>
-        <w:ind w:left="851"/>
-        <w:jc w:val="both"/>
-        <w:rPr>
-          <w:rFonts w:ascii="Arial" w:hAnsi="Arial" w:cs="Arial"/>
-          <w:color w:val="FF0000"/>
-          <w:sz w:val="24"/>
-          <w:szCs w:val="24"/>
-          <w:lang w:val="es-ES"/>
-        </w:rPr>
-      </w:pPr>
-      <w:r>
-        <w:rPr>
-          <w:rFonts w:ascii="Arial" w:hAnsi="Arial" w:cs="Arial"/>
-          <w:color w:val="FF0000"/>
-          <w:sz w:val="24"/>
-          <w:szCs w:val="24"/>
-          <w:lang w:val="es-ES"/>
-        </w:rPr>
-        <w:t>Esto significa que hoy en día existe cierta confusión, mucha gente confunde Java con JavaScript o piensa que Java es una extensión del lenguaje, pero no es así, hay que aclarar que Java y JavaScript no tienen nada que ver con Java.</w:t>
-      </w:r>
-    </w:p>
-    <w:p>
-      <w:pPr>
-        <w:pStyle w:val="Prrafodelista"/>
-        <w:spacing w:after="0" w:line="360" w:lineRule="auto"/>
-        <w:ind w:left="851"/>
-        <w:jc w:val="both"/>
-        <w:rPr>
-          <w:rFonts w:ascii="Arial" w:hAnsi="Arial" w:cs="Arial"/>
-          <w:color w:val="FF0000"/>
-          <w:sz w:val="24"/>
-          <w:szCs w:val="24"/>
-          <w:lang w:val="es-ES"/>
-        </w:rPr>
-      </w:pPr>
-      <w:r>
-        <w:rPr>
-          <w:rFonts w:ascii="Arial" w:hAnsi="Arial" w:cs="Arial"/>
-          <w:color w:val="FF0000"/>
-          <w:sz w:val="24"/>
-          <w:szCs w:val="24"/>
-          <w:lang w:val="es-ES"/>
-        </w:rPr>
-        <w:t xml:space="preserve">En 1997, la Asociación Europea de Fabricantes de Computadoras ECMA creó un comité (llamado TC39) para crear un estándar JavaScript. En este comité, para evitar incompatibilidades entre navegadores, se diseñó el modelo de objeto de documento estándar DOM. Desde entonces, el estándar JavaScript se rige por </w:t>
-      </w:r>
-      <w:proofErr w:type="spellStart"/>
-      <w:r>
-        <w:rPr>
-          <w:rFonts w:ascii="Arial" w:hAnsi="Arial" w:cs="Arial"/>
-          <w:color w:val="FF0000"/>
-          <w:sz w:val="24"/>
-          <w:szCs w:val="24"/>
-          <w:lang w:val="es-ES"/>
-        </w:rPr>
-        <w:t>ECMAScript</w:t>
-      </w:r>
-      <w:proofErr w:type="spellEnd"/>
-      <w:r>
-        <w:rPr>
-          <w:rFonts w:ascii="Arial" w:hAnsi="Arial" w:cs="Arial"/>
-          <w:color w:val="FF0000"/>
-          <w:sz w:val="24"/>
-          <w:szCs w:val="24"/>
-          <w:lang w:val="es-ES"/>
-        </w:rPr>
-        <w:t>.</w:t>
-      </w:r>
-    </w:p>
-    <w:p>
-      <w:pPr>
-        <w:pStyle w:val="Prrafodelista"/>
-        <w:spacing w:after="0" w:line="360" w:lineRule="auto"/>
-        <w:jc w:val="both"/>
-        <w:rPr>
-          <w:rFonts w:ascii="Arial" w:hAnsi="Arial" w:cs="Arial"/>
-          <w:sz w:val="24"/>
-          <w:szCs w:val="24"/>
-          <w:lang w:val="es-ES"/>
-        </w:rPr>
-      </w:pPr>
-    </w:p>
-    <w:p>
-      <w:pPr>
-        <w:pStyle w:val="Prrafodelista"/>
-        <w:spacing w:after="0" w:line="360" w:lineRule="auto"/>
-        <w:jc w:val="center"/>
-        <w:rPr>
-          <w:rFonts w:ascii="Arial" w:hAnsi="Arial" w:cs="Arial"/>
-          <w:sz w:val="24"/>
-          <w:szCs w:val="24"/>
-          <w:lang w:val="es-ES"/>
-        </w:rPr>
-      </w:pPr>
-      <w:r>
-        <w:rPr>
-          <w:noProof/>
+          <w:lang w:val="es-PE"/>
         </w:rPr>
         <w:drawing>
-          <wp:inline distT="0" distB="0" distL="0" distR="0" wp14:anchorId="70500A7A" wp14:editId="49AED95D">
-            <wp:extent cx="4787660" cy="2130557"/>
-            <wp:effectExtent l="0" t="0" r="0" b="3175"/>
-            <wp:docPr id="4" name="Imagen 4"/>
+          <wp:inline distT="0" distB="0" distL="0" distR="0" wp14:anchorId="01619B6B" wp14:editId="0A7C809F">
+            <wp:extent cx="4953767" cy="2451100"/>
+            <wp:effectExtent l="0" t="0" r="0" b="6350"/>
+            <wp:docPr id="5" name="Imagen 5"/>
             <wp:cNvGraphicFramePr>
               <a:graphicFrameLocks xmlns:a="http://schemas.openxmlformats.org/drawingml/2006/main" noChangeAspect="1"/>
             </wp:cNvGraphicFramePr>
@@ -4583,7 +3474,7 @@
                   <pic:spPr>
                     <a:xfrm>
                       <a:off x="0" y="0"/>
-                      <a:ext cx="4794676" cy="2133679"/>
+                      <a:ext cx="4970725" cy="2459491"/>
                     </a:xfrm>
                     <a:prstGeom prst="rect">
                       <a:avLst/>
@@ -4600,6 +3491,8 @@
       <w:pPr>
         <w:pStyle w:val="Prrafodelista"/>
         <w:spacing w:after="0" w:line="360" w:lineRule="auto"/>
+        <w:ind w:left="851"/>
+        <w:jc w:val="both"/>
         <w:rPr>
           <w:rFonts w:ascii="Arial" w:hAnsi="Arial" w:cs="Arial"/>
           <w:sz w:val="24"/>
@@ -4607,6 +3500,95 @@
           <w:lang w:val="es-ES"/>
         </w:rPr>
       </w:pPr>
+      <w:r>
+        <w:rPr>
+          <w:rFonts w:ascii="Arial" w:hAnsi="Arial" w:cs="Arial"/>
+          <w:sz w:val="24"/>
+          <w:szCs w:val="24"/>
+          <w:lang w:val="es-ES"/>
+        </w:rPr>
+        <w:t xml:space="preserve">Se puede ver que lo primero es usar la definición del tipo de documento especificado por la etiqueta &lt;!DOCTYPE, y luego la etiqueta &lt;html&gt; que especifican el principio y el final del documento HTML. Entre el principio y el final del documento se encuentran las etiquetas correspondientes al encabezado y cuerpo del documento. Las etiquetas correspondientes son </w:t>
+      </w:r>
+      <w:r>
+        <w:rPr>
+          <w:rFonts w:ascii="Arial" w:hAnsi="Arial" w:cs="Arial"/>
+          <w:sz w:val="24"/>
+          <w:szCs w:val="24"/>
+          <w:lang w:val="es-ES"/>
+        </w:rPr>
+        <w:lastRenderedPageBreak/>
+        <w:t>&lt;head&gt; y &lt;body&gt;. La siguiente es una descripción detallada de cada sección.</w:t>
+      </w:r>
+      <w:sdt>
+        <w:sdtPr>
+          <w:rPr>
+            <w:rFonts w:ascii="Arial" w:hAnsi="Arial" w:cs="Arial"/>
+            <w:sz w:val="24"/>
+            <w:szCs w:val="24"/>
+            <w:lang w:val="es-ES"/>
+          </w:rPr>
+          <w:id w:val="-384262363"/>
+          <w:citation/>
+        </w:sdtPr>
+        <w:sdtContent>
+          <w:r>
+            <w:rPr>
+              <w:rFonts w:ascii="Arial" w:hAnsi="Arial" w:cs="Arial"/>
+              <w:sz w:val="24"/>
+              <w:szCs w:val="24"/>
+              <w:lang w:val="es-ES"/>
+            </w:rPr>
+            <w:fldChar w:fldCharType="begin"/>
+          </w:r>
+          <w:r>
+            <w:rPr>
+              <w:rFonts w:ascii="Arial" w:hAnsi="Arial" w:cs="Arial"/>
+              <w:sz w:val="24"/>
+              <w:szCs w:val="24"/>
+              <w:lang w:val="es-PE"/>
+            </w:rPr>
+            <w:instrText xml:space="preserve"> CITATION Sáe13 \l 10250 </w:instrText>
+          </w:r>
+          <w:r>
+            <w:rPr>
+              <w:rFonts w:ascii="Arial" w:hAnsi="Arial" w:cs="Arial"/>
+              <w:sz w:val="24"/>
+              <w:szCs w:val="24"/>
+              <w:lang w:val="es-ES"/>
+            </w:rPr>
+            <w:fldChar w:fldCharType="separate"/>
+          </w:r>
+          <w:r>
+            <w:rPr>
+              <w:rFonts w:ascii="Arial" w:hAnsi="Arial" w:cs="Arial"/>
+              <w:noProof/>
+              <w:sz w:val="24"/>
+              <w:szCs w:val="24"/>
+              <w:lang w:val="es-PE"/>
+            </w:rPr>
+            <w:t xml:space="preserve"> </w:t>
+          </w:r>
+          <w:r>
+            <w:rPr>
+              <w:rFonts w:ascii="Arial" w:hAnsi="Arial" w:cs="Arial"/>
+              <w:noProof/>
+              <w:sz w:val="24"/>
+              <w:szCs w:val="24"/>
+              <w:lang w:val="es-PE"/>
+            </w:rPr>
+            <w:t>(Sáez, 2013)</w:t>
+          </w:r>
+          <w:r>
+            <w:rPr>
+              <w:rFonts w:ascii="Arial" w:hAnsi="Arial" w:cs="Arial"/>
+              <w:sz w:val="24"/>
+              <w:szCs w:val="24"/>
+              <w:lang w:val="es-ES"/>
+            </w:rPr>
+            <w:fldChar w:fldCharType="end"/>
+          </w:r>
+        </w:sdtContent>
+      </w:sdt>
     </w:p>
     <w:p>
       <w:pPr>
@@ -4622,7 +3604,418 @@
           <w:lang w:val="es-ES"/>
         </w:rPr>
       </w:pPr>
-      <w:r>
+    </w:p>
+    <w:p>
+      <w:pPr>
+        <w:pStyle w:val="Prrafodelista"/>
+        <w:spacing w:after="0" w:line="360" w:lineRule="auto"/>
+        <w:ind w:left="851"/>
+        <w:jc w:val="both"/>
+        <w:rPr>
+          <w:rFonts w:ascii="Arial" w:hAnsi="Arial" w:cs="Arial"/>
+          <w:sz w:val="24"/>
+          <w:szCs w:val="24"/>
+          <w:lang w:val="es-ES"/>
+        </w:rPr>
+      </w:pPr>
+      <w:r>
+        <w:rPr>
+          <w:rFonts w:ascii="Arial" w:hAnsi="Arial" w:cs="Arial"/>
+          <w:sz w:val="24"/>
+          <w:szCs w:val="24"/>
+          <w:lang w:val="es-ES"/>
+        </w:rPr>
+        <w:t>HTML5 básicamente proporciona tres características: estructura, estilo y función. Nunca se ha declarado oficialmente, pero incluso si ciertas API (interfaces de programación de aplicaciones) y la especificación CSS3 completa no se incluyen en él, HTML5 se considera un producto de una combinación de HTML, CSS y Javascript. Estas tecnologías son altamente dependientes y están organizadas como una sola unidad de acuerdo con la especificación HTML5. HTML es responsable de la estructura, CSS muestra la estructura y su contenido en la pantalla, y Javascript se encarga del resto (veremos más adelante) es muy importante. Además de esta integración, la estructura sigue siendo una parte importante del documento. Proporciona los elementos necesarios para localizar contenido estático o dinámico, y también es la plataforma básica de aplicaciones.</w:t>
+      </w:r>
+    </w:p>
+    <w:p>
+      <w:pPr>
+        <w:tabs>
+          <w:tab w:val="left" w:pos="851"/>
+        </w:tabs>
+        <w:spacing w:line="360" w:lineRule="auto"/>
+        <w:ind w:left="851"/>
+        <w:jc w:val="both"/>
+        <w:rPr>
+          <w:rFonts w:ascii="Arial" w:hAnsi="Arial" w:cs="Arial"/>
+          <w:sz w:val="24"/>
+          <w:szCs w:val="24"/>
+          <w:lang w:val="es-ES"/>
+        </w:rPr>
+      </w:pPr>
+      <w:r>
+        <w:rPr>
+          <w:rFonts w:ascii="Arial" w:hAnsi="Arial" w:cs="Arial"/>
+          <w:sz w:val="24"/>
+          <w:szCs w:val="24"/>
+          <w:lang w:val="es-ES"/>
+        </w:rPr>
+        <w:t>Con la variedad de dispositivos que pueden acceder a Internet y la diversidad de interfaces que pueden interactuar con la Web, aspectos básicos como la estructura se han convertido en una parte importante del documento. Ahora, la estructura debe proporcionar forma, organización y flexibilidad, y debe ser tan fuerte como los cimientos de una edificación.</w:t>
+      </w:r>
+      <w:sdt>
+        <w:sdtPr>
+          <w:rPr>
+            <w:rFonts w:ascii="Arial" w:hAnsi="Arial" w:cs="Arial"/>
+            <w:sz w:val="24"/>
+            <w:szCs w:val="24"/>
+            <w:lang w:val="es-ES"/>
+          </w:rPr>
+          <w:id w:val="559445710"/>
+          <w:citation/>
+        </w:sdtPr>
+        <w:sdtContent>
+          <w:r>
+            <w:rPr>
+              <w:rFonts w:ascii="Arial" w:hAnsi="Arial" w:cs="Arial"/>
+              <w:sz w:val="24"/>
+              <w:szCs w:val="24"/>
+              <w:lang w:val="es-ES"/>
+            </w:rPr>
+            <w:fldChar w:fldCharType="begin"/>
+          </w:r>
+          <w:r>
+            <w:rPr>
+              <w:rFonts w:ascii="Arial" w:hAnsi="Arial" w:cs="Arial"/>
+              <w:sz w:val="24"/>
+              <w:szCs w:val="24"/>
+              <w:lang w:val="es-ES"/>
+            </w:rPr>
+            <w:instrText xml:space="preserve"> CITATION Gau12 \l 3082 </w:instrText>
+          </w:r>
+          <w:r>
+            <w:rPr>
+              <w:rFonts w:ascii="Arial" w:hAnsi="Arial" w:cs="Arial"/>
+              <w:sz w:val="24"/>
+              <w:szCs w:val="24"/>
+              <w:lang w:val="es-ES"/>
+            </w:rPr>
+            <w:fldChar w:fldCharType="separate"/>
+          </w:r>
+          <w:r>
+            <w:rPr>
+              <w:rFonts w:ascii="Arial" w:hAnsi="Arial" w:cs="Arial"/>
+              <w:noProof/>
+              <w:sz w:val="24"/>
+              <w:szCs w:val="24"/>
+              <w:lang w:val="es-ES"/>
+            </w:rPr>
+            <w:t xml:space="preserve"> (Gauchat, 2012)</w:t>
+          </w:r>
+          <w:r>
+            <w:rPr>
+              <w:rFonts w:ascii="Arial" w:hAnsi="Arial" w:cs="Arial"/>
+              <w:sz w:val="24"/>
+              <w:szCs w:val="24"/>
+              <w:lang w:val="es-ES"/>
+            </w:rPr>
+            <w:fldChar w:fldCharType="end"/>
+          </w:r>
+        </w:sdtContent>
+      </w:sdt>
+    </w:p>
+    <w:p>
+      <w:pPr>
+        <w:pStyle w:val="Prrafodelista"/>
+        <w:spacing w:after="0" w:line="360" w:lineRule="auto"/>
+        <w:ind w:left="851"/>
+        <w:jc w:val="both"/>
+        <w:rPr>
+          <w:rFonts w:ascii="Arial" w:hAnsi="Arial" w:cs="Arial"/>
+          <w:sz w:val="24"/>
+          <w:szCs w:val="24"/>
+          <w:lang w:val="es-ES"/>
+        </w:rPr>
+      </w:pPr>
+      <w:r>
+        <w:rPr>
+          <w:rFonts w:ascii="Arial" w:hAnsi="Arial" w:cs="Arial"/>
+          <w:sz w:val="24"/>
+          <w:szCs w:val="24"/>
+          <w:lang w:val="es-ES"/>
+        </w:rPr>
+        <w:t xml:space="preserve">HTML5 está destinado a sustituir no sólo HTML 4, sino también XHTML 1 y DOM Nivel 2. Esta versión nos permite una mayor interacción entre nuestras páginas web y el contenido media (video, audio, entre otros). </w:t>
+      </w:r>
+    </w:p>
+    <w:p>
+      <w:pPr>
+        <w:pStyle w:val="Prrafodelista"/>
+        <w:spacing w:after="0" w:line="360" w:lineRule="auto"/>
+        <w:ind w:left="851"/>
+        <w:jc w:val="both"/>
+        <w:rPr>
+          <w:rFonts w:ascii="Arial" w:hAnsi="Arial" w:cs="Arial"/>
+          <w:sz w:val="24"/>
+          <w:szCs w:val="24"/>
+          <w:lang w:val="es-ES"/>
+        </w:rPr>
+      </w:pPr>
+      <w:r>
+        <w:rPr>
+          <w:rFonts w:ascii="Arial" w:hAnsi="Arial" w:cs="Arial"/>
+          <w:sz w:val="24"/>
+          <w:szCs w:val="24"/>
+          <w:lang w:val="es-ES"/>
+        </w:rPr>
+        <w:t>N</w:t>
+      </w:r>
+      <w:r>
+        <w:rPr>
+          <w:rFonts w:ascii="Arial" w:hAnsi="Arial" w:cs="Arial"/>
+          <w:sz w:val="24"/>
+          <w:szCs w:val="24"/>
+          <w:lang w:val="es-ES"/>
+        </w:rPr>
+        <w:t xml:space="preserve">uevas características de HTML5 serían: </w:t>
+      </w:r>
+    </w:p>
+    <w:p>
+      <w:pPr>
+        <w:pStyle w:val="Prrafodelista"/>
+        <w:numPr>
+          <w:ilvl w:val="1"/>
+          <w:numId w:val="25"/>
+        </w:numPr>
+        <w:spacing w:after="0" w:line="360" w:lineRule="auto"/>
+        <w:ind w:left="1276"/>
+        <w:jc w:val="both"/>
+        <w:rPr>
+          <w:rFonts w:ascii="Arial" w:hAnsi="Arial" w:cs="Arial"/>
+          <w:sz w:val="24"/>
+          <w:szCs w:val="24"/>
+          <w:lang w:val="es-ES"/>
+        </w:rPr>
+      </w:pPr>
+      <w:r>
+        <w:rPr>
+          <w:rFonts w:ascii="Arial" w:hAnsi="Arial" w:cs="Arial"/>
+          <w:sz w:val="24"/>
+          <w:szCs w:val="24"/>
+          <w:lang w:val="es-ES"/>
+        </w:rPr>
+        <w:t xml:space="preserve">Nuevas etiquetas semánticas para estructurar los documentos HTML, destinadas a remplazar la necesidad de tener una etiqueta “&lt;div&gt;” que identifique cada bloque de la página. </w:t>
+      </w:r>
+    </w:p>
+    <w:p>
+      <w:pPr>
+        <w:pStyle w:val="Prrafodelista"/>
+        <w:numPr>
+          <w:ilvl w:val="1"/>
+          <w:numId w:val="25"/>
+        </w:numPr>
+        <w:spacing w:after="0" w:line="360" w:lineRule="auto"/>
+        <w:ind w:left="1276"/>
+        <w:jc w:val="both"/>
+        <w:rPr>
+          <w:rFonts w:ascii="Arial" w:hAnsi="Arial" w:cs="Arial"/>
+          <w:sz w:val="24"/>
+          <w:szCs w:val="24"/>
+          <w:lang w:val="es-ES"/>
+        </w:rPr>
+      </w:pPr>
+      <w:r>
+        <w:rPr>
+          <w:rFonts w:ascii="Arial" w:hAnsi="Arial" w:cs="Arial"/>
+          <w:sz w:val="24"/>
+          <w:szCs w:val="24"/>
+          <w:lang w:val="es-ES"/>
+        </w:rPr>
+        <w:t xml:space="preserve">Los nuevos elementos multimedia como &lt;audio&gt; y &lt;video&gt;. </w:t>
+      </w:r>
+    </w:p>
+    <w:p>
+      <w:pPr>
+        <w:pStyle w:val="Prrafodelista"/>
+        <w:numPr>
+          <w:ilvl w:val="1"/>
+          <w:numId w:val="25"/>
+        </w:numPr>
+        <w:spacing w:after="0" w:line="360" w:lineRule="auto"/>
+        <w:ind w:left="1276"/>
+        <w:jc w:val="both"/>
+        <w:rPr>
+          <w:rFonts w:ascii="Arial" w:hAnsi="Arial" w:cs="Arial"/>
+          <w:sz w:val="24"/>
+          <w:szCs w:val="24"/>
+          <w:lang w:val="es-ES"/>
+        </w:rPr>
+      </w:pPr>
+      <w:r>
+        <w:rPr>
+          <w:rFonts w:ascii="Arial" w:hAnsi="Arial" w:cs="Arial"/>
+          <w:sz w:val="24"/>
+          <w:szCs w:val="24"/>
+          <w:lang w:val="es-ES"/>
+        </w:rPr>
+        <w:t>La integración de gráficos vectoriales escalables (SVG) en sustitución de los genéricos &lt;object&gt;, y un nuevo elemento &lt;canvas&gt; que nos permite dibujar en él.</w:t>
+      </w:r>
+    </w:p>
+    <w:p>
+      <w:pPr>
+        <w:pStyle w:val="Prrafodelista"/>
+        <w:numPr>
+          <w:ilvl w:val="1"/>
+          <w:numId w:val="25"/>
+        </w:numPr>
+        <w:spacing w:after="0" w:line="360" w:lineRule="auto"/>
+        <w:ind w:left="1276"/>
+        <w:jc w:val="both"/>
+        <w:rPr>
+          <w:rFonts w:ascii="Arial" w:hAnsi="Arial" w:cs="Arial"/>
+          <w:sz w:val="24"/>
+          <w:szCs w:val="24"/>
+          <w:lang w:val="es-ES"/>
+        </w:rPr>
+      </w:pPr>
+      <w:r>
+        <w:rPr>
+          <w:rFonts w:ascii="Arial" w:hAnsi="Arial" w:cs="Arial"/>
+          <w:sz w:val="24"/>
+          <w:szCs w:val="24"/>
+          <w:lang w:val="es-ES"/>
+        </w:rPr>
+        <w:lastRenderedPageBreak/>
+        <w:t>El cambio, redefinición o estandarización de algunos elementos, como &lt;a&gt;, &lt;cite&gt; o &lt;menu&gt;.</w:t>
+      </w:r>
+    </w:p>
+    <w:p>
+      <w:pPr>
+        <w:pStyle w:val="Prrafodelista"/>
+        <w:numPr>
+          <w:ilvl w:val="1"/>
+          <w:numId w:val="25"/>
+        </w:numPr>
+        <w:spacing w:after="0" w:line="360" w:lineRule="auto"/>
+        <w:ind w:left="1276"/>
+        <w:jc w:val="both"/>
+        <w:rPr>
+          <w:rFonts w:ascii="Arial" w:hAnsi="Arial" w:cs="Arial"/>
+          <w:sz w:val="24"/>
+          <w:szCs w:val="24"/>
+          <w:lang w:val="es-ES"/>
+        </w:rPr>
+      </w:pPr>
+      <w:r>
+        <w:rPr>
+          <w:rFonts w:ascii="Arial" w:hAnsi="Arial" w:cs="Arial"/>
+          <w:sz w:val="24"/>
+          <w:szCs w:val="24"/>
+          <w:lang w:val="es-ES"/>
+        </w:rPr>
+        <w:t>MathML para fórmulas matemáticas.</w:t>
+      </w:r>
+    </w:p>
+    <w:p>
+      <w:pPr>
+        <w:pStyle w:val="Prrafodelista"/>
+        <w:numPr>
+          <w:ilvl w:val="1"/>
+          <w:numId w:val="25"/>
+        </w:numPr>
+        <w:spacing w:after="0" w:line="360" w:lineRule="auto"/>
+        <w:ind w:left="1276"/>
+        <w:jc w:val="both"/>
+        <w:rPr>
+          <w:rFonts w:ascii="Arial" w:hAnsi="Arial" w:cs="Arial"/>
+          <w:sz w:val="24"/>
+          <w:szCs w:val="24"/>
+          <w:lang w:val="es-ES"/>
+        </w:rPr>
+      </w:pPr>
+      <w:r>
+        <w:rPr>
+          <w:rFonts w:ascii="Arial" w:hAnsi="Arial" w:cs="Arial"/>
+          <w:sz w:val="24"/>
+          <w:szCs w:val="24"/>
+          <w:lang w:val="es-ES"/>
+        </w:rPr>
+        <w:t>Almacenamiento local en el lado del cliente.</w:t>
+      </w:r>
+      <w:sdt>
+        <w:sdtPr>
+          <w:rPr>
+            <w:rFonts w:ascii="Arial" w:hAnsi="Arial" w:cs="Arial"/>
+            <w:lang w:val="es-ES"/>
+          </w:rPr>
+          <w:id w:val="1569072939"/>
+          <w:citation/>
+        </w:sdtPr>
+        <w:sdtContent>
+          <w:r>
+            <w:rPr>
+              <w:rFonts w:ascii="Arial" w:hAnsi="Arial" w:cs="Arial"/>
+              <w:sz w:val="24"/>
+              <w:szCs w:val="24"/>
+              <w:lang w:val="es-ES"/>
+            </w:rPr>
+            <w:fldChar w:fldCharType="begin"/>
+          </w:r>
+          <w:r>
+            <w:rPr>
+              <w:rFonts w:ascii="Arial" w:hAnsi="Arial" w:cs="Arial"/>
+              <w:sz w:val="24"/>
+              <w:szCs w:val="24"/>
+              <w:lang w:val="es-ES"/>
+            </w:rPr>
+            <w:instrText xml:space="preserve"> CITATION Gar15 \l 3082 </w:instrText>
+          </w:r>
+          <w:r>
+            <w:rPr>
+              <w:rFonts w:ascii="Arial" w:hAnsi="Arial" w:cs="Arial"/>
+              <w:sz w:val="24"/>
+              <w:szCs w:val="24"/>
+              <w:lang w:val="es-ES"/>
+            </w:rPr>
+            <w:fldChar w:fldCharType="separate"/>
+          </w:r>
+          <w:r>
+            <w:rPr>
+              <w:rFonts w:ascii="Arial" w:hAnsi="Arial" w:cs="Arial"/>
+              <w:noProof/>
+              <w:sz w:val="24"/>
+              <w:szCs w:val="24"/>
+              <w:lang w:val="es-ES"/>
+            </w:rPr>
+            <w:t xml:space="preserve"> (Garro, 2015)</w:t>
+          </w:r>
+          <w:r>
+            <w:rPr>
+              <w:rFonts w:ascii="Arial" w:hAnsi="Arial" w:cs="Arial"/>
+              <w:sz w:val="24"/>
+              <w:szCs w:val="24"/>
+              <w:lang w:val="es-ES"/>
+            </w:rPr>
+            <w:fldChar w:fldCharType="end"/>
+          </w:r>
+        </w:sdtContent>
+      </w:sdt>
+    </w:p>
+    <w:p>
+      <w:pPr>
+        <w:spacing w:after="0" w:line="360" w:lineRule="auto"/>
+        <w:ind w:left="1276"/>
+        <w:rPr>
+          <w:rFonts w:ascii="Arial" w:hAnsi="Arial" w:cs="Arial"/>
+          <w:b/>
+          <w:lang w:val="es-ES"/>
+        </w:rPr>
+      </w:pPr>
+    </w:p>
+    <w:p>
+      <w:pPr>
+        <w:pStyle w:val="Ttulo3"/>
+      </w:pPr>
+      <w:bookmarkStart w:id="19" w:name="_Toc53696154"/>
+      <w:r>
+        <w:t>JAVASCRIPT</w:t>
+      </w:r>
+      <w:bookmarkEnd w:id="19"/>
+    </w:p>
+    <w:p>
+      <w:pPr>
+        <w:pStyle w:val="Prrafodelista"/>
+        <w:spacing w:after="0" w:line="360" w:lineRule="auto"/>
+        <w:ind w:left="851"/>
+        <w:jc w:val="both"/>
         <w:rPr>
           <w:rFonts w:ascii="Arial" w:hAnsi="Arial" w:cs="Arial"/>
           <w:color w:val="FF0000"/>
@@ -4630,8 +4023,7 @@
           <w:szCs w:val="24"/>
           <w:lang w:val="es-ES"/>
         </w:rPr>
-        <w:t xml:space="preserve">En 1999, se estandarizó la tercera versión de JavaScript y entró en funcionamiento oficialmente hace poco. Hubo ciertos intentos de lanzar la </w:t>
-      </w:r>
+      </w:pPr>
       <w:r>
         <w:rPr>
           <w:rFonts w:ascii="Arial" w:hAnsi="Arial" w:cs="Arial"/>
@@ -4640,11 +4032,15 @@
           <w:szCs w:val="24"/>
           <w:lang w:val="es-ES"/>
         </w:rPr>
-        <w:lastRenderedPageBreak/>
-        <w:t xml:space="preserve">versión 4, pero la estandarización final, y que continúa hasta el día de hoy, es la versión 5 de </w:t>
-      </w:r>
-      <w:proofErr w:type="spellStart"/>
-      <w:r>
+        <w:t>JavaScript es el lenguaje de la web. Si necesitas programar en un navegador web, necesitas JavaScript. Bien es cierto que puedes utilizar otros lenguajes, como Dart, pero el estándar es JavaScript.</w:t>
+      </w:r>
+    </w:p>
+    <w:p>
+      <w:pPr>
+        <w:pStyle w:val="Prrafodelista"/>
+        <w:spacing w:after="0" w:line="360" w:lineRule="auto"/>
+        <w:ind w:left="851"/>
+        <w:jc w:val="both"/>
         <w:rPr>
           <w:rFonts w:ascii="Arial" w:hAnsi="Arial" w:cs="Arial"/>
           <w:color w:val="FF0000"/>
@@ -4652,9 +4048,7 @@
           <w:szCs w:val="24"/>
           <w:lang w:val="es-ES"/>
         </w:rPr>
-        <w:t>ECMAScript</w:t>
-      </w:r>
-      <w:proofErr w:type="spellEnd"/>
+      </w:pPr>
       <w:r>
         <w:rPr>
           <w:rFonts w:ascii="Arial" w:hAnsi="Arial" w:cs="Arial"/>
@@ -4663,7 +4057,7 @@
           <w:szCs w:val="24"/>
           <w:lang w:val="es-ES"/>
         </w:rPr>
-        <w:t xml:space="preserve"> aprobada en 2011.</w:t>
+        <w:t>Gracias a él tenemos aplicaciones como Gmail, o Twitter, que son fuertemente dinámicas y hacen que la experiencia de uso sea mucho mejor que antaño, cuando las páginas web tenían que recargarse cada vez que realizábamos una acción.</w:t>
       </w:r>
     </w:p>
     <w:p>
@@ -4688,43 +4082,169 @@
           <w:szCs w:val="24"/>
           <w:lang w:val="es-ES"/>
         </w:rPr>
-        <w:t>En junio de 2013 se pausó el borrador de la versión 6, pero en diciembre de 2014, la versión finalmente fue aprobada y estandarizada en julio de 2015.</w:t>
+        <w:t>Es un lenguaje muy demandado en la industria hoy en día, ya que además de utilizarse en el navegador, también puede usarse en el lado del Servidor (Node.js). Con la multitud de frameworks que existen pueden crearse Single Page Applications que emulan la experiencia de una aplicación móvil en el navegador. También pueden crearse aplicaciones híbridas con herramientas como Ionic y Cordova. ¿Has oído hablar del desarrollo basado en componentes? Te sonarán entonces Polymer y/o React. Con React Native puedes crear aplicaciones nativas para iOS y Android con únicamente JavaScript. ¿Aplicaciones Isomórficas? Hoy en día todo es posible con JavaScript.</w:t>
       </w:r>
     </w:p>
     <w:p>
       <w:pPr>
         <w:pStyle w:val="Prrafodelista"/>
         <w:spacing w:after="0" w:line="360" w:lineRule="auto"/>
+        <w:ind w:left="851"/>
         <w:jc w:val="both"/>
         <w:rPr>
           <w:rFonts w:ascii="Arial" w:hAnsi="Arial" w:cs="Arial"/>
+          <w:color w:val="FF0000"/>
           <w:sz w:val="24"/>
           <w:szCs w:val="24"/>
           <w:lang w:val="es-ES"/>
         </w:rPr>
       </w:pPr>
-    </w:p>
-    <w:p>
-      <w:pPr>
-        <w:pStyle w:val="Prrafodelista"/>
-        <w:spacing w:after="0" w:line="360" w:lineRule="auto"/>
-        <w:jc w:val="both"/>
-        <w:rPr>
-          <w:rFonts w:ascii="Arial" w:hAnsi="Arial" w:cs="Arial"/>
+      <w:r>
+        <w:rPr>
+          <w:rFonts w:ascii="Arial" w:hAnsi="Arial" w:cs="Arial"/>
+          <w:color w:val="FF0000"/>
           <w:sz w:val="24"/>
           <w:szCs w:val="24"/>
           <w:lang w:val="es-ES"/>
         </w:rPr>
+        <w:t>Recientemente se aprobó el estándar ECMAScript 6. Es una nueva versión de JavaScript con muchas características nuevas.</w:t>
+      </w:r>
+    </w:p>
+    <w:p>
+      <w:pPr>
+        <w:pStyle w:val="Prrafodelista"/>
+        <w:spacing w:after="0" w:line="360" w:lineRule="auto"/>
+        <w:ind w:left="851"/>
+        <w:jc w:val="both"/>
+        <w:rPr>
+          <w:rFonts w:ascii="Arial" w:hAnsi="Arial" w:cs="Arial"/>
+          <w:color w:val="FF0000"/>
+          <w:sz w:val="24"/>
+          <w:szCs w:val="24"/>
+          <w:lang w:val="es-ES"/>
+        </w:rPr>
+      </w:pPr>
+      <w:r>
+        <w:rPr>
+          <w:rFonts w:ascii="Arial" w:hAnsi="Arial" w:cs="Arial"/>
+          <w:color w:val="FF0000"/>
+          <w:sz w:val="24"/>
+          <w:szCs w:val="24"/>
+          <w:lang w:val="es-ES"/>
+        </w:rPr>
+        <w:t>En 1995, Brendan Eich (ex director ejecutivo de Mozilla) desarrolló la primera versión de JavaScript del navegador Netscape Navigator.</w:t>
+      </w:r>
+    </w:p>
+    <w:p>
+      <w:pPr>
+        <w:pStyle w:val="Prrafodelista"/>
+        <w:spacing w:after="0" w:line="360" w:lineRule="auto"/>
+        <w:ind w:left="851"/>
+        <w:jc w:val="both"/>
+        <w:rPr>
+          <w:rFonts w:ascii="Arial" w:hAnsi="Arial" w:cs="Arial"/>
+          <w:color w:val="FF0000"/>
+          <w:sz w:val="24"/>
+          <w:szCs w:val="24"/>
+          <w:lang w:val="es-ES"/>
+        </w:rPr>
+      </w:pPr>
+      <w:r>
+        <w:rPr>
+          <w:rFonts w:ascii="Arial" w:hAnsi="Arial" w:cs="Arial"/>
+          <w:color w:val="FF0000"/>
+          <w:sz w:val="24"/>
+          <w:szCs w:val="24"/>
+          <w:lang w:val="es-ES"/>
+        </w:rPr>
+        <w:t>En ese momento se llamaba Mocha y luego pasó a llamarse LiveScript. Se utilizó JavaScript porque Netscape agregó compatibilidad con Java a su navegador y era una tecnología muy popular en ese momento. Además, Netscape fue adquirido por Sun Microsystems, propietario de la marca Java.</w:t>
+      </w:r>
+    </w:p>
+    <w:p>
+      <w:pPr>
+        <w:pStyle w:val="Prrafodelista"/>
+        <w:spacing w:after="0" w:line="360" w:lineRule="auto"/>
+        <w:ind w:left="851"/>
+        <w:jc w:val="both"/>
+        <w:rPr>
+          <w:rFonts w:ascii="Arial" w:hAnsi="Arial" w:cs="Arial"/>
+          <w:color w:val="FF0000"/>
+          <w:sz w:val="24"/>
+          <w:szCs w:val="24"/>
+          <w:lang w:val="es-ES"/>
+        </w:rPr>
+      </w:pPr>
+      <w:r>
+        <w:rPr>
+          <w:rFonts w:ascii="Arial" w:hAnsi="Arial" w:cs="Arial"/>
+          <w:color w:val="FF0000"/>
+          <w:sz w:val="24"/>
+          <w:szCs w:val="24"/>
+          <w:lang w:val="es-ES"/>
+        </w:rPr>
+        <w:lastRenderedPageBreak/>
+        <w:t>Esto significa que hoy en día existe cierta confusión, mucha gente confunde Java con JavaScript o piensa que Java es una extensión del lenguaje, pero no es así, hay que aclarar que Java y JavaScript no tienen nada que ver con Java.</w:t>
+      </w:r>
+    </w:p>
+    <w:p>
+      <w:pPr>
+        <w:pStyle w:val="Prrafodelista"/>
+        <w:spacing w:after="0" w:line="360" w:lineRule="auto"/>
+        <w:ind w:left="851"/>
+        <w:jc w:val="both"/>
+        <w:rPr>
+          <w:rFonts w:ascii="Arial" w:hAnsi="Arial" w:cs="Arial"/>
+          <w:color w:val="FF0000"/>
+          <w:sz w:val="24"/>
+          <w:szCs w:val="24"/>
+          <w:lang w:val="es-ES"/>
+        </w:rPr>
+      </w:pPr>
+      <w:r>
+        <w:rPr>
+          <w:rFonts w:ascii="Arial" w:hAnsi="Arial" w:cs="Arial"/>
+          <w:color w:val="FF0000"/>
+          <w:sz w:val="24"/>
+          <w:szCs w:val="24"/>
+          <w:lang w:val="es-ES"/>
+        </w:rPr>
+        <w:t>En 1997, la Asociación Europea de Fabricantes de Computadoras ECMA creó un comité (llamado TC39) para crear un estándar JavaScript. En este comité, para evitar incompatibilidades entre navegadores, se diseñó el modelo de objeto de documento estándar DOM. Desde entonces, el estándar JavaScript se rige por ECMAScript.</w:t>
+      </w:r>
+    </w:p>
+    <w:p>
+      <w:pPr>
+        <w:pStyle w:val="Prrafodelista"/>
+        <w:spacing w:after="0" w:line="360" w:lineRule="auto"/>
+        <w:jc w:val="both"/>
+        <w:rPr>
+          <w:rFonts w:ascii="Arial" w:hAnsi="Arial" w:cs="Arial"/>
+          <w:sz w:val="24"/>
+          <w:szCs w:val="24"/>
+          <w:lang w:val="es-ES"/>
+        </w:rPr>
+      </w:pPr>
+    </w:p>
+    <w:p>
+      <w:pPr>
+        <w:pStyle w:val="Prrafodelista"/>
+        <w:spacing w:after="0" w:line="360" w:lineRule="auto"/>
+        <w:jc w:val="center"/>
+        <w:rPr>
+          <w:rFonts w:ascii="Arial" w:hAnsi="Arial" w:cs="Arial"/>
+          <w:sz w:val="24"/>
+          <w:szCs w:val="24"/>
+          <w:lang w:val="es-ES"/>
+        </w:rPr>
       </w:pPr>
       <w:r>
         <w:rPr>
           <w:noProof/>
         </w:rPr>
         <w:drawing>
-          <wp:inline distT="0" distB="0" distL="0" distR="0" wp14:anchorId="53D5A61E" wp14:editId="4652A4DD">
-            <wp:extent cx="5193102" cy="2303932"/>
-            <wp:effectExtent l="0" t="0" r="7620" b="1270"/>
-            <wp:docPr id="2" name="Imagen 2"/>
+          <wp:inline distT="0" distB="0" distL="0" distR="0" wp14:anchorId="013E5D19" wp14:editId="508625E7">
+            <wp:extent cx="4787660" cy="2130557"/>
+            <wp:effectExtent l="0" t="0" r="0" b="3175"/>
+            <wp:docPr id="4" name="Imagen 4"/>
             <wp:cNvGraphicFramePr>
               <a:graphicFrameLocks xmlns:a="http://schemas.openxmlformats.org/drawingml/2006/main" noChangeAspect="1"/>
             </wp:cNvGraphicFramePr>
@@ -4744,6 +4264,135 @@
                   <pic:spPr>
                     <a:xfrm>
                       <a:off x="0" y="0"/>
+                      <a:ext cx="4794676" cy="2133679"/>
+                    </a:xfrm>
+                    <a:prstGeom prst="rect">
+                      <a:avLst/>
+                    </a:prstGeom>
+                  </pic:spPr>
+                </pic:pic>
+              </a:graphicData>
+            </a:graphic>
+          </wp:inline>
+        </w:drawing>
+      </w:r>
+    </w:p>
+    <w:p>
+      <w:pPr>
+        <w:pStyle w:val="Prrafodelista"/>
+        <w:spacing w:after="0" w:line="360" w:lineRule="auto"/>
+        <w:rPr>
+          <w:rFonts w:ascii="Arial" w:hAnsi="Arial" w:cs="Arial"/>
+          <w:sz w:val="24"/>
+          <w:szCs w:val="24"/>
+          <w:lang w:val="es-ES"/>
+        </w:rPr>
+      </w:pPr>
+    </w:p>
+    <w:p>
+      <w:pPr>
+        <w:pStyle w:val="Prrafodelista"/>
+        <w:spacing w:after="0" w:line="360" w:lineRule="auto"/>
+        <w:ind w:left="851"/>
+        <w:jc w:val="both"/>
+        <w:rPr>
+          <w:rFonts w:ascii="Arial" w:hAnsi="Arial" w:cs="Arial"/>
+          <w:color w:val="FF0000"/>
+          <w:sz w:val="24"/>
+          <w:szCs w:val="24"/>
+          <w:lang w:val="es-ES"/>
+        </w:rPr>
+      </w:pPr>
+      <w:r>
+        <w:rPr>
+          <w:rFonts w:ascii="Arial" w:hAnsi="Arial" w:cs="Arial"/>
+          <w:color w:val="FF0000"/>
+          <w:sz w:val="24"/>
+          <w:szCs w:val="24"/>
+          <w:lang w:val="es-ES"/>
+        </w:rPr>
+        <w:t>En 1999, se estandarizó la tercera versión de JavaScript y entró en funcionamiento oficialmente hace poco. Hubo ciertos intentos de lanzar la versión 4, pero la estandarización final, y que continúa hasta el día de hoy, es la versión 5 de ECMAScript aprobada en 2011.</w:t>
+      </w:r>
+    </w:p>
+    <w:p>
+      <w:pPr>
+        <w:pStyle w:val="Prrafodelista"/>
+        <w:spacing w:after="0" w:line="360" w:lineRule="auto"/>
+        <w:ind w:left="851"/>
+        <w:jc w:val="both"/>
+        <w:rPr>
+          <w:rFonts w:ascii="Arial" w:hAnsi="Arial" w:cs="Arial"/>
+          <w:color w:val="FF0000"/>
+          <w:sz w:val="24"/>
+          <w:szCs w:val="24"/>
+          <w:lang w:val="es-ES"/>
+        </w:rPr>
+      </w:pPr>
+      <w:r>
+        <w:rPr>
+          <w:rFonts w:ascii="Arial" w:hAnsi="Arial" w:cs="Arial"/>
+          <w:color w:val="FF0000"/>
+          <w:sz w:val="24"/>
+          <w:szCs w:val="24"/>
+          <w:lang w:val="es-ES"/>
+        </w:rPr>
+        <w:t>En junio de 2013 se pausó el borrador de la versión 6, pero en diciembre de 2014, la versión finalmente fue aprobada y estandarizada en julio de 2015.</w:t>
+      </w:r>
+    </w:p>
+    <w:p>
+      <w:pPr>
+        <w:pStyle w:val="Prrafodelista"/>
+        <w:spacing w:after="0" w:line="360" w:lineRule="auto"/>
+        <w:jc w:val="both"/>
+        <w:rPr>
+          <w:rFonts w:ascii="Arial" w:hAnsi="Arial" w:cs="Arial"/>
+          <w:sz w:val="24"/>
+          <w:szCs w:val="24"/>
+          <w:lang w:val="es-ES"/>
+        </w:rPr>
+      </w:pPr>
+    </w:p>
+    <w:p>
+      <w:pPr>
+        <w:pStyle w:val="Prrafodelista"/>
+        <w:spacing w:after="0" w:line="360" w:lineRule="auto"/>
+        <w:jc w:val="both"/>
+        <w:rPr>
+          <w:rFonts w:ascii="Arial" w:hAnsi="Arial" w:cs="Arial"/>
+          <w:sz w:val="24"/>
+          <w:szCs w:val="24"/>
+          <w:lang w:val="es-ES"/>
+        </w:rPr>
+      </w:pPr>
+      <w:r>
+        <w:rPr>
+          <w:noProof/>
+        </w:rPr>
+        <w:lastRenderedPageBreak/>
+        <w:drawing>
+          <wp:inline distT="0" distB="0" distL="0" distR="0" wp14:anchorId="4568F3FF" wp14:editId="66656436">
+            <wp:extent cx="5193102" cy="2303932"/>
+            <wp:effectExtent l="0" t="0" r="7620" b="1270"/>
+            <wp:docPr id="2" name="Imagen 2"/>
+            <wp:cNvGraphicFramePr>
+              <a:graphicFrameLocks xmlns:a="http://schemas.openxmlformats.org/drawingml/2006/main" noChangeAspect="1"/>
+            </wp:cNvGraphicFramePr>
+            <a:graphic xmlns:a="http://schemas.openxmlformats.org/drawingml/2006/main">
+              <a:graphicData uri="http://schemas.openxmlformats.org/drawingml/2006/picture">
+                <pic:pic xmlns:pic="http://schemas.openxmlformats.org/drawingml/2006/picture">
+                  <pic:nvPicPr>
+                    <pic:cNvPr id="1" name=""/>
+                    <pic:cNvPicPr/>
+                  </pic:nvPicPr>
+                  <pic:blipFill>
+                    <a:blip r:embed="rId9"/>
+                    <a:stretch>
+                      <a:fillRect/>
+                    </a:stretch>
+                  </pic:blipFill>
+                  <pic:spPr>
+                    <a:xfrm>
+                      <a:off x="0" y="0"/>
                       <a:ext cx="5201217" cy="2307532"/>
                     </a:xfrm>
                     <a:prstGeom prst="rect">
@@ -4777,11 +4426,11 @@
         <w:ind w:left="851"/>
         <w:jc w:val="both"/>
         <w:rPr>
-          <w:rFonts w:ascii="Times New Roman" w:hAnsi="Times New Roman" w:cs="Times New Roman"/>
-          <w:b/>
+          <w:rFonts w:ascii="Arial" w:hAnsi="Arial" w:cs="Arial"/>
           <w:color w:val="FF0000"/>
           <w:sz w:val="24"/>
           <w:szCs w:val="24"/>
+          <w:lang w:val="es-ES"/>
         </w:rPr>
       </w:pPr>
       <w:r>
@@ -4792,29 +4441,7 @@
           <w:szCs w:val="24"/>
           <w:lang w:val="es-ES"/>
         </w:rPr>
-        <w:t xml:space="preserve">JavaScript está diseñado para agregar efectos y animaciones a sitios web, pero a lo largo de los años, ha evolucionado mucho para convertirse en un lenguaje de usos múltiples. Desde 2005, con la llegada de Gmail y el uso de la tecnología AJAX, JavaScript asíncrono y XML (debido al objeto </w:t>
-      </w:r>
-      <w:proofErr w:type="spellStart"/>
-      <w:r>
-        <w:rPr>
-          <w:rFonts w:ascii="Arial" w:hAnsi="Arial" w:cs="Arial"/>
-          <w:color w:val="FF0000"/>
-          <w:sz w:val="24"/>
-          <w:szCs w:val="24"/>
-          <w:lang w:val="es-ES"/>
-        </w:rPr>
-        <w:t>XMLHttpRequest</w:t>
-      </w:r>
-      <w:proofErr w:type="spellEnd"/>
-      <w:r>
-        <w:rPr>
-          <w:rFonts w:ascii="Arial" w:hAnsi="Arial" w:cs="Arial"/>
-          <w:color w:val="FF0000"/>
-          <w:sz w:val="24"/>
-          <w:szCs w:val="24"/>
-          <w:lang w:val="es-ES"/>
-        </w:rPr>
-        <w:t xml:space="preserve"> creado por Microsoft para Internet Explorer 5.0), se hizo mucho más popular.</w:t>
+        <w:t>JavaScript está diseñado para agregar efectos y animaciones a sitios web, pero a lo largo de los años, ha evolucionado mucho para convertirse en un lenguaje de usos múltiples. Desde 2005, con la llegada de Gmail y el uso de la tecnología AJAX, JavaScript asíncrono y XML (debido al objeto XMLHttpRequest creado por Microsoft para Internet Explorer 5.0), se hizo mucho más popular.</w:t>
       </w:r>
       <w:sdt>
         <w:sdtPr>
@@ -4896,19 +4523,9 @@
     </w:p>
     <w:p>
       <w:pPr>
-        <w:pStyle w:val="Ttulo3"/>
-      </w:pPr>
-      <w:bookmarkStart w:id="21" w:name="_Toc53696155"/>
-      <w:r>
-        <w:t>APACHE</w:t>
-      </w:r>
-      <w:bookmarkEnd w:id="21"/>
-    </w:p>
-    <w:p>
-      <w:pPr>
         <w:pStyle w:val="Prrafodelista"/>
         <w:spacing w:after="0" w:line="360" w:lineRule="auto"/>
-        <w:ind w:left="907"/>
+        <w:ind w:left="851"/>
         <w:jc w:val="both"/>
         <w:rPr>
           <w:rFonts w:ascii="Arial" w:hAnsi="Arial" w:cs="Arial"/>
@@ -4918,7 +4535,23 @@
           <w:lang w:val="es-ES"/>
         </w:rPr>
       </w:pPr>
-      <w:r>
+    </w:p>
+    <w:p>
+      <w:pPr>
+        <w:pStyle w:val="Ttulo3"/>
+      </w:pPr>
+      <w:bookmarkStart w:id="20" w:name="_Toc53696155"/>
+      <w:r>
+        <w:t>APACHE</w:t>
+      </w:r>
+      <w:bookmarkEnd w:id="20"/>
+    </w:p>
+    <w:p>
+      <w:pPr>
+        <w:pStyle w:val="Prrafodelista"/>
+        <w:spacing w:after="0" w:line="360" w:lineRule="auto"/>
+        <w:ind w:left="907"/>
+        <w:jc w:val="both"/>
         <w:rPr>
           <w:rFonts w:ascii="Arial" w:hAnsi="Arial" w:cs="Arial"/>
           <w:color w:val="FF0000"/>
@@ -4926,6 +4559,15 @@
           <w:szCs w:val="24"/>
           <w:lang w:val="es-ES"/>
         </w:rPr>
+      </w:pPr>
+      <w:r>
+        <w:rPr>
+          <w:rFonts w:ascii="Arial" w:hAnsi="Arial" w:cs="Arial"/>
+          <w:color w:val="FF0000"/>
+          <w:sz w:val="24"/>
+          <w:szCs w:val="24"/>
+          <w:lang w:val="es-ES"/>
+        </w:rPr>
         <w:t>Un servidor web es aquel que presta servicios a los clientes, una de sus funciones principales es almacenar archivos pertenecientes a un sitio web y mostrarlo por la red, y así poder ser visitado por los usuarios en el mundo. Tal como se muestra en la siguiente imagen:</w:t>
       </w:r>
     </w:p>
@@ -4946,9 +4588,8 @@
         <w:rPr>
           <w:noProof/>
         </w:rPr>
-        <w:lastRenderedPageBreak/>
         <w:drawing>
-          <wp:inline distT="0" distB="0" distL="0" distR="0" wp14:anchorId="7B45C102" wp14:editId="3E0A516E">
+          <wp:inline distT="0" distB="0" distL="0" distR="0" wp14:anchorId="2DBF73CD" wp14:editId="24CA5AF6">
             <wp:extent cx="3814558" cy="2638425"/>
             <wp:effectExtent l="0" t="0" r="0" b="0"/>
             <wp:docPr id="7" name="Imagen 7"/>
@@ -4963,7 +4604,7 @@
                     <pic:cNvPicPr/>
                   </pic:nvPicPr>
                   <pic:blipFill>
-                    <a:blip r:embed="rId9"/>
+                    <a:blip r:embed="rId10"/>
                     <a:stretch>
                       <a:fillRect/>
                     </a:stretch>
@@ -5006,6 +4647,7 @@
           <w:szCs w:val="24"/>
           <w:lang w:val="es-ES"/>
         </w:rPr>
+        <w:lastRenderedPageBreak/>
         <w:t xml:space="preserve">El servidor Apache es considerado un servidor web de código abierto y de libre distribución; que puede ser usado en sistemas como Windows, Linux, Macintosh y otros. </w:t>
       </w:r>
     </w:p>
@@ -5031,29 +4673,7 @@
           <w:szCs w:val="24"/>
           <w:lang w:val="es-ES"/>
         </w:rPr>
-        <w:t xml:space="preserve">Apache es una aplicación que permite implementar un servidor web en su computadora personal, asignándole un nivel de servidor local no importando el sistema operativo donde se encuentra, ya que tiene compatibilidad abierta. Su más cercana competencia es el Internet </w:t>
-      </w:r>
-      <w:proofErr w:type="spellStart"/>
-      <w:r>
-        <w:rPr>
-          <w:rFonts w:ascii="Arial" w:hAnsi="Arial" w:cs="Arial"/>
-          <w:color w:val="FF0000"/>
-          <w:sz w:val="24"/>
-          <w:szCs w:val="24"/>
-          <w:lang w:val="es-ES"/>
-        </w:rPr>
-        <w:t>Information</w:t>
-      </w:r>
-      <w:proofErr w:type="spellEnd"/>
-      <w:r>
-        <w:rPr>
-          <w:rFonts w:ascii="Arial" w:hAnsi="Arial" w:cs="Arial"/>
-          <w:color w:val="FF0000"/>
-          <w:sz w:val="24"/>
-          <w:szCs w:val="24"/>
-          <w:lang w:val="es-ES"/>
-        </w:rPr>
-        <w:t xml:space="preserve"> Server, más conocido como IIS, que pertenece a Microsoft y ti ene las mismas funcionalidades de apache, pero es considerado un software propietario; por lo tanto, solo funciona para sistemas Microsoft. </w:t>
+        <w:t xml:space="preserve">Apache es una aplicación que permite implementar un servidor web en su computadora personal, asignándole un nivel de servidor local no importando el sistema operativo donde se encuentra, ya que tiene compatibilidad abierta. Su más cercana competencia es el Internet Information Server, más conocido como IIS, que pertenece a Microsoft y ti ene las mismas funcionalidades de apache, pero es considerado un software propietario; por lo tanto, solo funciona para sistemas Microsoft. </w:t>
       </w:r>
     </w:p>
     <w:p>
@@ -5136,73 +4756,7 @@
           <w:szCs w:val="24"/>
           <w:lang w:val="es-ES"/>
         </w:rPr>
-        <w:t xml:space="preserve">Incorpora módulos de autenticación web, como el </w:t>
-      </w:r>
-      <w:proofErr w:type="spellStart"/>
-      <w:r>
-        <w:rPr>
-          <w:rFonts w:ascii="Arial" w:hAnsi="Arial" w:cs="Arial"/>
-          <w:color w:val="FF0000"/>
-          <w:sz w:val="24"/>
-          <w:szCs w:val="24"/>
-          <w:lang w:val="es-ES"/>
-        </w:rPr>
-        <w:t>mod_access</w:t>
-      </w:r>
-      <w:proofErr w:type="spellEnd"/>
-      <w:r>
-        <w:rPr>
-          <w:rFonts w:ascii="Arial" w:hAnsi="Arial" w:cs="Arial"/>
-          <w:color w:val="FF0000"/>
-          <w:sz w:val="24"/>
-          <w:szCs w:val="24"/>
-          <w:lang w:val="es-ES"/>
-        </w:rPr>
-        <w:t xml:space="preserve">, </w:t>
-      </w:r>
-      <w:proofErr w:type="spellStart"/>
-      <w:r>
-        <w:rPr>
-          <w:rFonts w:ascii="Arial" w:hAnsi="Arial" w:cs="Arial"/>
-          <w:color w:val="FF0000"/>
-          <w:sz w:val="24"/>
-          <w:szCs w:val="24"/>
-          <w:lang w:val="es-ES"/>
-        </w:rPr>
-        <w:t>mod_auth</w:t>
-      </w:r>
-      <w:proofErr w:type="spellEnd"/>
-      <w:r>
-        <w:rPr>
-          <w:rFonts w:ascii="Arial" w:hAnsi="Arial" w:cs="Arial"/>
-          <w:color w:val="FF0000"/>
-          <w:sz w:val="24"/>
-          <w:szCs w:val="24"/>
-          <w:lang w:val="es-ES"/>
-        </w:rPr>
-        <w:t xml:space="preserve"> y </w:t>
-      </w:r>
-      <w:proofErr w:type="spellStart"/>
-      <w:r>
-        <w:rPr>
-          <w:rFonts w:ascii="Arial" w:hAnsi="Arial" w:cs="Arial"/>
-          <w:color w:val="FF0000"/>
-          <w:sz w:val="24"/>
-          <w:szCs w:val="24"/>
-          <w:lang w:val="es-ES"/>
-        </w:rPr>
-        <w:t>mod_digest</w:t>
-      </w:r>
-      <w:proofErr w:type="spellEnd"/>
-      <w:r>
-        <w:rPr>
-          <w:rFonts w:ascii="Arial" w:hAnsi="Arial" w:cs="Arial"/>
-          <w:color w:val="FF0000"/>
-          <w:sz w:val="24"/>
-          <w:szCs w:val="24"/>
-          <w:lang w:val="es-ES"/>
-        </w:rPr>
-        <w:t xml:space="preserve">. </w:t>
+        <w:t xml:space="preserve">Incorpora módulos de autenticación web, como el mod_access, mod_auth y mod_digest. </w:t>
       </w:r>
     </w:p>
     <w:p>
@@ -5368,20 +4922,11 @@
     </w:p>
     <w:p>
       <w:pPr>
-        <w:pStyle w:val="Ttulo3"/>
-      </w:pPr>
-      <w:bookmarkStart w:id="22" w:name="_Toc53696156"/>
-      <w:r>
-        <w:t>LENGUAJE PHP</w:t>
-      </w:r>
-      <w:bookmarkEnd w:id="22"/>
-    </w:p>
-    <w:p>
-      <w:pPr>
         <w:pStyle w:val="Prrafodelista"/>
-        <w:spacing w:after="0" w:line="360" w:lineRule="auto"/>
-        <w:ind w:left="907"/>
-        <w:jc w:val="both"/>
+        <w:tabs>
+          <w:tab w:val="left" w:pos="851"/>
+        </w:tabs>
+        <w:ind w:left="1332"/>
         <w:rPr>
           <w:rFonts w:ascii="Arial" w:hAnsi="Arial" w:cs="Arial"/>
           <w:color w:val="FF0000"/>
@@ -5390,7 +4935,23 @@
           <w:lang w:val="es-ES"/>
         </w:rPr>
       </w:pPr>
-      <w:r>
+    </w:p>
+    <w:p>
+      <w:pPr>
+        <w:pStyle w:val="Ttulo3"/>
+      </w:pPr>
+      <w:bookmarkStart w:id="21" w:name="_Toc53696156"/>
+      <w:r>
+        <w:t>LENGUAJE PHP</w:t>
+      </w:r>
+      <w:bookmarkEnd w:id="21"/>
+    </w:p>
+    <w:p>
+      <w:pPr>
+        <w:pStyle w:val="Prrafodelista"/>
+        <w:spacing w:after="0" w:line="360" w:lineRule="auto"/>
+        <w:ind w:left="907"/>
+        <w:jc w:val="both"/>
         <w:rPr>
           <w:rFonts w:ascii="Arial" w:hAnsi="Arial" w:cs="Arial"/>
           <w:color w:val="FF0000"/>
@@ -5398,10 +4959,7 @@
           <w:szCs w:val="24"/>
           <w:lang w:val="es-ES"/>
         </w:rPr>
-        <w:lastRenderedPageBreak/>
-        <w:t xml:space="preserve">PHP es el lenguaje de programación más utilizado en el campo de la programación web, y su desarrollo se basa principalmente en aplicaciones web. Y registrar datos de usuarios a través de formularios, realizar encuestas sobre determinadas preferencias de productos, verificar usuarios, etc. También se puede decir que PHP convierte aplicaciones estáticas en aplicaciones dinámicas, al igual que las aplicaciones HTML5 puras, solo se ejecuta en el lado del cliente y no requiere intérprete. PHP le permite incrustar scripts en HTML5 para generar documentos dinámicos y crear aplicaciones poderosas para la Web. PHP fue creado por </w:t>
-      </w:r>
-      <w:proofErr w:type="spellStart"/>
+      </w:pPr>
       <w:r>
         <w:rPr>
           <w:rFonts w:ascii="Arial" w:hAnsi="Arial" w:cs="Arial"/>
@@ -5410,9 +4968,8 @@
           <w:szCs w:val="24"/>
           <w:lang w:val="es-ES"/>
         </w:rPr>
-        <w:t>Rasmus</w:t>
-      </w:r>
-      <w:proofErr w:type="spellEnd"/>
+        <w:t xml:space="preserve">PHP es el lenguaje de programación más utilizado en el campo de la programación web, y su desarrollo se basa principalmente en aplicaciones web. Y registrar datos de usuarios a través de formularios, realizar encuestas sobre determinadas preferencias de productos, verificar usuarios, etc. También se puede decir que PHP convierte aplicaciones estáticas en aplicaciones dinámicas, al igual que las aplicaciones HTML5 puras, solo se ejecuta en el lado del cliente y no requiere intérprete. PHP le permite incrustar scripts en HTML5 para generar documentos dinámicos y crear aplicaciones poderosas para la Web. PHP fue creado por Rasmus Lerdorf en 1995. Desde su creación, se ha considerado software libre bajo </w:t>
+      </w:r>
       <w:r>
         <w:rPr>
           <w:rFonts w:ascii="Arial" w:hAnsi="Arial" w:cs="Arial"/>
@@ -5421,10 +4978,16 @@
           <w:szCs w:val="24"/>
           <w:lang w:val="es-ES"/>
         </w:rPr>
-        <w:t xml:space="preserve"> </w:t>
-      </w:r>
-      <w:proofErr w:type="spellStart"/>
-      <w:r>
+        <w:lastRenderedPageBreak/>
+        <w:t>la licencia GNU. Es compatible con todos los sistemas operativos, incluidos Microsoft Windows y Linux.</w:t>
+      </w:r>
+    </w:p>
+    <w:p>
+      <w:pPr>
+        <w:pStyle w:val="Prrafodelista"/>
+        <w:spacing w:after="0" w:line="360" w:lineRule="auto"/>
+        <w:ind w:left="907"/>
+        <w:jc w:val="both"/>
         <w:rPr>
           <w:rFonts w:ascii="Arial" w:hAnsi="Arial" w:cs="Arial"/>
           <w:color w:val="FF0000"/>
@@ -5432,9 +4995,7 @@
           <w:szCs w:val="24"/>
           <w:lang w:val="es-ES"/>
         </w:rPr>
-        <w:t>Lerdorf</w:t>
-      </w:r>
-      <w:proofErr w:type="spellEnd"/>
+      </w:pPr>
       <w:r>
         <w:rPr>
           <w:rFonts w:ascii="Arial" w:hAnsi="Arial" w:cs="Arial"/>
@@ -5443,15 +5004,9 @@
           <w:szCs w:val="24"/>
           <w:lang w:val="es-ES"/>
         </w:rPr>
-        <w:t xml:space="preserve"> en 1995. Desde su creación, se ha considerado software libre bajo la licencia GNU. Es compatible con todos los sistemas operativos, incluidos Microsoft Windows y Linux.</w:t>
-      </w:r>
-    </w:p>
-    <w:p>
-      <w:pPr>
-        <w:pStyle w:val="Prrafodelista"/>
-        <w:spacing w:after="0" w:line="360" w:lineRule="auto"/>
-        <w:ind w:left="907"/>
-        <w:jc w:val="both"/>
+        <w:t xml:space="preserve">De esta forma, sugieren </w:t>
+      </w:r>
+      <w:r>
         <w:rPr>
           <w:rFonts w:ascii="Arial" w:hAnsi="Arial" w:cs="Arial"/>
           <w:color w:val="FF0000"/>
@@ -5459,7 +5014,8 @@
           <w:szCs w:val="24"/>
           <w:lang w:val="es-ES"/>
         </w:rPr>
-      </w:pPr>
+        <w:t>que,</w:t>
+      </w:r>
       <w:r>
         <w:rPr>
           <w:rFonts w:ascii="Arial" w:hAnsi="Arial" w:cs="Arial"/>
@@ -5468,9 +5024,15 @@
           <w:szCs w:val="24"/>
           <w:lang w:val="es-ES"/>
         </w:rPr>
-        <w:t xml:space="preserve">De esta forma, sugieren </w:t>
-      </w:r>
-      <w:r>
+        <w:t xml:space="preserve"> como programadores, podemos elegir libremente el sistema operativo para utilizar PHP para desarrollar aplicaciones web.</w:t>
+      </w:r>
+    </w:p>
+    <w:p>
+      <w:pPr>
+        <w:pStyle w:val="Prrafodelista"/>
+        <w:spacing w:after="0" w:line="360" w:lineRule="auto"/>
+        <w:ind w:left="918"/>
+        <w:jc w:val="both"/>
         <w:rPr>
           <w:rFonts w:ascii="Arial" w:hAnsi="Arial" w:cs="Arial"/>
           <w:color w:val="FF0000"/>
@@ -5478,8 +5040,7 @@
           <w:szCs w:val="24"/>
           <w:lang w:val="es-ES"/>
         </w:rPr>
-        <w:t>que,</w:t>
-      </w:r>
+      </w:pPr>
       <w:r>
         <w:rPr>
           <w:rFonts w:ascii="Arial" w:hAnsi="Arial" w:cs="Arial"/>
@@ -5488,7 +5049,7 @@
           <w:szCs w:val="24"/>
           <w:lang w:val="es-ES"/>
         </w:rPr>
-        <w:t xml:space="preserve"> como programadores, podemos elegir libremente el sistema operativo para utilizar PHP para desarrollar aplicaciones web.</w:t>
+        <w:t>Rasmus Lerdorf es un programador danés residente en Toronto, Canadá, y creó PHP a partir de la necesidad que sentí a por saber cuántas personas visitaban su página web, en la cual exponía su hoja de vida. Esta pequeña aplicación ganó admiradores rápidamente pues era sencilla y fácil de entender, ya que era semejante a C o Java.</w:t>
       </w:r>
     </w:p>
     <w:p>
@@ -5505,7 +5066,6 @@
           <w:lang w:val="es-ES"/>
         </w:rPr>
       </w:pPr>
-      <w:proofErr w:type="spellStart"/>
       <w:r>
         <w:rPr>
           <w:rFonts w:ascii="Arial" w:hAnsi="Arial" w:cs="Arial"/>
@@ -5514,10 +5074,15 @@
           <w:szCs w:val="24"/>
           <w:lang w:val="es-ES"/>
         </w:rPr>
-        <w:t>Rasmus</w:t>
-      </w:r>
-      <w:proofErr w:type="spellEnd"/>
-      <w:r>
+        <w:t>PHP incluye dentro de su lenguaje un “analizador sintáctico” que permite identificar las etiquetas HTML5, las interpreta y las remplaza por salidas esperadas por el usuario. Además, incluye todas las funcionalidades que poseen los lenguajes de programación, como estructuras condicionales, repetitivas y funciones. Finalmente, PHP incluye un interpretador de formularios web llamado inicialmente “Form Interpreter”, soporte de nuevos protocolos de internet y, lo más importante, soporte de la mayoría de base de datos.</w:t>
+      </w:r>
+    </w:p>
+    <w:p>
+      <w:pPr>
+        <w:pStyle w:val="Prrafodelista"/>
+        <w:spacing w:after="0" w:line="360" w:lineRule="auto"/>
+        <w:ind w:left="918"/>
+        <w:jc w:val="both"/>
         <w:rPr>
           <w:rFonts w:ascii="Arial" w:hAnsi="Arial" w:cs="Arial"/>
           <w:color w:val="FF0000"/>
@@ -5525,9 +5090,7 @@
           <w:szCs w:val="24"/>
           <w:lang w:val="es-ES"/>
         </w:rPr>
-        <w:t xml:space="preserve"> </w:t>
-      </w:r>
-      <w:proofErr w:type="spellStart"/>
+      </w:pPr>
       <w:r>
         <w:rPr>
           <w:rFonts w:ascii="Arial" w:hAnsi="Arial" w:cs="Arial"/>
@@ -5536,10 +5099,15 @@
           <w:szCs w:val="24"/>
           <w:lang w:val="es-ES"/>
         </w:rPr>
-        <w:t>Lerdorf</w:t>
-      </w:r>
-      <w:proofErr w:type="spellEnd"/>
-      <w:r>
+        <w:t>Inicialmente PHP era denominado como Personal Home Page Tools por el uso que le dio al inicio su creador, luego adquirió gran prestigio en el desarrollo de aplicaciones web, cambiando sus iniciales por Hypertext Pre-Processor; es así como se le conoce en la actualidad. Gracias a la gran aceptación que ha tenido frente a desarrolladores de otros lenguajes, y a la colaboración de muchas personas mediante la comunidad, se ha logrado que PHP se convierta en un estándar en el mundo de la programación actual.</w:t>
+      </w:r>
+    </w:p>
+    <w:p>
+      <w:pPr>
+        <w:pStyle w:val="Prrafodelista"/>
+        <w:spacing w:after="0" w:line="360" w:lineRule="auto"/>
+        <w:ind w:left="918"/>
+        <w:jc w:val="both"/>
         <w:rPr>
           <w:rFonts w:ascii="Arial" w:hAnsi="Arial" w:cs="Arial"/>
           <w:color w:val="FF0000"/>
@@ -5547,15 +5115,8 @@
           <w:szCs w:val="24"/>
           <w:lang w:val="es-ES"/>
         </w:rPr>
-        <w:t xml:space="preserve"> es un programador danés residente en Toronto, Canadá, y creó PHP a partir de la necesidad que sentí a por saber cuántas personas visitaban su página web, en la cual exponía su hoja de vida. Esta pequeña aplicación ganó admiradores rápidamente pues era sencilla y fácil de entender, ya que era semejante a C o Java.</w:t>
-      </w:r>
-    </w:p>
-    <w:p>
-      <w:pPr>
-        <w:pStyle w:val="Prrafodelista"/>
-        <w:spacing w:after="0" w:line="360" w:lineRule="auto"/>
-        <w:ind w:left="918"/>
-        <w:jc w:val="both"/>
+      </w:pPr>
+      <w:r>
         <w:rPr>
           <w:rFonts w:ascii="Arial" w:hAnsi="Arial" w:cs="Arial"/>
           <w:color w:val="FF0000"/>
@@ -5563,209 +5124,7 @@
           <w:szCs w:val="24"/>
           <w:lang w:val="es-ES"/>
         </w:rPr>
-      </w:pPr>
-      <w:r>
-        <w:rPr>
-          <w:rFonts w:ascii="Arial" w:hAnsi="Arial" w:cs="Arial"/>
-          <w:color w:val="FF0000"/>
-          <w:sz w:val="24"/>
-          <w:szCs w:val="24"/>
-          <w:lang w:val="es-ES"/>
-        </w:rPr>
-        <w:t>PHP incluye dentro de su lenguaje un “analizador sintáctico” que permite identificar las etiquetas HTML5, las interpreta y las remplaza por salidas esperadas por el usuario. Además, incluye todas las funcionalidades que poseen los lenguajes de programación, como estructuras condicionales, repetitivas y funciones. Finalmente, PHP incluye un interpretador de formularios web llamado inicialmente “</w:t>
-      </w:r>
-      <w:proofErr w:type="spellStart"/>
-      <w:r>
-        <w:rPr>
-          <w:rFonts w:ascii="Arial" w:hAnsi="Arial" w:cs="Arial"/>
-          <w:color w:val="FF0000"/>
-          <w:sz w:val="24"/>
-          <w:szCs w:val="24"/>
-          <w:lang w:val="es-ES"/>
-        </w:rPr>
-        <w:t>Form</w:t>
-      </w:r>
-      <w:proofErr w:type="spellEnd"/>
-      <w:r>
-        <w:rPr>
-          <w:rFonts w:ascii="Arial" w:hAnsi="Arial" w:cs="Arial"/>
-          <w:color w:val="FF0000"/>
-          <w:sz w:val="24"/>
-          <w:szCs w:val="24"/>
-          <w:lang w:val="es-ES"/>
-        </w:rPr>
-        <w:t xml:space="preserve"> </w:t>
-      </w:r>
-      <w:proofErr w:type="spellStart"/>
-      <w:r>
-        <w:rPr>
-          <w:rFonts w:ascii="Arial" w:hAnsi="Arial" w:cs="Arial"/>
-          <w:color w:val="FF0000"/>
-          <w:sz w:val="24"/>
-          <w:szCs w:val="24"/>
-          <w:lang w:val="es-ES"/>
-        </w:rPr>
-        <w:t>Interpreter</w:t>
-      </w:r>
-      <w:proofErr w:type="spellEnd"/>
-      <w:r>
-        <w:rPr>
-          <w:rFonts w:ascii="Arial" w:hAnsi="Arial" w:cs="Arial"/>
-          <w:color w:val="FF0000"/>
-          <w:sz w:val="24"/>
-          <w:szCs w:val="24"/>
-          <w:lang w:val="es-ES"/>
-        </w:rPr>
-        <w:t>”, soporte de nuevos protocolos de internet y, lo más importante, soporte de la mayoría de base de datos.</w:t>
-      </w:r>
-    </w:p>
-    <w:p>
-      <w:pPr>
-        <w:pStyle w:val="Prrafodelista"/>
-        <w:spacing w:after="0" w:line="360" w:lineRule="auto"/>
-        <w:ind w:left="918"/>
-        <w:jc w:val="both"/>
-        <w:rPr>
-          <w:rFonts w:ascii="Arial" w:hAnsi="Arial" w:cs="Arial"/>
-          <w:color w:val="FF0000"/>
-          <w:sz w:val="24"/>
-          <w:szCs w:val="24"/>
-          <w:lang w:val="es-ES"/>
-        </w:rPr>
-      </w:pPr>
-      <w:r>
-        <w:rPr>
-          <w:rFonts w:ascii="Arial" w:hAnsi="Arial" w:cs="Arial"/>
-          <w:color w:val="FF0000"/>
-          <w:sz w:val="24"/>
-          <w:szCs w:val="24"/>
-          <w:lang w:val="es-ES"/>
-        </w:rPr>
-        <w:t xml:space="preserve">Inicialmente PHP era denominado como Personal Home Page Tools por el uso que le dio al inicio su creador, luego adquirió gran prestigio en el desarrollo de aplicaciones web, cambiando sus iniciales por </w:t>
-      </w:r>
-      <w:proofErr w:type="spellStart"/>
-      <w:r>
-        <w:rPr>
-          <w:rFonts w:ascii="Arial" w:hAnsi="Arial" w:cs="Arial"/>
-          <w:color w:val="FF0000"/>
-          <w:sz w:val="24"/>
-          <w:szCs w:val="24"/>
-          <w:lang w:val="es-ES"/>
-        </w:rPr>
-        <w:t>Hypertext</w:t>
-      </w:r>
-      <w:proofErr w:type="spellEnd"/>
-      <w:r>
-        <w:rPr>
-          <w:rFonts w:ascii="Arial" w:hAnsi="Arial" w:cs="Arial"/>
-          <w:color w:val="FF0000"/>
-          <w:sz w:val="24"/>
-          <w:szCs w:val="24"/>
-          <w:lang w:val="es-ES"/>
-        </w:rPr>
-        <w:t xml:space="preserve"> Pre-</w:t>
-      </w:r>
-      <w:proofErr w:type="spellStart"/>
-      <w:r>
-        <w:rPr>
-          <w:rFonts w:ascii="Arial" w:hAnsi="Arial" w:cs="Arial"/>
-          <w:color w:val="FF0000"/>
-          <w:sz w:val="24"/>
-          <w:szCs w:val="24"/>
-          <w:lang w:val="es-ES"/>
-        </w:rPr>
-        <w:t>Processor</w:t>
-      </w:r>
-      <w:proofErr w:type="spellEnd"/>
-      <w:r>
-        <w:rPr>
-          <w:rFonts w:ascii="Arial" w:hAnsi="Arial" w:cs="Arial"/>
-          <w:color w:val="FF0000"/>
-          <w:sz w:val="24"/>
-          <w:szCs w:val="24"/>
-          <w:lang w:val="es-ES"/>
-        </w:rPr>
-        <w:t xml:space="preserve">; es así como se le conoce en la actualidad. Gracias a la gran </w:t>
-      </w:r>
-      <w:r>
-        <w:rPr>
-          <w:rFonts w:ascii="Arial" w:hAnsi="Arial" w:cs="Arial"/>
-          <w:color w:val="FF0000"/>
-          <w:sz w:val="24"/>
-          <w:szCs w:val="24"/>
-          <w:lang w:val="es-ES"/>
-        </w:rPr>
-        <w:lastRenderedPageBreak/>
-        <w:t>aceptación que ha tenido frente a desarrolladores de otros lenguajes, y a la colaboración de muchas personas mediante la comunidad, se ha logrado que PHP se convierta en un estándar en el mundo de la programación actual.</w:t>
-      </w:r>
-    </w:p>
-    <w:p>
-      <w:pPr>
-        <w:pStyle w:val="Prrafodelista"/>
-        <w:spacing w:after="0" w:line="360" w:lineRule="auto"/>
-        <w:ind w:left="918"/>
-        <w:jc w:val="both"/>
-        <w:rPr>
-          <w:rFonts w:ascii="Arial" w:hAnsi="Arial" w:cs="Arial"/>
-          <w:color w:val="FF0000"/>
-          <w:sz w:val="24"/>
-          <w:szCs w:val="24"/>
-          <w:lang w:val="es-ES"/>
-        </w:rPr>
-      </w:pPr>
-      <w:r>
-        <w:rPr>
-          <w:rFonts w:ascii="Arial" w:hAnsi="Arial" w:cs="Arial"/>
-          <w:color w:val="FF0000"/>
-          <w:sz w:val="24"/>
-          <w:szCs w:val="24"/>
-          <w:lang w:val="es-ES"/>
-        </w:rPr>
-        <w:t xml:space="preserve">PHP proviene de la palabra inglesa </w:t>
-      </w:r>
-      <w:proofErr w:type="spellStart"/>
-      <w:r>
-        <w:rPr>
-          <w:rFonts w:ascii="Arial" w:hAnsi="Arial" w:cs="Arial"/>
-          <w:color w:val="FF0000"/>
-          <w:sz w:val="24"/>
-          <w:szCs w:val="24"/>
-          <w:lang w:val="es-ES"/>
-        </w:rPr>
-        <w:t>Hypertext</w:t>
-      </w:r>
-      <w:proofErr w:type="spellEnd"/>
-      <w:r>
-        <w:rPr>
-          <w:rFonts w:ascii="Arial" w:hAnsi="Arial" w:cs="Arial"/>
-          <w:color w:val="FF0000"/>
-          <w:sz w:val="24"/>
-          <w:szCs w:val="24"/>
-          <w:lang w:val="es-ES"/>
-        </w:rPr>
-        <w:t xml:space="preserve"> Pre-</w:t>
-      </w:r>
-      <w:proofErr w:type="spellStart"/>
-      <w:r>
-        <w:rPr>
-          <w:rFonts w:ascii="Arial" w:hAnsi="Arial" w:cs="Arial"/>
-          <w:color w:val="FF0000"/>
-          <w:sz w:val="24"/>
-          <w:szCs w:val="24"/>
-          <w:lang w:val="es-ES"/>
-        </w:rPr>
-        <w:t>Processor</w:t>
-      </w:r>
-      <w:proofErr w:type="spellEnd"/>
-      <w:r>
-        <w:rPr>
-          <w:rFonts w:ascii="Arial" w:hAnsi="Arial" w:cs="Arial"/>
-          <w:color w:val="FF0000"/>
-          <w:sz w:val="24"/>
-          <w:szCs w:val="24"/>
-          <w:lang w:val="es-ES"/>
-        </w:rPr>
-        <w:t>. Se considera un lenguaje de programación para aplicaciones web, y se puede decir que su principal foco es desarrollar scripts interpretados por el servidor. En otras palabras, es un lenguaje de programación interpretado.</w:t>
+        <w:t>PHP proviene de la palabra inglesa Hypertext Pre-Processor. Se considera un lenguaje de programación para aplicaciones web, y se puede decir que su principal foco es desarrollar scripts interpretados por el servidor. En otras palabras, es un lenguaje de programación interpretado.</w:t>
       </w:r>
       <w:sdt>
         <w:sdtPr>
@@ -5867,9 +5226,8 @@
           <w:szCs w:val="24"/>
           <w:lang w:val="es-ES"/>
         </w:rPr>
-        <w:t>Bajo los términos de tecnología de intérprete PHP, la versión 3 ya es tan rápida como el intérprete ASP existente. Con la 4a edición de PHP, su rendimiento y funciones se han mejorado aún más: el intérprete (</w:t>
-      </w:r>
-      <w:proofErr w:type="spellStart"/>
+        <w:t xml:space="preserve">Bajo los términos de tecnología de intérprete PHP, la versión 3 ya es tan rápida como el intérprete ASP existente. Con la 4a edición de PHP, su </w:t>
+      </w:r>
       <w:r>
         <w:rPr>
           <w:rFonts w:ascii="Arial" w:hAnsi="Arial" w:cs="Arial"/>
@@ -5878,84 +5236,8 @@
           <w:szCs w:val="24"/>
           <w:lang w:val="es-ES"/>
         </w:rPr>
-        <w:t>Zend</w:t>
-      </w:r>
-      <w:proofErr w:type="spellEnd"/>
-      <w:r>
-        <w:rPr>
-          <w:rFonts w:ascii="Arial" w:hAnsi="Arial" w:cs="Arial"/>
-          <w:color w:val="FF0000"/>
-          <w:sz w:val="24"/>
-          <w:szCs w:val="24"/>
-          <w:lang w:val="es-ES"/>
-        </w:rPr>
-        <w:t xml:space="preserve">) es 12 veces más rápido que la 3a edición; todo el diseño interno es modular; es compatible con otros servidores HTTP (como el IIS de Microsoft) La integración se ha mejorado y se ha convertido en programación orientada a objetos (programación OO). En la versión 5, el motor </w:t>
-      </w:r>
-      <w:proofErr w:type="spellStart"/>
-      <w:r>
-        <w:rPr>
-          <w:rFonts w:ascii="Arial" w:hAnsi="Arial" w:cs="Arial"/>
-          <w:color w:val="FF0000"/>
-          <w:sz w:val="24"/>
-          <w:szCs w:val="24"/>
-          <w:lang w:val="es-ES"/>
-        </w:rPr>
-        <w:t>Zend</w:t>
-      </w:r>
-      <w:proofErr w:type="spellEnd"/>
-      <w:r>
-        <w:rPr>
-          <w:rFonts w:ascii="Arial" w:hAnsi="Arial" w:cs="Arial"/>
-          <w:color w:val="FF0000"/>
-          <w:sz w:val="24"/>
-          <w:szCs w:val="24"/>
-          <w:lang w:val="es-ES"/>
-        </w:rPr>
-        <w:t xml:space="preserve"> se ha rediseñado por completo para crear un lenguaje OO completo para simplificar aún más su funcionamiento y extraer la compatibilidad de </w:t>
-      </w:r>
-      <w:proofErr w:type="spellStart"/>
-      <w:r>
-        <w:rPr>
-          <w:rFonts w:ascii="Arial" w:hAnsi="Arial" w:cs="Arial"/>
-          <w:color w:val="FF0000"/>
-          <w:sz w:val="24"/>
-          <w:szCs w:val="24"/>
-          <w:lang w:val="es-ES"/>
-        </w:rPr>
-        <w:t>MySQL</w:t>
-      </w:r>
-      <w:proofErr w:type="spellEnd"/>
-      <w:r>
-        <w:rPr>
-          <w:rFonts w:ascii="Arial" w:hAnsi="Arial" w:cs="Arial"/>
-          <w:color w:val="FF0000"/>
-          <w:sz w:val="24"/>
-          <w:szCs w:val="24"/>
-          <w:lang w:val="es-ES"/>
-        </w:rPr>
-        <w:t xml:space="preserve"> en módulos externos (debido a la licencia de </w:t>
-      </w:r>
-      <w:proofErr w:type="spellStart"/>
-      <w:r>
-        <w:rPr>
-          <w:rFonts w:ascii="Arial" w:hAnsi="Arial" w:cs="Arial"/>
-          <w:color w:val="FF0000"/>
-          <w:sz w:val="24"/>
-          <w:szCs w:val="24"/>
-          <w:lang w:val="es-ES"/>
-        </w:rPr>
-        <w:t>MySQL</w:t>
-      </w:r>
-      <w:proofErr w:type="spellEnd"/>
-      <w:r>
-        <w:rPr>
-          <w:rFonts w:ascii="Arial" w:hAnsi="Arial" w:cs="Arial"/>
-          <w:color w:val="FF0000"/>
-          <w:sz w:val="24"/>
-          <w:szCs w:val="24"/>
-          <w:lang w:val="es-ES"/>
-        </w:rPr>
-        <w:t>, el DBMS ya no es PHP "Base de datos", este es otro tipo que PHP puede manejar).</w:t>
+        <w:lastRenderedPageBreak/>
+        <w:t>rendimiento y funciones se han mejorado aún más: el intérprete (Zend) es 12 veces más rápido que la 3a edición; todo el diseño interno es modular; es compatible con otros servidores HTTP (como el IIS de Microsoft) La integración se ha mejorado y se ha convertido en programación orientada a objetos (programación OO). En la versión 5, el motor Zend se ha rediseñado por completo para crear un lenguaje OO completo para simplificar aún más su funcionamiento y extraer la compatibilidad de MySQL en módulos externos (debido a la licencia de MySQL, el DBMS ya no es PHP "Base de datos", este es otro tipo que PHP puede manejar).</w:t>
       </w:r>
       <w:sdt>
         <w:sdtPr>
@@ -6053,7 +5335,7 @@
           <w:noProof/>
         </w:rPr>
         <w:drawing>
-          <wp:inline distT="0" distB="0" distL="0" distR="0" wp14:anchorId="2842F2C8" wp14:editId="2B68A053">
+          <wp:inline distT="0" distB="0" distL="0" distR="0" wp14:anchorId="4AEC8351" wp14:editId="6E768640">
             <wp:extent cx="4934309" cy="2673728"/>
             <wp:effectExtent l="0" t="0" r="0" b="0"/>
             <wp:docPr id="9" name="Imagen 9"/>
@@ -6068,7 +5350,7 @@
                     <pic:cNvPicPr/>
                   </pic:nvPicPr>
                   <pic:blipFill>
-                    <a:blip r:embed="rId10"/>
+                    <a:blip r:embed="rId11"/>
                     <a:stretch>
                       <a:fillRect/>
                     </a:stretch>
@@ -6103,12 +5385,11 @@
       <w:pPr>
         <w:pStyle w:val="Ttulo3"/>
       </w:pPr>
-      <w:bookmarkStart w:id="23" w:name="_Toc53696157"/>
-      <w:r>
-        <w:lastRenderedPageBreak/>
+      <w:bookmarkStart w:id="22" w:name="_Toc53696157"/>
+      <w:r>
         <w:t>MYSQL</w:t>
       </w:r>
-      <w:bookmarkEnd w:id="23"/>
+      <w:bookmarkEnd w:id="22"/>
     </w:p>
     <w:p>
       <w:pPr>
@@ -6132,10 +5413,15 @@
           <w:szCs w:val="24"/>
           <w:lang w:val="es-ES"/>
         </w:rPr>
-        <w:t>“</w:t>
-      </w:r>
-      <w:proofErr w:type="spellStart"/>
-      <w:r>
+        <w:t>“MySQL es un sistema gestor de bases de datos (SGBD, DBMS por sus siglas en inglés) muy conocido y ampliamente usado por su simplicidad y notable rendimiento. Aunque carece de algunas características avanzadas disponibles en otros SGBD del mercado, es una opción atractiva tanto para aplicaciones comerciales, como de entretenimiento precisamente por su facilidad de uso y tiempo reducido de puesta en marcha. Esto y su libre distribución en Internet bajo licencia GPL le otorgan como beneficios adicionales (no menos importantes) contar con un alto grado de estabilidad y un rápido desarrollo.</w:t>
+      </w:r>
+    </w:p>
+    <w:p>
+      <w:pPr>
+        <w:pStyle w:val="Prrafodelista"/>
+        <w:spacing w:after="0" w:line="360" w:lineRule="auto"/>
+        <w:ind w:left="907"/>
+        <w:jc w:val="both"/>
         <w:rPr>
           <w:rFonts w:ascii="Arial" w:hAnsi="Arial" w:cs="Arial"/>
           <w:color w:val="FF0000"/>
@@ -6143,9 +5429,7 @@
           <w:szCs w:val="24"/>
           <w:lang w:val="es-ES"/>
         </w:rPr>
-        <w:t>MySQL</w:t>
-      </w:r>
-      <w:proofErr w:type="spellEnd"/>
+      </w:pPr>
       <w:r>
         <w:rPr>
           <w:rFonts w:ascii="Arial" w:hAnsi="Arial" w:cs="Arial"/>
@@ -6154,88 +5438,8 @@
           <w:szCs w:val="24"/>
           <w:lang w:val="es-ES"/>
         </w:rPr>
-        <w:t xml:space="preserve"> es un sistema gestor de bases de datos (SGBD, DBMS por sus siglas en inglés) muy conocido y ampliamente usado por su simplicidad y notable rendimiento. Aunque carece de algunas características avanzadas disponibles en otros SGBD del mercado, es una opción atractiva tanto para aplicaciones comerciales, como de entretenimiento precisamente por su facilidad de uso y tiempo reducido de puesta en marcha. Esto y su libre distribución en Internet bajo licencia GPL le otorgan como beneficios adicionales (no menos importantes) contar con un alto grado de estabilidad y un rápido desarrollo.</w:t>
-      </w:r>
-    </w:p>
-    <w:p>
-      <w:pPr>
-        <w:pStyle w:val="Prrafodelista"/>
-        <w:spacing w:after="0" w:line="360" w:lineRule="auto"/>
-        <w:ind w:left="907"/>
-        <w:jc w:val="both"/>
-        <w:rPr>
-          <w:rFonts w:ascii="Arial" w:hAnsi="Arial" w:cs="Arial"/>
-          <w:color w:val="FF0000"/>
-          <w:sz w:val="24"/>
-          <w:szCs w:val="24"/>
-          <w:lang w:val="es-ES"/>
-        </w:rPr>
-      </w:pPr>
-      <w:proofErr w:type="spellStart"/>
-      <w:r>
-        <w:rPr>
-          <w:rFonts w:ascii="Arial" w:hAnsi="Arial" w:cs="Arial"/>
-          <w:color w:val="FF0000"/>
-          <w:sz w:val="24"/>
-          <w:szCs w:val="24"/>
-          <w:lang w:val="es-ES"/>
-        </w:rPr>
-        <w:t>MySQL</w:t>
-      </w:r>
-      <w:proofErr w:type="spellEnd"/>
-      <w:r>
-        <w:rPr>
-          <w:rFonts w:ascii="Arial" w:hAnsi="Arial" w:cs="Arial"/>
-          <w:color w:val="FF0000"/>
-          <w:sz w:val="24"/>
-          <w:szCs w:val="24"/>
-          <w:lang w:val="es-ES"/>
-        </w:rPr>
-        <w:t xml:space="preserve"> está disponible para múltiples plataformas, la seleccionada para los ejemplos de este libro es GNU/Linux. Sin embargo, las diferencias con cualquier otra plataforma son prácticamente nulas, ya que la herramienta utilizada en este caso es el cliente </w:t>
-      </w:r>
-      <w:proofErr w:type="spellStart"/>
-      <w:r>
-        <w:rPr>
-          <w:rFonts w:ascii="Arial" w:hAnsi="Arial" w:cs="Arial"/>
-          <w:color w:val="FF0000"/>
-          <w:sz w:val="24"/>
-          <w:szCs w:val="24"/>
-          <w:lang w:val="es-ES"/>
-        </w:rPr>
-        <w:t>mysql-client</w:t>
-      </w:r>
-      <w:proofErr w:type="spellEnd"/>
-      <w:r>
-        <w:rPr>
-          <w:rFonts w:ascii="Arial" w:hAnsi="Arial" w:cs="Arial"/>
-          <w:color w:val="FF0000"/>
-          <w:sz w:val="24"/>
-          <w:szCs w:val="24"/>
-          <w:lang w:val="es-ES"/>
-        </w:rPr>
-        <w:t xml:space="preserve">, que permite interactuar con un servidor </w:t>
-      </w:r>
-      <w:proofErr w:type="spellStart"/>
-      <w:r>
-        <w:rPr>
-          <w:rFonts w:ascii="Arial" w:hAnsi="Arial" w:cs="Arial"/>
-          <w:color w:val="FF0000"/>
-          <w:sz w:val="24"/>
-          <w:szCs w:val="24"/>
-          <w:lang w:val="es-ES"/>
-        </w:rPr>
-        <w:t>MySQL</w:t>
-      </w:r>
-      <w:proofErr w:type="spellEnd"/>
-      <w:r>
-        <w:rPr>
-          <w:rFonts w:ascii="Arial" w:hAnsi="Arial" w:cs="Arial"/>
-          <w:color w:val="FF0000"/>
-          <w:sz w:val="24"/>
-          <w:szCs w:val="24"/>
-          <w:lang w:val="es-ES"/>
-        </w:rPr>
-        <w:t xml:space="preserve"> (local o remoto) en modo texto. De este modo es posible realizar todos los ejercicios sobre un servidor instalado localmente o, a través de Internet, sobre un servidor remoto.”</w:t>
+        <w:lastRenderedPageBreak/>
+        <w:t>MySQL está disponible para múltiples plataformas, la seleccionada para los ejemplos de este libro es GNU/Linux. Sin embargo, las diferencias con cualquier otra plataforma son prácticamente nulas, ya que la herramienta utilizada en este caso es el cliente mysql-client, que permite interactuar con un servidor MySQL (local o remoto) en modo texto. De este modo es posible realizar todos los ejercicios sobre un servidor instalado localmente o, a través de Internet, sobre un servidor remoto.”</w:t>
       </w:r>
       <w:r>
         <w:rPr>
@@ -6271,29 +5475,7 @@
           <w:szCs w:val="24"/>
           <w:lang w:val="es-ES"/>
         </w:rPr>
-        <w:t>“</w:t>
-      </w:r>
-      <w:proofErr w:type="spellStart"/>
-      <w:r>
-        <w:rPr>
-          <w:rFonts w:ascii="Arial" w:hAnsi="Arial" w:cs="Arial"/>
-          <w:color w:val="FF0000"/>
-          <w:sz w:val="24"/>
-          <w:szCs w:val="24"/>
-          <w:lang w:val="es-ES"/>
-        </w:rPr>
-        <w:t>MySQL</w:t>
-      </w:r>
-      <w:proofErr w:type="spellEnd"/>
-      <w:r>
-        <w:rPr>
-          <w:rFonts w:ascii="Arial" w:hAnsi="Arial" w:cs="Arial"/>
-          <w:color w:val="FF0000"/>
-          <w:sz w:val="24"/>
-          <w:szCs w:val="24"/>
-          <w:lang w:val="es-ES"/>
-        </w:rPr>
-        <w:t xml:space="preserve"> es un SGBD que ha ganado popularidad por una serie de atractivas características:</w:t>
+        <w:t>“MySQL es un SGBD que ha ganado popularidad por una serie de atractivas características:</w:t>
       </w:r>
     </w:p>
     <w:p>
@@ -6554,7 +5736,6 @@
           <w:szCs w:val="24"/>
           <w:lang w:val="es-ES"/>
         </w:rPr>
-        <w:lastRenderedPageBreak/>
         <w:t xml:space="preserve">Se tiene constancia de casos en los que maneja cincuenta millones de registros, sesenta mil tablas y cinco millones de columnas. </w:t>
       </w:r>
     </w:p>
@@ -6663,10 +5844,18 @@
     </w:p>
     <w:p>
       <w:pPr>
+        <w:ind w:left="1587"/>
+      </w:pPr>
+      <w:bookmarkStart w:id="23" w:name="_GoBack"/>
+      <w:bookmarkEnd w:id="23"/>
+    </w:p>
+    <w:p>
+      <w:pPr>
         <w:pStyle w:val="Ttulo3"/>
       </w:pPr>
       <w:bookmarkStart w:id="24" w:name="_Toc53696158"/>
       <w:r>
+        <w:lastRenderedPageBreak/>
         <w:t>SCRUM</w:t>
       </w:r>
       <w:bookmarkEnd w:id="24"/>
@@ -6710,7 +5899,6 @@
           <w:lang w:val="es-ES"/>
         </w:rPr>
       </w:pPr>
-      <w:proofErr w:type="spellStart"/>
       <w:r>
         <w:rPr>
           <w:rFonts w:ascii="Arial" w:hAnsi="Arial" w:cs="Arial"/>
@@ -6719,18 +5907,7 @@
           <w:szCs w:val="24"/>
           <w:lang w:val="es-ES"/>
         </w:rPr>
-        <w:t>Scrum</w:t>
-      </w:r>
-      <w:proofErr w:type="spellEnd"/>
-      <w:r>
-        <w:rPr>
-          <w:rFonts w:ascii="Arial" w:hAnsi="Arial" w:cs="Arial"/>
-          <w:color w:val="FF0000"/>
-          <w:sz w:val="24"/>
-          <w:szCs w:val="24"/>
-          <w:lang w:val="es-ES"/>
-        </w:rPr>
-        <w:t xml:space="preserve"> es:</w:t>
+        <w:t>Scrum es:</w:t>
       </w:r>
     </w:p>
     <w:p>
@@ -6834,7 +6011,6 @@
           <w:lang w:val="es-ES"/>
         </w:rPr>
       </w:pPr>
-      <w:proofErr w:type="spellStart"/>
       <w:r>
         <w:rPr>
           <w:rFonts w:ascii="Arial" w:hAnsi="Arial" w:cs="Arial"/>
@@ -6843,10 +6019,15 @@
           <w:szCs w:val="24"/>
           <w:lang w:val="es-ES"/>
         </w:rPr>
-        <w:t>Scrum</w:t>
-      </w:r>
-      <w:proofErr w:type="spellEnd"/>
-      <w:r>
+        <w:t>Scrum es un marco de proceso que se ha utilizado para gestionar el desarrollo de productos complejos desde principios de la década de 1990. Más bien, es un marco en el que se pueden utilizar varios procesos y tecnologías. Scrum demuestra la efectividad relativa de las prácticas de gestión de productos y las prácticas de desarrollo para que podamos mejorar.</w:t>
+      </w:r>
+    </w:p>
+    <w:p>
+      <w:pPr>
+        <w:pStyle w:val="Prrafodelista"/>
+        <w:spacing w:after="0" w:line="360" w:lineRule="auto"/>
+        <w:ind w:left="907"/>
+        <w:jc w:val="both"/>
         <w:rPr>
           <w:rFonts w:ascii="Arial" w:hAnsi="Arial" w:cs="Arial"/>
           <w:color w:val="FF0000"/>
@@ -6854,10 +6035,14 @@
           <w:szCs w:val="24"/>
           <w:lang w:val="es-ES"/>
         </w:rPr>
-        <w:t xml:space="preserve"> es un marco de proceso que se ha utilizado para gestionar el desarrollo de productos complejos desde principios de la década de 1990. Más bien, es un marco en el que se pueden utilizar varios procesos y tecnologías. </w:t>
-      </w:r>
-      <w:proofErr w:type="spellStart"/>
-      <w:r>
+      </w:pPr>
+    </w:p>
+    <w:p>
+      <w:pPr>
+        <w:pStyle w:val="Prrafodelista"/>
+        <w:spacing w:after="0" w:line="360" w:lineRule="auto"/>
+        <w:ind w:left="907"/>
+        <w:jc w:val="both"/>
         <w:rPr>
           <w:rFonts w:ascii="Arial" w:hAnsi="Arial" w:cs="Arial"/>
           <w:color w:val="FF0000"/>
@@ -6865,9 +6050,7 @@
           <w:szCs w:val="24"/>
           <w:lang w:val="es-ES"/>
         </w:rPr>
-        <w:t>Scrum</w:t>
-      </w:r>
-      <w:proofErr w:type="spellEnd"/>
+      </w:pPr>
       <w:r>
         <w:rPr>
           <w:rFonts w:ascii="Arial" w:hAnsi="Arial" w:cs="Arial"/>
@@ -6876,7 +6059,7 @@
           <w:szCs w:val="24"/>
           <w:lang w:val="es-ES"/>
         </w:rPr>
-        <w:t xml:space="preserve"> demuestra la efectividad relativa de las prácticas de gestión de productos y las prácticas de desarrollo para que podamos mejorar.</w:t>
+        <w:t>El marco de Scrum consiste en el equipo Scrum y sus roles, eventos, artefactos y reglas relacionados. Cada componente del marco tiene un propósito específico, que es esencial para el éxito y el uso de Scrum. Las reglas de Scrum asocian eventos, roles y artefactos, y controlan la relación y la interacción entre eventos. Las reglas de Scrum se describen en este documento. Las estrategias específicas para usar el marco de Scrum son variadas y se presentan en otros lugares.</w:t>
       </w:r>
     </w:p>
     <w:p>
@@ -6893,13 +6076,7 @@
           <w:lang w:val="es-ES"/>
         </w:rPr>
       </w:pPr>
-    </w:p>
-    <w:p>
-      <w:pPr>
-        <w:pStyle w:val="Prrafodelista"/>
-        <w:spacing w:after="0" w:line="360" w:lineRule="auto"/>
-        <w:ind w:left="907"/>
-        <w:jc w:val="both"/>
+      <w:r>
         <w:rPr>
           <w:rFonts w:ascii="Arial" w:hAnsi="Arial" w:cs="Arial"/>
           <w:color w:val="FF0000"/>
@@ -6907,208 +6084,7 @@
           <w:szCs w:val="24"/>
           <w:lang w:val="es-ES"/>
         </w:rPr>
-      </w:pPr>
-      <w:r>
-        <w:rPr>
-          <w:rFonts w:ascii="Arial" w:hAnsi="Arial" w:cs="Arial"/>
-          <w:color w:val="FF0000"/>
-          <w:sz w:val="24"/>
-          <w:szCs w:val="24"/>
-          <w:lang w:val="es-ES"/>
-        </w:rPr>
-        <w:t xml:space="preserve">El marco de </w:t>
-      </w:r>
-      <w:proofErr w:type="spellStart"/>
-      <w:r>
-        <w:rPr>
-          <w:rFonts w:ascii="Arial" w:hAnsi="Arial" w:cs="Arial"/>
-          <w:color w:val="FF0000"/>
-          <w:sz w:val="24"/>
-          <w:szCs w:val="24"/>
-          <w:lang w:val="es-ES"/>
-        </w:rPr>
-        <w:t>Scrum</w:t>
-      </w:r>
-      <w:proofErr w:type="spellEnd"/>
-      <w:r>
-        <w:rPr>
-          <w:rFonts w:ascii="Arial" w:hAnsi="Arial" w:cs="Arial"/>
-          <w:color w:val="FF0000"/>
-          <w:sz w:val="24"/>
-          <w:szCs w:val="24"/>
-          <w:lang w:val="es-ES"/>
-        </w:rPr>
-        <w:t xml:space="preserve"> consiste en el equipo </w:t>
-      </w:r>
-      <w:proofErr w:type="spellStart"/>
-      <w:r>
-        <w:rPr>
-          <w:rFonts w:ascii="Arial" w:hAnsi="Arial" w:cs="Arial"/>
-          <w:color w:val="FF0000"/>
-          <w:sz w:val="24"/>
-          <w:szCs w:val="24"/>
-          <w:lang w:val="es-ES"/>
-        </w:rPr>
-        <w:t>Scrum</w:t>
-      </w:r>
-      <w:proofErr w:type="spellEnd"/>
-      <w:r>
-        <w:rPr>
-          <w:rFonts w:ascii="Arial" w:hAnsi="Arial" w:cs="Arial"/>
-          <w:color w:val="FF0000"/>
-          <w:sz w:val="24"/>
-          <w:szCs w:val="24"/>
-          <w:lang w:val="es-ES"/>
-        </w:rPr>
-        <w:t xml:space="preserve"> y sus roles, eventos, artefactos y reglas relacionados. Cada componente del marco tiene un propósito específico, que es esencial para el éxito y el uso de </w:t>
-      </w:r>
-      <w:proofErr w:type="spellStart"/>
-      <w:r>
-        <w:rPr>
-          <w:rFonts w:ascii="Arial" w:hAnsi="Arial" w:cs="Arial"/>
-          <w:color w:val="FF0000"/>
-          <w:sz w:val="24"/>
-          <w:szCs w:val="24"/>
-          <w:lang w:val="es-ES"/>
-        </w:rPr>
-        <w:t>Scrum</w:t>
-      </w:r>
-      <w:proofErr w:type="spellEnd"/>
-      <w:r>
-        <w:rPr>
-          <w:rFonts w:ascii="Arial" w:hAnsi="Arial" w:cs="Arial"/>
-          <w:color w:val="FF0000"/>
-          <w:sz w:val="24"/>
-          <w:szCs w:val="24"/>
-          <w:lang w:val="es-ES"/>
-        </w:rPr>
-        <w:t xml:space="preserve">. Las reglas de </w:t>
-      </w:r>
-      <w:proofErr w:type="spellStart"/>
-      <w:r>
-        <w:rPr>
-          <w:rFonts w:ascii="Arial" w:hAnsi="Arial" w:cs="Arial"/>
-          <w:color w:val="FF0000"/>
-          <w:sz w:val="24"/>
-          <w:szCs w:val="24"/>
-          <w:lang w:val="es-ES"/>
-        </w:rPr>
-        <w:t>Scrum</w:t>
-      </w:r>
-      <w:proofErr w:type="spellEnd"/>
-      <w:r>
-        <w:rPr>
-          <w:rFonts w:ascii="Arial" w:hAnsi="Arial" w:cs="Arial"/>
-          <w:color w:val="FF0000"/>
-          <w:sz w:val="24"/>
-          <w:szCs w:val="24"/>
-          <w:lang w:val="es-ES"/>
-        </w:rPr>
-        <w:t xml:space="preserve"> asocian eventos, roles y artefactos, y controlan la relación y la interacción entre eventos. Las reglas de </w:t>
-      </w:r>
-      <w:proofErr w:type="spellStart"/>
-      <w:r>
-        <w:rPr>
-          <w:rFonts w:ascii="Arial" w:hAnsi="Arial" w:cs="Arial"/>
-          <w:color w:val="FF0000"/>
-          <w:sz w:val="24"/>
-          <w:szCs w:val="24"/>
-          <w:lang w:val="es-ES"/>
-        </w:rPr>
-        <w:t>Scrum</w:t>
-      </w:r>
-      <w:proofErr w:type="spellEnd"/>
-      <w:r>
-        <w:rPr>
-          <w:rFonts w:ascii="Arial" w:hAnsi="Arial" w:cs="Arial"/>
-          <w:color w:val="FF0000"/>
-          <w:sz w:val="24"/>
-          <w:szCs w:val="24"/>
-          <w:lang w:val="es-ES"/>
-        </w:rPr>
-        <w:t xml:space="preserve"> se describen en este documento. Las estrategias específicas para usar el marco de </w:t>
-      </w:r>
-      <w:proofErr w:type="spellStart"/>
-      <w:r>
-        <w:rPr>
-          <w:rFonts w:ascii="Arial" w:hAnsi="Arial" w:cs="Arial"/>
-          <w:color w:val="FF0000"/>
-          <w:sz w:val="24"/>
-          <w:szCs w:val="24"/>
-          <w:lang w:val="es-ES"/>
-        </w:rPr>
-        <w:t>Scrum</w:t>
-      </w:r>
-      <w:proofErr w:type="spellEnd"/>
-      <w:r>
-        <w:rPr>
-          <w:rFonts w:ascii="Arial" w:hAnsi="Arial" w:cs="Arial"/>
-          <w:color w:val="FF0000"/>
-          <w:sz w:val="24"/>
-          <w:szCs w:val="24"/>
-          <w:lang w:val="es-ES"/>
-        </w:rPr>
-        <w:t xml:space="preserve"> son variadas y se presentan en otros lugares.</w:t>
-      </w:r>
-    </w:p>
-    <w:p>
-      <w:pPr>
-        <w:pStyle w:val="Prrafodelista"/>
-        <w:spacing w:after="0" w:line="360" w:lineRule="auto"/>
-        <w:ind w:left="907"/>
-        <w:jc w:val="both"/>
-        <w:rPr>
-          <w:rFonts w:ascii="Arial" w:hAnsi="Arial" w:cs="Arial"/>
-          <w:color w:val="FF0000"/>
-          <w:sz w:val="24"/>
-          <w:szCs w:val="24"/>
-          <w:lang w:val="es-ES"/>
-        </w:rPr>
-      </w:pPr>
-      <w:proofErr w:type="spellStart"/>
-      <w:r>
-        <w:rPr>
-          <w:rFonts w:ascii="Arial" w:hAnsi="Arial" w:cs="Arial"/>
-          <w:color w:val="FF0000"/>
-          <w:sz w:val="24"/>
-          <w:szCs w:val="24"/>
-          <w:lang w:val="es-ES"/>
-        </w:rPr>
-        <w:lastRenderedPageBreak/>
-        <w:t>Scrum</w:t>
-      </w:r>
-      <w:proofErr w:type="spellEnd"/>
-      <w:r>
-        <w:rPr>
-          <w:rFonts w:ascii="Arial" w:hAnsi="Arial" w:cs="Arial"/>
-          <w:color w:val="FF0000"/>
-          <w:sz w:val="24"/>
-          <w:szCs w:val="24"/>
-          <w:lang w:val="es-ES"/>
-        </w:rPr>
-        <w:t xml:space="preserve"> se basa en la teoría del control de procesos empíricos o empirismo. El empirismo asegura que el conocimiento proviene de la experiencia y las decisiones tomadas en base al conocimiento conocido. </w:t>
-      </w:r>
-      <w:proofErr w:type="spellStart"/>
-      <w:r>
-        <w:rPr>
-          <w:rFonts w:ascii="Arial" w:hAnsi="Arial" w:cs="Arial"/>
-          <w:color w:val="FF0000"/>
-          <w:sz w:val="24"/>
-          <w:szCs w:val="24"/>
-          <w:lang w:val="es-ES"/>
-        </w:rPr>
-        <w:t>Scrum</w:t>
-      </w:r>
-      <w:proofErr w:type="spellEnd"/>
-      <w:r>
-        <w:rPr>
-          <w:rFonts w:ascii="Arial" w:hAnsi="Arial" w:cs="Arial"/>
-          <w:color w:val="FF0000"/>
-          <w:sz w:val="24"/>
-          <w:szCs w:val="24"/>
-          <w:lang w:val="es-ES"/>
-        </w:rPr>
-        <w:t xml:space="preserve"> utiliza métodos iterativos e incrementales para optimizar el control de riesgos y la previsibilidad. Tres pilares sustentan toda la implementación del control de procesos empíricos: transparencia, inspección y adaptación.</w:t>
+        <w:t>Scrum se basa en la teoría del control de procesos empíricos o empirismo. El empirismo asegura que el conocimiento proviene de la experiencia y las decisiones tomadas en base al conocimiento conocido. Scrum utiliza métodos iterativos e incrementales para optimizar el control de riesgos y la previsibilidad. Tres pilares sustentan toda la implementación del control de procesos empíricos: transparencia, inspección y adaptación.</w:t>
       </w:r>
     </w:p>
     <w:p>
@@ -7175,10 +6151,8 @@
           <w:szCs w:val="24"/>
           <w:lang w:val="es-ES"/>
         </w:rPr>
-        <w:t xml:space="preserve">El responsable de los resultados debe conocer los aspectos importantes del proceso. La transparencia requiere que estos aspectos se definan mediante estándares comunes para que los observadores tengan un entendimiento común de lo que ven. </w:t>
-      </w:r>
-      <w:proofErr w:type="spellStart"/>
-      <w:proofErr w:type="gramStart"/>
+        <w:t xml:space="preserve">El responsable de los resultados debe conocer los aspectos importantes del proceso. La transparencia requiere que estos aspectos se definan </w:t>
+      </w:r>
       <w:r>
         <w:rPr>
           <w:rFonts w:ascii="Arial" w:hAnsi="Arial" w:cs="Arial"/>
@@ -7187,9 +6161,20 @@
           <w:szCs w:val="24"/>
           <w:lang w:val="es-ES"/>
         </w:rPr>
+        <w:lastRenderedPageBreak/>
+        <w:t xml:space="preserve">mediante estándares comunes para que los observadores tengan un entendimiento común de lo que ven. </w:t>
+      </w:r>
+      <w:proofErr w:type="gramStart"/>
+      <w:r>
+        <w:rPr>
+          <w:rFonts w:ascii="Arial" w:hAnsi="Arial" w:cs="Arial"/>
+          <w:color w:val="FF0000"/>
+          <w:sz w:val="24"/>
+          <w:szCs w:val="24"/>
+          <w:lang w:val="es-ES"/>
+        </w:rPr>
         <w:t>P.ej</w:t>
       </w:r>
-      <w:proofErr w:type="spellEnd"/>
       <w:proofErr w:type="gramEnd"/>
       <w:r>
         <w:rPr>
@@ -7266,51 +6251,7 @@
           <w:szCs w:val="24"/>
           <w:lang w:val="es-ES"/>
         </w:rPr>
-        <w:t xml:space="preserve">Los usuarios de </w:t>
-      </w:r>
-      <w:proofErr w:type="spellStart"/>
-      <w:r>
-        <w:rPr>
-          <w:rFonts w:ascii="Arial" w:hAnsi="Arial" w:cs="Arial"/>
-          <w:color w:val="FF0000"/>
-          <w:sz w:val="24"/>
-          <w:szCs w:val="24"/>
-          <w:lang w:val="es-ES"/>
-        </w:rPr>
-        <w:t>Scrum</w:t>
-      </w:r>
-      <w:proofErr w:type="spellEnd"/>
-      <w:r>
-        <w:rPr>
-          <w:rFonts w:ascii="Arial" w:hAnsi="Arial" w:cs="Arial"/>
-          <w:color w:val="FF0000"/>
-          <w:sz w:val="24"/>
-          <w:szCs w:val="24"/>
-          <w:lang w:val="es-ES"/>
-        </w:rPr>
-        <w:t xml:space="preserve"> deben verificar los artefactos de </w:t>
-      </w:r>
-      <w:proofErr w:type="spellStart"/>
-      <w:r>
-        <w:rPr>
-          <w:rFonts w:ascii="Arial" w:hAnsi="Arial" w:cs="Arial"/>
-          <w:color w:val="FF0000"/>
-          <w:sz w:val="24"/>
-          <w:szCs w:val="24"/>
-          <w:lang w:val="es-ES"/>
-        </w:rPr>
-        <w:t>Scrum</w:t>
-      </w:r>
-      <w:proofErr w:type="spellEnd"/>
-      <w:r>
-        <w:rPr>
-          <w:rFonts w:ascii="Arial" w:hAnsi="Arial" w:cs="Arial"/>
-          <w:color w:val="FF0000"/>
-          <w:sz w:val="24"/>
-          <w:szCs w:val="24"/>
-          <w:lang w:val="es-ES"/>
-        </w:rPr>
-        <w:t xml:space="preserve"> con frecuencia y avanzar hacia el objetivo de cambios no deseados. Su cheque no debe ser demasiado frecuente para no afectar su trabajo. Si un inspector profesional realiza una inspección diligente en el sitio de trabajo, la inspección es más beneficiosa. </w:t>
+        <w:t xml:space="preserve">Los usuarios de Scrum deben verificar los artefactos de Scrum con frecuencia y avanzar hacia el objetivo de cambios no deseados. Su cheque no debe ser demasiado frecuente para no afectar su trabajo. Si un inspector profesional realiza una inspección diligente en el sitio de trabajo, la inspección es más beneficiosa. </w:t>
       </w:r>
     </w:p>
     <w:p>
@@ -7377,51 +6318,7 @@
           <w:szCs w:val="24"/>
           <w:lang w:val="es-ES"/>
         </w:rPr>
-        <w:t xml:space="preserve">Si el inspector determina que uno o más aspectos del proceso se desvían de los límites aceptables y el producto final no cumple con los estándares, el proceso o los materiales procesados ​​deben ajustarse. Este ajuste debe realizarse lo antes posible para minimizar las desviaciones importantes. </w:t>
-      </w:r>
-      <w:proofErr w:type="spellStart"/>
-      <w:r>
-        <w:rPr>
-          <w:rFonts w:ascii="Arial" w:hAnsi="Arial" w:cs="Arial"/>
-          <w:color w:val="FF0000"/>
-          <w:sz w:val="24"/>
-          <w:szCs w:val="24"/>
-          <w:lang w:val="es-ES"/>
-        </w:rPr>
-        <w:t>Scrum</w:t>
-      </w:r>
-      <w:proofErr w:type="spellEnd"/>
-      <w:r>
-        <w:rPr>
-          <w:rFonts w:ascii="Arial" w:hAnsi="Arial" w:cs="Arial"/>
-          <w:color w:val="FF0000"/>
-          <w:sz w:val="24"/>
-          <w:szCs w:val="24"/>
-          <w:lang w:val="es-ES"/>
-        </w:rPr>
-        <w:t xml:space="preserve"> especifica cuatro eventos formales incluidos en el Sprint para revisión y modificación, como se describe en la sección Eventos de </w:t>
-      </w:r>
-      <w:proofErr w:type="spellStart"/>
-      <w:r>
-        <w:rPr>
-          <w:rFonts w:ascii="Arial" w:hAnsi="Arial" w:cs="Arial"/>
-          <w:color w:val="FF0000"/>
-          <w:sz w:val="24"/>
-          <w:szCs w:val="24"/>
-          <w:lang w:val="es-ES"/>
-        </w:rPr>
-        <w:t>Scrum</w:t>
-      </w:r>
-      <w:proofErr w:type="spellEnd"/>
-      <w:r>
-        <w:rPr>
-          <w:rFonts w:ascii="Arial" w:hAnsi="Arial" w:cs="Arial"/>
-          <w:color w:val="FF0000"/>
-          <w:sz w:val="24"/>
-          <w:szCs w:val="24"/>
-          <w:lang w:val="es-ES"/>
-        </w:rPr>
-        <w:t xml:space="preserve"> de este documento.</w:t>
+        <w:t>Si el inspector determina que uno o más aspectos del proceso se desvían de los límites aceptables y el producto final no cumple con los estándares, el proceso o los materiales procesados ​​deben ajustarse. Este ajuste debe realizarse lo antes posible para minimizar las desviaciones importantes. Scrum especifica cuatro eventos formales incluidos en el Sprint para revisión y modificación, como se describe en la sección Eventos de Scrum de este documento.</w:t>
       </w:r>
     </w:p>
     <w:p>
@@ -7441,7 +6338,6 @@
           <w:szCs w:val="24"/>
         </w:rPr>
       </w:pPr>
-      <w:proofErr w:type="spellStart"/>
       <w:r>
         <w:rPr>
           <w:rFonts w:ascii="Arial" w:hAnsi="Arial" w:cs="Arial"/>
@@ -7449,17 +6345,7 @@
           <w:sz w:val="24"/>
           <w:szCs w:val="24"/>
         </w:rPr>
-        <w:t>Planificación</w:t>
-      </w:r>
-      <w:proofErr w:type="spellEnd"/>
-      <w:r>
-        <w:rPr>
-          <w:rFonts w:ascii="Arial" w:hAnsi="Arial" w:cs="Arial"/>
-          <w:color w:val="FF0000"/>
-          <w:sz w:val="24"/>
-          <w:szCs w:val="24"/>
-        </w:rPr>
-        <w:t xml:space="preserve"> del Sprint (Sprint Planning)</w:t>
+        <w:t>Planificación del Sprint (Sprint Planning)</w:t>
       </w:r>
     </w:p>
     <w:p>
@@ -7480,7 +6366,6 @@
           <w:lang w:val="es-ES"/>
         </w:rPr>
       </w:pPr>
-      <w:proofErr w:type="spellStart"/>
       <w:r>
         <w:rPr>
           <w:rFonts w:ascii="Arial" w:hAnsi="Arial" w:cs="Arial"/>
@@ -7489,63 +6374,7 @@
           <w:szCs w:val="24"/>
           <w:lang w:val="es-ES"/>
         </w:rPr>
-        <w:lastRenderedPageBreak/>
-        <w:t>Scrum</w:t>
-      </w:r>
-      <w:proofErr w:type="spellEnd"/>
-      <w:r>
-        <w:rPr>
-          <w:rFonts w:ascii="Arial" w:hAnsi="Arial" w:cs="Arial"/>
-          <w:color w:val="FF0000"/>
-          <w:sz w:val="24"/>
-          <w:szCs w:val="24"/>
-          <w:lang w:val="es-ES"/>
-        </w:rPr>
-        <w:t xml:space="preserve"> Diario (</w:t>
-      </w:r>
-      <w:proofErr w:type="spellStart"/>
-      <w:r>
-        <w:rPr>
-          <w:rFonts w:ascii="Arial" w:hAnsi="Arial" w:cs="Arial"/>
-          <w:color w:val="FF0000"/>
-          <w:sz w:val="24"/>
-          <w:szCs w:val="24"/>
-          <w:lang w:val="es-ES"/>
-        </w:rPr>
-        <w:t>Daily</w:t>
-      </w:r>
-      <w:proofErr w:type="spellEnd"/>
-      <w:r>
-        <w:rPr>
-          <w:rFonts w:ascii="Arial" w:hAnsi="Arial" w:cs="Arial"/>
-          <w:color w:val="FF0000"/>
-          <w:sz w:val="24"/>
-          <w:szCs w:val="24"/>
-          <w:lang w:val="es-ES"/>
-        </w:rPr>
-        <w:t xml:space="preserve"> </w:t>
-      </w:r>
-      <w:proofErr w:type="spellStart"/>
-      <w:r>
-        <w:rPr>
-          <w:rFonts w:ascii="Arial" w:hAnsi="Arial" w:cs="Arial"/>
-          <w:color w:val="FF0000"/>
-          <w:sz w:val="24"/>
-          <w:szCs w:val="24"/>
-          <w:lang w:val="es-ES"/>
-        </w:rPr>
-        <w:t>Scrum</w:t>
-      </w:r>
-      <w:proofErr w:type="spellEnd"/>
-      <w:r>
-        <w:rPr>
-          <w:rFonts w:ascii="Arial" w:hAnsi="Arial" w:cs="Arial"/>
-          <w:color w:val="FF0000"/>
-          <w:sz w:val="24"/>
-          <w:szCs w:val="24"/>
-          <w:lang w:val="es-ES"/>
-        </w:rPr>
-        <w:t>)</w:t>
+        <w:t>Scrum Diario (Daily Scrum)</w:t>
       </w:r>
     </w:p>
     <w:p>
@@ -7565,7 +6394,6 @@
           <w:szCs w:val="24"/>
         </w:rPr>
       </w:pPr>
-      <w:proofErr w:type="spellStart"/>
       <w:r>
         <w:rPr>
           <w:rFonts w:ascii="Arial" w:hAnsi="Arial" w:cs="Arial"/>
@@ -7573,17 +6401,7 @@
           <w:sz w:val="24"/>
           <w:szCs w:val="24"/>
         </w:rPr>
-        <w:t>Revisión</w:t>
-      </w:r>
-      <w:proofErr w:type="spellEnd"/>
-      <w:r>
-        <w:rPr>
-          <w:rFonts w:ascii="Arial" w:hAnsi="Arial" w:cs="Arial"/>
-          <w:color w:val="FF0000"/>
-          <w:sz w:val="24"/>
-          <w:szCs w:val="24"/>
-        </w:rPr>
-        <w:t xml:space="preserve"> del Sprint (Sprint Review)</w:t>
+        <w:t>Revisión del Sprint (Sprint Review)</w:t>
       </w:r>
     </w:p>
     <w:p>
@@ -7612,29 +6430,7 @@
           <w:szCs w:val="24"/>
           <w:lang w:val="es-ES"/>
         </w:rPr>
-        <w:t xml:space="preserve">Retrospectiva del Sprint (Sprint </w:t>
-      </w:r>
-      <w:proofErr w:type="spellStart"/>
-      <w:r>
-        <w:rPr>
-          <w:rFonts w:ascii="Arial" w:hAnsi="Arial" w:cs="Arial"/>
-          <w:color w:val="FF0000"/>
-          <w:sz w:val="24"/>
-          <w:szCs w:val="24"/>
-          <w:lang w:val="es-ES"/>
-        </w:rPr>
-        <w:t>Retrospective</w:t>
-      </w:r>
-      <w:proofErr w:type="spellEnd"/>
-      <w:r>
-        <w:rPr>
-          <w:rFonts w:ascii="Arial" w:hAnsi="Arial" w:cs="Arial"/>
-          <w:color w:val="FF0000"/>
-          <w:sz w:val="24"/>
-          <w:szCs w:val="24"/>
-          <w:lang w:val="es-ES"/>
-        </w:rPr>
-        <w:t>)</w:t>
+        <w:t>Retrospectiva del Sprint (Sprint Retrospective)</w:t>
       </w:r>
     </w:p>
     <w:p>
@@ -7676,10 +6472,81 @@
           <w:szCs w:val="24"/>
           <w:lang w:val="es-ES"/>
         </w:rPr>
-        <w:t xml:space="preserve">Los Valores de </w:t>
-      </w:r>
-      <w:proofErr w:type="spellStart"/>
-      <w:r>
+        <w:t>Los Valores de Scrum</w:t>
+      </w:r>
+    </w:p>
+    <w:p>
+      <w:pPr>
+        <w:pStyle w:val="Prrafodelista"/>
+        <w:spacing w:after="0" w:line="360" w:lineRule="auto"/>
+        <w:ind w:left="907"/>
+        <w:jc w:val="both"/>
+        <w:rPr>
+          <w:rFonts w:ascii="Arial" w:hAnsi="Arial" w:cs="Arial"/>
+          <w:color w:val="FF0000"/>
+          <w:sz w:val="24"/>
+          <w:szCs w:val="24"/>
+          <w:lang w:val="es-ES"/>
+        </w:rPr>
+      </w:pPr>
+      <w:r>
+        <w:rPr>
+          <w:rFonts w:ascii="Arial" w:hAnsi="Arial" w:cs="Arial"/>
+          <w:color w:val="FF0000"/>
+          <w:sz w:val="24"/>
+          <w:szCs w:val="24"/>
+          <w:lang w:val="es-ES"/>
+        </w:rPr>
+        <w:t>Cuando el equipo de Scrum integra y experimenta los valores de compromiso, coraje, enfoque, apertura y respeto, los pilares de Scrum de transparencia, inspección y adaptación se realizan y se confía en todo el mundo. Los miembros del equipo Scrum aprenderán y explorarán estos valores cuando se enfrenten a eventos, roles y artefactos de Scrum.</w:t>
+      </w:r>
+    </w:p>
+    <w:p>
+      <w:pPr>
+        <w:pStyle w:val="Prrafodelista"/>
+        <w:spacing w:after="0" w:line="360" w:lineRule="auto"/>
+        <w:ind w:left="907"/>
+        <w:jc w:val="both"/>
+        <w:rPr>
+          <w:rFonts w:ascii="Arial" w:hAnsi="Arial" w:cs="Arial"/>
+          <w:color w:val="FF0000"/>
+          <w:sz w:val="24"/>
+          <w:szCs w:val="24"/>
+          <w:lang w:val="es-ES"/>
+        </w:rPr>
+      </w:pPr>
+      <w:r>
+        <w:rPr>
+          <w:rFonts w:ascii="Arial" w:hAnsi="Arial" w:cs="Arial"/>
+          <w:color w:val="FF0000"/>
+          <w:sz w:val="24"/>
+          <w:szCs w:val="24"/>
+          <w:lang w:val="es-ES"/>
+        </w:rPr>
+        <w:lastRenderedPageBreak/>
+        <w:t>El uso exitoso de Scrum depende de que las personas se vuelvan más éticas en el proceso de seguir estos cinco valores. Cada uno de los individuos se comprometerá a lograr los objetivos del equipo Scrum. Los miembros del equipo Scrum tienen el coraje de manejarlo correctamente y resolver problemas difíciles. Todos se enfocan en el trabajo del Sprint y los objetivos del equipo Scrum. El equipo Scrum y sus partes interesadas acuerdan estar abiertos a todas las tareas y desafíos encontrados en su trabajo. Los miembros del equipo Scrum se respetan entre sí y se convierten en personas independientes capaces.</w:t>
+      </w:r>
+    </w:p>
+    <w:p>
+      <w:pPr>
+        <w:pStyle w:val="Prrafodelista"/>
+        <w:spacing w:after="0" w:line="360" w:lineRule="auto"/>
+        <w:ind w:left="907"/>
+        <w:jc w:val="both"/>
+        <w:rPr>
+          <w:rFonts w:ascii="Arial" w:hAnsi="Arial" w:cs="Arial"/>
+          <w:color w:val="FF0000"/>
+          <w:sz w:val="24"/>
+          <w:szCs w:val="24"/>
+          <w:lang w:val="es-ES"/>
+        </w:rPr>
+      </w:pPr>
+    </w:p>
+    <w:p>
+      <w:pPr>
+        <w:pStyle w:val="Prrafodelista"/>
+        <w:spacing w:after="0" w:line="360" w:lineRule="auto"/>
+        <w:ind w:left="907"/>
+        <w:jc w:val="both"/>
         <w:rPr>
           <w:rFonts w:ascii="Arial" w:hAnsi="Arial" w:cs="Arial"/>
           <w:b/>
@@ -7688,301 +6555,8 @@
           <w:szCs w:val="24"/>
           <w:lang w:val="es-ES"/>
         </w:rPr>
-        <w:t>Scrum</w:t>
-      </w:r>
-      <w:proofErr w:type="spellEnd"/>
-    </w:p>
-    <w:p>
-      <w:pPr>
-        <w:pStyle w:val="Prrafodelista"/>
-        <w:spacing w:after="0" w:line="360" w:lineRule="auto"/>
-        <w:ind w:left="907"/>
-        <w:jc w:val="both"/>
-        <w:rPr>
-          <w:rFonts w:ascii="Arial" w:hAnsi="Arial" w:cs="Arial"/>
-          <w:color w:val="FF0000"/>
-          <w:sz w:val="24"/>
-          <w:szCs w:val="24"/>
-          <w:lang w:val="es-ES"/>
-        </w:rPr>
-      </w:pPr>
-      <w:r>
-        <w:rPr>
-          <w:rFonts w:ascii="Arial" w:hAnsi="Arial" w:cs="Arial"/>
-          <w:color w:val="FF0000"/>
-          <w:sz w:val="24"/>
-          <w:szCs w:val="24"/>
-          <w:lang w:val="es-ES"/>
-        </w:rPr>
-        <w:t xml:space="preserve">Cuando el equipo de </w:t>
-      </w:r>
-      <w:proofErr w:type="spellStart"/>
-      <w:r>
-        <w:rPr>
-          <w:rFonts w:ascii="Arial" w:hAnsi="Arial" w:cs="Arial"/>
-          <w:color w:val="FF0000"/>
-          <w:sz w:val="24"/>
-          <w:szCs w:val="24"/>
-          <w:lang w:val="es-ES"/>
-        </w:rPr>
-        <w:t>Scrum</w:t>
-      </w:r>
-      <w:proofErr w:type="spellEnd"/>
-      <w:r>
-        <w:rPr>
-          <w:rFonts w:ascii="Arial" w:hAnsi="Arial" w:cs="Arial"/>
-          <w:color w:val="FF0000"/>
-          <w:sz w:val="24"/>
-          <w:szCs w:val="24"/>
-          <w:lang w:val="es-ES"/>
-        </w:rPr>
-        <w:t xml:space="preserve"> integra y experimenta los valores de compromiso, coraje, enfoque, apertura y respeto, los pilares de </w:t>
-      </w:r>
-      <w:proofErr w:type="spellStart"/>
-      <w:r>
-        <w:rPr>
-          <w:rFonts w:ascii="Arial" w:hAnsi="Arial" w:cs="Arial"/>
-          <w:color w:val="FF0000"/>
-          <w:sz w:val="24"/>
-          <w:szCs w:val="24"/>
-          <w:lang w:val="es-ES"/>
-        </w:rPr>
-        <w:t>Scrum</w:t>
-      </w:r>
-      <w:proofErr w:type="spellEnd"/>
-      <w:r>
-        <w:rPr>
-          <w:rFonts w:ascii="Arial" w:hAnsi="Arial" w:cs="Arial"/>
-          <w:color w:val="FF0000"/>
-          <w:sz w:val="24"/>
-          <w:szCs w:val="24"/>
-          <w:lang w:val="es-ES"/>
-        </w:rPr>
-        <w:t xml:space="preserve"> de transparencia, inspección y adaptación se realizan y se confía en todo el mundo. Los miembros del equipo </w:t>
-      </w:r>
-      <w:proofErr w:type="spellStart"/>
-      <w:r>
-        <w:rPr>
-          <w:rFonts w:ascii="Arial" w:hAnsi="Arial" w:cs="Arial"/>
-          <w:color w:val="FF0000"/>
-          <w:sz w:val="24"/>
-          <w:szCs w:val="24"/>
-          <w:lang w:val="es-ES"/>
-        </w:rPr>
-        <w:t>Scrum</w:t>
-      </w:r>
-      <w:proofErr w:type="spellEnd"/>
-      <w:r>
-        <w:rPr>
-          <w:rFonts w:ascii="Arial" w:hAnsi="Arial" w:cs="Arial"/>
-          <w:color w:val="FF0000"/>
-          <w:sz w:val="24"/>
-          <w:szCs w:val="24"/>
-          <w:lang w:val="es-ES"/>
-        </w:rPr>
-        <w:t xml:space="preserve"> aprenderán y explorarán estos valores cuando se enfrenten a eventos, roles y artefactos de </w:t>
-      </w:r>
-      <w:proofErr w:type="spellStart"/>
-      <w:r>
-        <w:rPr>
-          <w:rFonts w:ascii="Arial" w:hAnsi="Arial" w:cs="Arial"/>
-          <w:color w:val="FF0000"/>
-          <w:sz w:val="24"/>
-          <w:szCs w:val="24"/>
-          <w:lang w:val="es-ES"/>
-        </w:rPr>
-        <w:t>Scrum</w:t>
-      </w:r>
-      <w:proofErr w:type="spellEnd"/>
-      <w:r>
-        <w:rPr>
-          <w:rFonts w:ascii="Arial" w:hAnsi="Arial" w:cs="Arial"/>
-          <w:color w:val="FF0000"/>
-          <w:sz w:val="24"/>
-          <w:szCs w:val="24"/>
-          <w:lang w:val="es-ES"/>
-        </w:rPr>
-        <w:t>.</w:t>
-      </w:r>
-    </w:p>
-    <w:p>
-      <w:pPr>
-        <w:pStyle w:val="Prrafodelista"/>
-        <w:spacing w:after="0" w:line="360" w:lineRule="auto"/>
-        <w:ind w:left="907"/>
-        <w:jc w:val="both"/>
-        <w:rPr>
-          <w:rFonts w:ascii="Arial" w:hAnsi="Arial" w:cs="Arial"/>
-          <w:color w:val="FF0000"/>
-          <w:sz w:val="24"/>
-          <w:szCs w:val="24"/>
-          <w:lang w:val="es-ES"/>
-        </w:rPr>
-      </w:pPr>
-      <w:r>
-        <w:rPr>
-          <w:rFonts w:ascii="Arial" w:hAnsi="Arial" w:cs="Arial"/>
-          <w:color w:val="FF0000"/>
-          <w:sz w:val="24"/>
-          <w:szCs w:val="24"/>
-          <w:lang w:val="es-ES"/>
-        </w:rPr>
-        <w:t xml:space="preserve">El uso exitoso de </w:t>
-      </w:r>
-      <w:proofErr w:type="spellStart"/>
-      <w:r>
-        <w:rPr>
-          <w:rFonts w:ascii="Arial" w:hAnsi="Arial" w:cs="Arial"/>
-          <w:color w:val="FF0000"/>
-          <w:sz w:val="24"/>
-          <w:szCs w:val="24"/>
-          <w:lang w:val="es-ES"/>
-        </w:rPr>
-        <w:t>Scrum</w:t>
-      </w:r>
-      <w:proofErr w:type="spellEnd"/>
-      <w:r>
-        <w:rPr>
-          <w:rFonts w:ascii="Arial" w:hAnsi="Arial" w:cs="Arial"/>
-          <w:color w:val="FF0000"/>
-          <w:sz w:val="24"/>
-          <w:szCs w:val="24"/>
-          <w:lang w:val="es-ES"/>
-        </w:rPr>
-        <w:t xml:space="preserve"> depende de que las personas se vuelvan más éticas en el proceso de seguir estos cinco valores. Cada uno de los individuos se comprometerá a lograr los objetivos del equipo </w:t>
-      </w:r>
-      <w:proofErr w:type="spellStart"/>
-      <w:r>
-        <w:rPr>
-          <w:rFonts w:ascii="Arial" w:hAnsi="Arial" w:cs="Arial"/>
-          <w:color w:val="FF0000"/>
-          <w:sz w:val="24"/>
-          <w:szCs w:val="24"/>
-          <w:lang w:val="es-ES"/>
-        </w:rPr>
-        <w:t>Scrum</w:t>
-      </w:r>
-      <w:proofErr w:type="spellEnd"/>
-      <w:r>
-        <w:rPr>
-          <w:rFonts w:ascii="Arial" w:hAnsi="Arial" w:cs="Arial"/>
-          <w:color w:val="FF0000"/>
-          <w:sz w:val="24"/>
-          <w:szCs w:val="24"/>
-          <w:lang w:val="es-ES"/>
-        </w:rPr>
-        <w:t xml:space="preserve">. Los miembros del equipo </w:t>
-      </w:r>
-      <w:proofErr w:type="spellStart"/>
-      <w:r>
-        <w:rPr>
-          <w:rFonts w:ascii="Arial" w:hAnsi="Arial" w:cs="Arial"/>
-          <w:color w:val="FF0000"/>
-          <w:sz w:val="24"/>
-          <w:szCs w:val="24"/>
-          <w:lang w:val="es-ES"/>
-        </w:rPr>
-        <w:t>Scrum</w:t>
-      </w:r>
-      <w:proofErr w:type="spellEnd"/>
-      <w:r>
-        <w:rPr>
-          <w:rFonts w:ascii="Arial" w:hAnsi="Arial" w:cs="Arial"/>
-          <w:color w:val="FF0000"/>
-          <w:sz w:val="24"/>
-          <w:szCs w:val="24"/>
-          <w:lang w:val="es-ES"/>
-        </w:rPr>
-        <w:t xml:space="preserve"> tienen el coraje de manejarlo correctamente y resolver problemas difíciles. Todos se enfocan en el trabajo del Sprint y los objetivos del equipo </w:t>
-      </w:r>
-      <w:proofErr w:type="spellStart"/>
-      <w:r>
-        <w:rPr>
-          <w:rFonts w:ascii="Arial" w:hAnsi="Arial" w:cs="Arial"/>
-          <w:color w:val="FF0000"/>
-          <w:sz w:val="24"/>
-          <w:szCs w:val="24"/>
-          <w:lang w:val="es-ES"/>
-        </w:rPr>
-        <w:t>Scrum</w:t>
-      </w:r>
-      <w:proofErr w:type="spellEnd"/>
-      <w:r>
-        <w:rPr>
-          <w:rFonts w:ascii="Arial" w:hAnsi="Arial" w:cs="Arial"/>
-          <w:color w:val="FF0000"/>
-          <w:sz w:val="24"/>
-          <w:szCs w:val="24"/>
-          <w:lang w:val="es-ES"/>
-        </w:rPr>
-        <w:t xml:space="preserve">. El equipo </w:t>
-      </w:r>
-      <w:proofErr w:type="spellStart"/>
-      <w:r>
-        <w:rPr>
-          <w:rFonts w:ascii="Arial" w:hAnsi="Arial" w:cs="Arial"/>
-          <w:color w:val="FF0000"/>
-          <w:sz w:val="24"/>
-          <w:szCs w:val="24"/>
-          <w:lang w:val="es-ES"/>
-        </w:rPr>
-        <w:t>Scrum</w:t>
-      </w:r>
-      <w:proofErr w:type="spellEnd"/>
-      <w:r>
-        <w:rPr>
-          <w:rFonts w:ascii="Arial" w:hAnsi="Arial" w:cs="Arial"/>
-          <w:color w:val="FF0000"/>
-          <w:sz w:val="24"/>
-          <w:szCs w:val="24"/>
-          <w:lang w:val="es-ES"/>
-        </w:rPr>
-        <w:t xml:space="preserve"> y sus partes interesadas acuerdan estar abiertos a todas las tareas y desafíos encontrados en su trabajo. Los miembros del equipo </w:t>
-      </w:r>
-      <w:proofErr w:type="spellStart"/>
-      <w:r>
-        <w:rPr>
-          <w:rFonts w:ascii="Arial" w:hAnsi="Arial" w:cs="Arial"/>
-          <w:color w:val="FF0000"/>
-          <w:sz w:val="24"/>
-          <w:szCs w:val="24"/>
-          <w:lang w:val="es-ES"/>
-        </w:rPr>
-        <w:t>Scrum</w:t>
-      </w:r>
-      <w:proofErr w:type="spellEnd"/>
-      <w:r>
-        <w:rPr>
-          <w:rFonts w:ascii="Arial" w:hAnsi="Arial" w:cs="Arial"/>
-          <w:color w:val="FF0000"/>
-          <w:sz w:val="24"/>
-          <w:szCs w:val="24"/>
-          <w:lang w:val="es-ES"/>
-        </w:rPr>
-        <w:t xml:space="preserve"> se respetan entre sí y se convierten en personas independientes capaces.</w:t>
-      </w:r>
-    </w:p>
-    <w:p>
-      <w:pPr>
-        <w:pStyle w:val="Prrafodelista"/>
-        <w:spacing w:after="0" w:line="360" w:lineRule="auto"/>
-        <w:ind w:left="907"/>
-        <w:jc w:val="both"/>
-        <w:rPr>
-          <w:rFonts w:ascii="Arial" w:hAnsi="Arial" w:cs="Arial"/>
-          <w:color w:val="FF0000"/>
-          <w:sz w:val="24"/>
-          <w:szCs w:val="24"/>
-          <w:lang w:val="es-ES"/>
-        </w:rPr>
-      </w:pPr>
-    </w:p>
-    <w:p>
-      <w:pPr>
-        <w:pStyle w:val="Prrafodelista"/>
-        <w:spacing w:after="0" w:line="360" w:lineRule="auto"/>
-        <w:ind w:left="907"/>
-        <w:jc w:val="both"/>
+      </w:pPr>
+      <w:r>
         <w:rPr>
           <w:rFonts w:ascii="Arial" w:hAnsi="Arial" w:cs="Arial"/>
           <w:b/>
@@ -7991,259 +6565,56 @@
           <w:szCs w:val="24"/>
           <w:lang w:val="es-ES"/>
         </w:rPr>
-      </w:pPr>
-      <w:r>
-        <w:rPr>
-          <w:rFonts w:ascii="Arial" w:hAnsi="Arial" w:cs="Arial"/>
-          <w:b/>
+        <w:t>El Equipo Scrum (Scrum Team)</w:t>
+      </w:r>
+    </w:p>
+    <w:p>
+      <w:pPr>
+        <w:pStyle w:val="Prrafodelista"/>
+        <w:spacing w:after="0" w:line="360" w:lineRule="auto"/>
+        <w:ind w:left="907"/>
+        <w:jc w:val="both"/>
+        <w:rPr>
+          <w:rFonts w:ascii="Arial" w:hAnsi="Arial" w:cs="Arial"/>
           <w:color w:val="FF0000"/>
           <w:sz w:val="24"/>
           <w:szCs w:val="24"/>
           <w:lang w:val="es-ES"/>
         </w:rPr>
-        <w:t xml:space="preserve">El Equipo </w:t>
-      </w:r>
-      <w:proofErr w:type="spellStart"/>
-      <w:r>
-        <w:rPr>
-          <w:rFonts w:ascii="Arial" w:hAnsi="Arial" w:cs="Arial"/>
-          <w:b/>
+      </w:pPr>
+      <w:r>
+        <w:rPr>
+          <w:rFonts w:ascii="Arial" w:hAnsi="Arial" w:cs="Arial"/>
           <w:color w:val="FF0000"/>
           <w:sz w:val="24"/>
           <w:szCs w:val="24"/>
           <w:lang w:val="es-ES"/>
         </w:rPr>
-        <w:t>Scrum</w:t>
-      </w:r>
-      <w:proofErr w:type="spellEnd"/>
-      <w:r>
-        <w:rPr>
-          <w:rFonts w:ascii="Arial" w:hAnsi="Arial" w:cs="Arial"/>
-          <w:b/>
+        <w:t>El equipo de Scrum está formado por el propietario del producto, el equipo de desarrollo y el Scrum Master. El equipo de Scrum es auto organizado y multifuncional. Los equipos auto organizados eligen la mejor forma de realizar su trabajo y no están dirigidos por personas ajenas al equipo. El equipo multifuncional tiene todas las capacidades necesarias para completar el trabajo sin depender de otras personas que no forman parte del equipo. El modelo de equipo en Scrum tiene como objetivo optimizar la flexibilidad, la creatividad y la productividad.</w:t>
+      </w:r>
+    </w:p>
+    <w:p>
+      <w:pPr>
+        <w:pStyle w:val="Prrafodelista"/>
+        <w:spacing w:after="0" w:line="360" w:lineRule="auto"/>
+        <w:ind w:left="907"/>
+        <w:jc w:val="both"/>
+        <w:rPr>
+          <w:rFonts w:ascii="Arial" w:hAnsi="Arial" w:cs="Arial"/>
           <w:color w:val="FF0000"/>
           <w:sz w:val="24"/>
           <w:szCs w:val="24"/>
-          <w:lang w:val="es-ES"/>
-        </w:rPr>
-        <w:t xml:space="preserve"> (</w:t>
-      </w:r>
-      <w:proofErr w:type="spellStart"/>
-      <w:r>
-        <w:rPr>
-          <w:rFonts w:ascii="Arial" w:hAnsi="Arial" w:cs="Arial"/>
-          <w:b/>
+        </w:rPr>
+      </w:pPr>
+      <w:r>
+        <w:rPr>
+          <w:rFonts w:ascii="Arial" w:hAnsi="Arial" w:cs="Arial"/>
           <w:color w:val="FF0000"/>
           <w:sz w:val="24"/>
           <w:szCs w:val="24"/>
           <w:lang w:val="es-ES"/>
         </w:rPr>
-        <w:t>Scrum</w:t>
-      </w:r>
-      <w:proofErr w:type="spellEnd"/>
-      <w:r>
-        <w:rPr>
-          <w:rFonts w:ascii="Arial" w:hAnsi="Arial" w:cs="Arial"/>
-          <w:b/>
-          <w:color w:val="FF0000"/>
-          <w:sz w:val="24"/>
-          <w:szCs w:val="24"/>
-          <w:lang w:val="es-ES"/>
-        </w:rPr>
-        <w:t xml:space="preserve"> </w:t>
-      </w:r>
-      <w:proofErr w:type="spellStart"/>
-      <w:r>
-        <w:rPr>
-          <w:rFonts w:ascii="Arial" w:hAnsi="Arial" w:cs="Arial"/>
-          <w:b/>
-          <w:color w:val="FF0000"/>
-          <w:sz w:val="24"/>
-          <w:szCs w:val="24"/>
-          <w:lang w:val="es-ES"/>
-        </w:rPr>
-        <w:t>Team</w:t>
-      </w:r>
-      <w:proofErr w:type="spellEnd"/>
-      <w:r>
-        <w:rPr>
-          <w:rFonts w:ascii="Arial" w:hAnsi="Arial" w:cs="Arial"/>
-          <w:b/>
-          <w:color w:val="FF0000"/>
-          <w:sz w:val="24"/>
-          <w:szCs w:val="24"/>
-          <w:lang w:val="es-ES"/>
-        </w:rPr>
-        <w:t>)</w:t>
-      </w:r>
-    </w:p>
-    <w:p>
-      <w:pPr>
-        <w:pStyle w:val="Prrafodelista"/>
-        <w:spacing w:after="0" w:line="360" w:lineRule="auto"/>
-        <w:ind w:left="907"/>
-        <w:jc w:val="both"/>
-        <w:rPr>
-          <w:rFonts w:ascii="Arial" w:hAnsi="Arial" w:cs="Arial"/>
-          <w:color w:val="FF0000"/>
-          <w:sz w:val="24"/>
-          <w:szCs w:val="24"/>
-          <w:lang w:val="es-ES"/>
-        </w:rPr>
-      </w:pPr>
-      <w:r>
-        <w:rPr>
-          <w:rFonts w:ascii="Arial" w:hAnsi="Arial" w:cs="Arial"/>
-          <w:color w:val="FF0000"/>
-          <w:sz w:val="24"/>
-          <w:szCs w:val="24"/>
-          <w:lang w:val="es-ES"/>
-        </w:rPr>
-        <w:t xml:space="preserve">El equipo de </w:t>
-      </w:r>
-      <w:proofErr w:type="spellStart"/>
-      <w:r>
-        <w:rPr>
-          <w:rFonts w:ascii="Arial" w:hAnsi="Arial" w:cs="Arial"/>
-          <w:color w:val="FF0000"/>
-          <w:sz w:val="24"/>
-          <w:szCs w:val="24"/>
-          <w:lang w:val="es-ES"/>
-        </w:rPr>
-        <w:t>Scrum</w:t>
-      </w:r>
-      <w:proofErr w:type="spellEnd"/>
-      <w:r>
-        <w:rPr>
-          <w:rFonts w:ascii="Arial" w:hAnsi="Arial" w:cs="Arial"/>
-          <w:color w:val="FF0000"/>
-          <w:sz w:val="24"/>
-          <w:szCs w:val="24"/>
-          <w:lang w:val="es-ES"/>
-        </w:rPr>
-        <w:t xml:space="preserve"> está formado por el propietario del producto, el equipo de desarrollo y el </w:t>
-      </w:r>
-      <w:proofErr w:type="spellStart"/>
-      <w:r>
-        <w:rPr>
-          <w:rFonts w:ascii="Arial" w:hAnsi="Arial" w:cs="Arial"/>
-          <w:color w:val="FF0000"/>
-          <w:sz w:val="24"/>
-          <w:szCs w:val="24"/>
-          <w:lang w:val="es-ES"/>
-        </w:rPr>
-        <w:t>Scrum</w:t>
-      </w:r>
-      <w:proofErr w:type="spellEnd"/>
-      <w:r>
-        <w:rPr>
-          <w:rFonts w:ascii="Arial" w:hAnsi="Arial" w:cs="Arial"/>
-          <w:color w:val="FF0000"/>
-          <w:sz w:val="24"/>
-          <w:szCs w:val="24"/>
-          <w:lang w:val="es-ES"/>
-        </w:rPr>
-        <w:t xml:space="preserve"> Master. El equipo de </w:t>
-      </w:r>
-      <w:proofErr w:type="spellStart"/>
-      <w:r>
-        <w:rPr>
-          <w:rFonts w:ascii="Arial" w:hAnsi="Arial" w:cs="Arial"/>
-          <w:color w:val="FF0000"/>
-          <w:sz w:val="24"/>
-          <w:szCs w:val="24"/>
-          <w:lang w:val="es-ES"/>
-        </w:rPr>
-        <w:t>Scrum</w:t>
-      </w:r>
-      <w:proofErr w:type="spellEnd"/>
-      <w:r>
-        <w:rPr>
-          <w:rFonts w:ascii="Arial" w:hAnsi="Arial" w:cs="Arial"/>
-          <w:color w:val="FF0000"/>
-          <w:sz w:val="24"/>
-          <w:szCs w:val="24"/>
-          <w:lang w:val="es-ES"/>
-        </w:rPr>
-        <w:t xml:space="preserve"> es auto organizado y multifuncional. Los equipos auto organizados eligen la mejor forma de realizar su trabajo y no están dirigidos por personas ajenas al equipo. El equipo multifuncional tiene todas las capacidades necesarias para completar el trabajo sin depender de otras personas que no forman parte del equipo. El modelo de equipo en </w:t>
-      </w:r>
-      <w:proofErr w:type="spellStart"/>
-      <w:r>
-        <w:rPr>
-          <w:rFonts w:ascii="Arial" w:hAnsi="Arial" w:cs="Arial"/>
-          <w:color w:val="FF0000"/>
-          <w:sz w:val="24"/>
-          <w:szCs w:val="24"/>
-          <w:lang w:val="es-ES"/>
-        </w:rPr>
-        <w:t>Scrum</w:t>
-      </w:r>
-      <w:proofErr w:type="spellEnd"/>
-      <w:r>
-        <w:rPr>
-          <w:rFonts w:ascii="Arial" w:hAnsi="Arial" w:cs="Arial"/>
-          <w:color w:val="FF0000"/>
-          <w:sz w:val="24"/>
-          <w:szCs w:val="24"/>
-          <w:lang w:val="es-ES"/>
-        </w:rPr>
-        <w:t xml:space="preserve"> tiene como objetivo optimizar la flexibilidad, la creatividad y la productividad.</w:t>
-      </w:r>
-    </w:p>
-    <w:p>
-      <w:pPr>
-        <w:pStyle w:val="Prrafodelista"/>
-        <w:spacing w:after="0" w:line="360" w:lineRule="auto"/>
-        <w:ind w:left="907"/>
-        <w:jc w:val="both"/>
-        <w:rPr>
-          <w:rFonts w:ascii="Arial" w:hAnsi="Arial" w:cs="Arial"/>
-          <w:color w:val="FF0000"/>
-          <w:sz w:val="24"/>
-          <w:szCs w:val="24"/>
-        </w:rPr>
-      </w:pPr>
-      <w:r>
-        <w:rPr>
-          <w:rFonts w:ascii="Arial" w:hAnsi="Arial" w:cs="Arial"/>
-          <w:color w:val="FF0000"/>
-          <w:sz w:val="24"/>
-          <w:szCs w:val="24"/>
-          <w:lang w:val="es-ES"/>
-        </w:rPr>
-        <w:t xml:space="preserve">El equipo de </w:t>
-      </w:r>
-      <w:proofErr w:type="spellStart"/>
-      <w:r>
-        <w:rPr>
-          <w:rFonts w:ascii="Arial" w:hAnsi="Arial" w:cs="Arial"/>
-          <w:color w:val="FF0000"/>
-          <w:sz w:val="24"/>
-          <w:szCs w:val="24"/>
-          <w:lang w:val="es-ES"/>
-        </w:rPr>
-        <w:t>Scrum</w:t>
-      </w:r>
-      <w:proofErr w:type="spellEnd"/>
-      <w:r>
-        <w:rPr>
-          <w:rFonts w:ascii="Arial" w:hAnsi="Arial" w:cs="Arial"/>
-          <w:color w:val="FF0000"/>
-          <w:sz w:val="24"/>
-          <w:szCs w:val="24"/>
-          <w:lang w:val="es-ES"/>
-        </w:rPr>
-        <w:t xml:space="preserve"> puede entregar productos de forma iterativa e incremental, maximizando así la posibilidad de recibir comentarios. La entrega incremental del producto "terminado" asegura que las versiones </w:t>
-      </w:r>
-      <w:r>
-        <w:rPr>
-          <w:rFonts w:ascii="Arial" w:hAnsi="Arial" w:cs="Arial"/>
-          <w:color w:val="FF0000"/>
-          <w:sz w:val="24"/>
-          <w:szCs w:val="24"/>
-          <w:lang w:val="es-ES"/>
-        </w:rPr>
-        <w:lastRenderedPageBreak/>
-        <w:t>potencialmente útiles y funcionales del producto estén siempre disponibles.</w:t>
+        <w:t>El equipo de Scrum puede entregar productos de forma iterativa e incremental, maximizando así la posibilidad de recibir comentarios. La entrega incremental del producto "terminado" asegura que las versiones potencialmente útiles y funcionales del producto estén siempre disponibles.</w:t>
       </w:r>
       <w:sdt>
         <w:sdtPr>
@@ -8368,8 +6739,9 @@
           <w:sz w:val="24"/>
           <w:szCs w:val="24"/>
         </w:rPr>
+        <w:lastRenderedPageBreak/>
         <w:drawing>
-          <wp:inline distT="0" distB="0" distL="0" distR="0" wp14:anchorId="52BD7688" wp14:editId="49791413">
+          <wp:inline distT="0" distB="0" distL="0" distR="0" wp14:anchorId="15E09618" wp14:editId="63EAD4C2">
             <wp:extent cx="5114925" cy="2265950"/>
             <wp:effectExtent l="0" t="0" r="0" b="1270"/>
             <wp:docPr id="10" name="Imagen 10" descr="https://scrumorg-website-prod.s3.amazonaws.com/drupal/inline-images/ScrumFramework.png"/>
@@ -8386,7 +6758,7 @@
                     </pic:cNvPicPr>
                   </pic:nvPicPr>
                   <pic:blipFill rotWithShape="1">
-                    <a:blip r:embed="rId11">
+                    <a:blip r:embed="rId12">
                       <a:extLst>
                         <a:ext uri="{28A0092B-C50C-407E-A947-70E740481C1C}">
                           <a14:useLocalDpi xmlns:a14="http://schemas.microsoft.com/office/drawing/2010/main" val="0"/>
@@ -8434,7 +6806,6 @@
           <w:lang w:val="es-ES"/>
         </w:rPr>
       </w:pPr>
-      <w:proofErr w:type="spellStart"/>
       <w:r>
         <w:rPr>
           <w:rFonts w:ascii="Arial" w:hAnsi="Arial" w:cs="Arial"/>
@@ -8442,38 +6813,8 @@
           <w:szCs w:val="24"/>
           <w:lang w:val="es-ES"/>
         </w:rPr>
-        <w:t>Scrum</w:t>
-      </w:r>
-      <w:proofErr w:type="spellEnd"/>
-      <w:r>
-        <w:rPr>
-          <w:rFonts w:ascii="Arial" w:hAnsi="Arial" w:cs="Arial"/>
-          <w:sz w:val="24"/>
-          <w:szCs w:val="24"/>
-          <w:lang w:val="es-ES"/>
-        </w:rPr>
-        <w:t xml:space="preserve"> Framework</w:t>
-      </w:r>
-    </w:p>
-    <w:p>
-      <w:pPr>
-        <w:pStyle w:val="Ttulo3"/>
-        <w:numPr>
-          <w:ilvl w:val="0"/>
-          <w:numId w:val="0"/>
-        </w:numPr>
-      </w:pPr>
-    </w:p>
-    <w:p>
-      <w:pPr>
-        <w:spacing w:after="0" w:line="360" w:lineRule="auto"/>
-        <w:ind w:left="702"/>
-        <w:rPr>
-          <w:rFonts w:ascii="Arial" w:hAnsi="Arial" w:cs="Arial"/>
-          <w:color w:val="FFC000"/>
-          <w:lang w:val="es-ES"/>
-        </w:rPr>
-      </w:pPr>
+        <w:t>Scrum Framework</w:t>
+      </w:r>
     </w:p>
     <w:p>
       <w:pPr>
@@ -8638,15 +6979,7 @@
           <w:rFonts w:ascii="Arial" w:hAnsi="Arial" w:cs="Arial"/>
           <w:lang w:val="es-ES"/>
         </w:rPr>
-        <w:t xml:space="preserve">El propósito más común de los sistemas </w:t>
-      </w:r>
-      <w:r>
-        <w:rPr>
-          <w:rFonts w:ascii="Arial" w:hAnsi="Arial" w:cs="Arial"/>
-          <w:lang w:val="es-ES"/>
-        </w:rPr>
-        <w:lastRenderedPageBreak/>
-        <w:t>biométricos es establecer o autenticar la identidad de una persona en función de la característica biológica relevante. Esta característica suele ser de dos tipos: fisiológica o conductual</w:t>
+        <w:t>El propósito más común de los sistemas biométricos es establecer o autenticar la identidad de una persona en función de la característica biológica relevante. Esta característica suele ser de dos tipos: fisiológica o conductual</w:t>
       </w:r>
     </w:p>
     <w:p>
@@ -8696,23 +7029,15 @@
           <w:rFonts w:ascii="Arial" w:hAnsi="Arial" w:cs="Arial"/>
           <w:lang w:val="es-ES"/>
         </w:rPr>
-        <w:t xml:space="preserve">Una base de datos es un conjunto de datos organizados, entre los cuales existe una correlación y que, además, están almacenados con criterios independientes de los programas que los utilizan. También puede definirse, como un conjunto de archivos interrelacionados que es creado y manejado por un Sistema de Gestión o de Administración de Base de Datos (Data Base Management </w:t>
-      </w:r>
-      <w:proofErr w:type="spellStart"/>
-      <w:r>
-        <w:rPr>
-          <w:rFonts w:ascii="Arial" w:hAnsi="Arial" w:cs="Arial"/>
-          <w:lang w:val="es-ES"/>
-        </w:rPr>
-        <w:t>SystemDBMS</w:t>
-      </w:r>
-      <w:proofErr w:type="spellEnd"/>
-      <w:r>
-        <w:rPr>
-          <w:rFonts w:ascii="Arial" w:hAnsi="Arial" w:cs="Arial"/>
-          <w:lang w:val="es-ES"/>
-        </w:rPr>
-        <w:t xml:space="preserve">). </w:t>
+        <w:t xml:space="preserve">Una base de datos es un conjunto de datos organizados, entre los cuales existe una correlación y que, además, están almacenados con criterios independientes de los programas que los utilizan. También puede definirse, como un conjunto de archivos </w:t>
+      </w:r>
+      <w:r>
+        <w:rPr>
+          <w:rFonts w:ascii="Arial" w:hAnsi="Arial" w:cs="Arial"/>
+          <w:lang w:val="es-ES"/>
+        </w:rPr>
+        <w:lastRenderedPageBreak/>
+        <w:t xml:space="preserve">interrelacionados que es creado y manejado por un Sistema de Gestión o de Administración de Base de Datos (Data Base Management SystemDBMS). </w:t>
       </w:r>
     </w:p>
     <w:p>
@@ -9072,7 +7397,6 @@
           <w:rFonts w:ascii="Arial" w:hAnsi="Arial" w:cs="Arial"/>
           <w:lang w:val="es-ES"/>
         </w:rPr>
-        <w:lastRenderedPageBreak/>
         <w:t>La investigación realizada en esta tesis es de tipo descriptiva y aplicada. Descriptiva por que busca una comprensión del entorno para posteriormente aplicar una solución estratégica y tecnológica.</w:t>
       </w:r>
     </w:p>
@@ -9163,23 +7487,7 @@
           <w:rFonts w:ascii="Arial" w:hAnsi="Arial" w:cs="Arial"/>
           <w:lang w:val="es-ES"/>
         </w:rPr>
-        <w:t xml:space="preserve">Diseñar e implementar un sistema informático para la gestión y control de ingreso y egreso mediante un dispositivo biométrico, con la finalidad de minimizar el tiempo de acceso, así como el control e identificación de las personas para aumentar la seguridad del penal </w:t>
-      </w:r>
-      <w:proofErr w:type="spellStart"/>
-      <w:r>
-        <w:rPr>
-          <w:rFonts w:ascii="Arial" w:hAnsi="Arial" w:cs="Arial"/>
-          <w:lang w:val="es-ES"/>
-        </w:rPr>
-        <w:t>Picsi</w:t>
-      </w:r>
-      <w:proofErr w:type="spellEnd"/>
-      <w:r>
-        <w:rPr>
-          <w:rFonts w:ascii="Arial" w:hAnsi="Arial" w:cs="Arial"/>
-          <w:lang w:val="es-ES"/>
-        </w:rPr>
-        <w:t xml:space="preserve">. </w:t>
+        <w:t xml:space="preserve">Diseñar e implementar un sistema informático para la gestión y control de ingreso y egreso mediante un dispositivo biométrico, con la finalidad de minimizar el tiempo de acceso, así como el control e identificación de las personas para aumentar la seguridad del penal Picsi. </w:t>
       </w:r>
     </w:p>
     <w:p>
@@ -9208,13 +7516,8 @@
         <w:pStyle w:val="Ttulo3"/>
       </w:pPr>
       <w:bookmarkStart w:id="31" w:name="_Toc53696165"/>
-      <w:proofErr w:type="spellStart"/>
-      <w:r>
-        <w:t>Operacionalización</w:t>
-      </w:r>
-      <w:proofErr w:type="spellEnd"/>
-      <w:r>
-        <w:t xml:space="preserve"> de Variables</w:t>
+      <w:r>
+        <w:t>Operacionalización de Variables</w:t>
       </w:r>
       <w:bookmarkEnd w:id="31"/>
     </w:p>
@@ -9310,6 +7613,36 @@
         </w:rPr>
         <w:t>Gestión y control de ingreso y egreso</w:t>
       </w:r>
+    </w:p>
+    <w:p>
+      <w:pPr>
+        <w:spacing w:after="0" w:line="360" w:lineRule="auto"/>
+        <w:ind w:left="1701"/>
+        <w:rPr>
+          <w:rFonts w:ascii="Arial" w:hAnsi="Arial" w:cs="Arial"/>
+          <w:lang w:val="es-ES"/>
+        </w:rPr>
+      </w:pPr>
+    </w:p>
+    <w:p>
+      <w:pPr>
+        <w:spacing w:after="0" w:line="360" w:lineRule="auto"/>
+        <w:ind w:left="1701"/>
+        <w:rPr>
+          <w:rFonts w:ascii="Arial" w:hAnsi="Arial" w:cs="Arial"/>
+          <w:lang w:val="es-ES"/>
+        </w:rPr>
+      </w:pPr>
+    </w:p>
+    <w:p>
+      <w:pPr>
+        <w:spacing w:after="0" w:line="360" w:lineRule="auto"/>
+        <w:ind w:left="1701"/>
+        <w:rPr>
+          <w:rFonts w:ascii="Arial" w:hAnsi="Arial" w:cs="Arial"/>
+          <w:lang w:val="es-ES"/>
+        </w:rPr>
+      </w:pPr>
     </w:p>
     <w:tbl>
       <w:tblPr>
@@ -9762,7 +8095,6 @@
                 <w:rFonts w:ascii="Arial" w:hAnsi="Arial" w:cs="Arial"/>
                 <w:lang w:val="es-ES"/>
               </w:rPr>
-              <w:lastRenderedPageBreak/>
               <w:t>Gestión y control de ingreso y egreso</w:t>
             </w:r>
           </w:p>
@@ -9785,7 +8117,6 @@
                 <w:rFonts w:ascii="Arial" w:hAnsi="Arial" w:cs="Arial"/>
                 <w:lang w:val="es-ES"/>
               </w:rPr>
-              <w:lastRenderedPageBreak/>
               <w:t>Gestión de procesos</w:t>
             </w:r>
           </w:p>
@@ -9837,7 +8168,6 @@
                 <w:rFonts w:ascii="Arial" w:hAnsi="Arial" w:cs="Arial"/>
                 <w:lang w:val="es-ES"/>
               </w:rPr>
-              <w:lastRenderedPageBreak/>
               <w:t>Aumento de la seguridad en el establecimiento</w:t>
             </w:r>
           </w:p>
@@ -9948,6 +8278,7 @@
                 <w:rFonts w:ascii="Arial" w:hAnsi="Arial" w:cs="Arial"/>
                 <w:lang w:val="es-ES"/>
               </w:rPr>
+              <w:lastRenderedPageBreak/>
               <w:t>Porcentaje de satisfacción del usuario</w:t>
             </w:r>
           </w:p>
@@ -9989,7 +8320,7 @@
           <w:lang w:val="es-ES"/>
         </w:rPr>
         <w:sectPr>
-          <w:footerReference w:type="default" r:id="rId12"/>
+          <w:footerReference w:type="default" r:id="rId13"/>
           <w:pgSz w:w="12240" w:h="15840"/>
           <w:pgMar w:top="1135" w:right="1701" w:bottom="1276" w:left="1701" w:header="708" w:footer="708" w:gutter="0"/>
           <w:cols w:space="708"/>
@@ -10170,25 +8501,7 @@
                 <w:b w:val="0"/>
                 <w:lang w:val="es-ES"/>
               </w:rPr>
-              <w:t xml:space="preserve">¿Permitirá el diseño e implementación de un Sistema Informático, mediante un dispositivo biométrico, mejorar la gestión y control de ingreso y egreso del establecimiento penal Chiclayo en el distrito de </w:t>
-            </w:r>
-            <w:proofErr w:type="spellStart"/>
-            <w:r>
-              <w:rPr>
-                <w:rFonts w:ascii="Arial" w:hAnsi="Arial" w:cs="Arial"/>
-                <w:b w:val="0"/>
-                <w:lang w:val="es-ES"/>
-              </w:rPr>
-              <w:t>Picsi</w:t>
-            </w:r>
-            <w:proofErr w:type="spellEnd"/>
-            <w:r>
-              <w:rPr>
-                <w:rFonts w:ascii="Arial" w:hAnsi="Arial" w:cs="Arial"/>
-                <w:b w:val="0"/>
-                <w:lang w:val="es-ES"/>
-              </w:rPr>
-              <w:t>?</w:t>
+              <w:t>¿Permitirá el diseño e implementación de un Sistema Informático, mediante un dispositivo biométrico, mejorar la gestión y control de ingreso y egreso del establecimiento penal Chiclayo en el distrito de Picsi?</w:t>
             </w:r>
           </w:p>
         </w:tc>
@@ -10243,17 +8556,8 @@
                 <w:rFonts w:ascii="Arial" w:hAnsi="Arial" w:cs="Arial"/>
                 <w:lang w:val="es-ES"/>
               </w:rPr>
-              <w:t xml:space="preserve">Diseñar e implementar un sistema de información para la gestión y control de ingreso y egreso mediante un dispositivo biométrico para el establecimiento penal Chiclayo, distrito de </w:t>
-            </w:r>
-            <w:proofErr w:type="spellStart"/>
-            <w:r>
-              <w:rPr>
-                <w:rFonts w:ascii="Arial" w:hAnsi="Arial" w:cs="Arial"/>
-                <w:lang w:val="es-ES"/>
-              </w:rPr>
-              <w:t>Picsi</w:t>
-            </w:r>
-            <w:proofErr w:type="spellEnd"/>
+              <w:t>Diseñar e implementar un sistema de información para la gestión y control de ingreso y egreso mediante un dispositivo biométrico para el establecimiento penal Chiclayo, distrito de Picsi</w:t>
+            </w:r>
           </w:p>
           <w:p>
             <w:pPr>
@@ -10402,23 +8706,7 @@
                 <w:rFonts w:ascii="Arial" w:hAnsi="Arial" w:cs="Arial"/>
                 <w:lang w:val="es-ES"/>
               </w:rPr>
-              <w:t xml:space="preserve">Diseñar e implementar un sistema informático para la gestión y control de ingreso y egreso mediante un dispositivo biométrico, con la finalidad de minimizar el tiempo de acceso, así como el control e identificación de las personas para aumentar la seguridad del penal </w:t>
-            </w:r>
-            <w:proofErr w:type="spellStart"/>
-            <w:r>
-              <w:rPr>
-                <w:rFonts w:ascii="Arial" w:hAnsi="Arial" w:cs="Arial"/>
-                <w:lang w:val="es-ES"/>
-              </w:rPr>
-              <w:t>Picsi</w:t>
-            </w:r>
-            <w:proofErr w:type="spellEnd"/>
-            <w:r>
-              <w:rPr>
-                <w:rFonts w:ascii="Arial" w:hAnsi="Arial" w:cs="Arial"/>
-                <w:lang w:val="es-ES"/>
-              </w:rPr>
-              <w:t xml:space="preserve">. </w:t>
+              <w:t xml:space="preserve">Diseñar e implementar un sistema informático para la gestión y control de ingreso y egreso mediante un dispositivo biométrico, con la finalidad de minimizar el tiempo de acceso, así como el control e identificación de las personas para aumentar la seguridad del penal Picsi. </w:t>
             </w:r>
           </w:p>
         </w:tc>
@@ -10602,23 +8890,7 @@
           <w:rFonts w:ascii="Arial" w:hAnsi="Arial" w:cs="Arial"/>
           <w:lang w:val="es-ES"/>
         </w:rPr>
-        <w:t xml:space="preserve">Establecimiento Penitenciario </w:t>
-      </w:r>
-      <w:proofErr w:type="spellStart"/>
-      <w:r>
-        <w:rPr>
-          <w:rFonts w:ascii="Arial" w:hAnsi="Arial" w:cs="Arial"/>
-          <w:lang w:val="es-ES"/>
-        </w:rPr>
-        <w:t>Picsi</w:t>
-      </w:r>
-      <w:proofErr w:type="spellEnd"/>
-      <w:r>
-        <w:rPr>
-          <w:rFonts w:ascii="Arial" w:hAnsi="Arial" w:cs="Arial"/>
-          <w:lang w:val="es-ES"/>
-        </w:rPr>
-        <w:t xml:space="preserve"> – Dpto. Lambayeque</w:t>
+        <w:t>Establecimiento Penitenciario Picsi – Dpto. Lambayeque</w:t>
       </w:r>
       <w:r>
         <w:rPr>
@@ -10682,23 +8954,7 @@
           <w:rFonts w:ascii="Arial" w:hAnsi="Arial" w:cs="Arial"/>
           <w:lang w:val="es-ES"/>
         </w:rPr>
-        <w:t xml:space="preserve"> formada por las distintas áreas involucradas del Penal de </w:t>
-      </w:r>
-      <w:proofErr w:type="spellStart"/>
-      <w:r>
-        <w:rPr>
-          <w:rFonts w:ascii="Arial" w:hAnsi="Arial" w:cs="Arial"/>
-          <w:lang w:val="es-ES"/>
-        </w:rPr>
-        <w:t>Picsi</w:t>
-      </w:r>
-      <w:proofErr w:type="spellEnd"/>
-      <w:r>
-        <w:rPr>
-          <w:rFonts w:ascii="Arial" w:hAnsi="Arial" w:cs="Arial"/>
-          <w:lang w:val="es-ES"/>
-        </w:rPr>
-        <w:t>, especialmente el área de acceso al establecimiento</w:t>
+        <w:t xml:space="preserve"> formada por las distintas áreas involucradas del Penal de Picsi, especialmente el área de acceso al establecimiento</w:t>
       </w:r>
       <w:r>
         <w:rPr>
@@ -10756,15 +9012,13 @@
         </w:rPr>
         <w:t xml:space="preserve">Con respecto a la muestra, se considera el área de acceso, por ser la más interesada en mejorar su </w:t>
       </w:r>
-      <w:proofErr w:type="gramStart"/>
-      <w:r>
-        <w:rPr>
-          <w:rFonts w:ascii="Arial" w:hAnsi="Arial" w:cs="Arial"/>
-          <w:lang w:val="es-ES"/>
-        </w:rPr>
-        <w:t>seguridad</w:t>
-      </w:r>
-      <w:proofErr w:type="gramEnd"/>
+      <w:r>
+        <w:rPr>
+          <w:rFonts w:ascii="Arial" w:hAnsi="Arial" w:cs="Arial"/>
+          <w:lang w:val="es-ES"/>
+        </w:rPr>
+        <w:t>seguridad,</w:t>
+      </w:r>
       <w:r>
         <w:rPr>
           <w:rFonts w:ascii="Arial" w:hAnsi="Arial" w:cs="Arial"/>
@@ -12020,55 +10274,14 @@
           <w:rFonts w:ascii="Arial" w:hAnsi="Arial" w:cs="Arial"/>
           <w:lang w:val="es-ES"/>
         </w:rPr>
-        <w:t xml:space="preserve">El procesamiento de datos se realizó con programa Microsoft Office Excel el cual nos permitió realizar los reportes obtenidos de la construcción del Cubo OLAP proveniente del </w:t>
-      </w:r>
-      <w:proofErr w:type="spellStart"/>
-      <w:r>
-        <w:rPr>
-          <w:rFonts w:ascii="Arial" w:hAnsi="Arial" w:cs="Arial"/>
-          <w:lang w:val="es-ES"/>
-        </w:rPr>
-        <w:t>Analysis</w:t>
-      </w:r>
-      <w:proofErr w:type="spellEnd"/>
-      <w:r>
-        <w:rPr>
-          <w:rFonts w:ascii="Arial" w:hAnsi="Arial" w:cs="Arial"/>
-          <w:lang w:val="es-ES"/>
-        </w:rPr>
-        <w:t xml:space="preserve"> </w:t>
-      </w:r>
-      <w:proofErr w:type="spellStart"/>
-      <w:r>
-        <w:rPr>
-          <w:rFonts w:ascii="Arial" w:hAnsi="Arial" w:cs="Arial"/>
-          <w:lang w:val="es-ES"/>
-        </w:rPr>
-        <w:t>Service</w:t>
-      </w:r>
-      <w:proofErr w:type="spellEnd"/>
-      <w:r>
-        <w:rPr>
-          <w:rFonts w:ascii="Arial" w:hAnsi="Arial" w:cs="Arial"/>
-          <w:lang w:val="es-ES"/>
-        </w:rPr>
-        <w:t xml:space="preserve">. También usamos el </w:t>
-      </w:r>
-      <w:proofErr w:type="spellStart"/>
-      <w:r>
-        <w:rPr>
-          <w:rFonts w:ascii="Arial" w:hAnsi="Arial" w:cs="Arial"/>
-          <w:lang w:val="es-ES"/>
-        </w:rPr>
-        <w:t>MySQL</w:t>
-      </w:r>
-      <w:proofErr w:type="spellEnd"/>
-      <w:r>
-        <w:rPr>
-          <w:rFonts w:ascii="Arial" w:hAnsi="Arial" w:cs="Arial"/>
-          <w:lang w:val="es-ES"/>
-        </w:rPr>
-        <w:t xml:space="preserve"> 5.4</w:t>
+        <w:t xml:space="preserve">El procesamiento de datos se realizó con programa Microsoft Office Excel el cual nos permitió realizar los reportes obtenidos de la construcción del Cubo OLAP proveniente del Analysis Service. También usamos el </w:t>
+      </w:r>
+      <w:r>
+        <w:rPr>
+          <w:rFonts w:ascii="Arial" w:hAnsi="Arial" w:cs="Arial"/>
+          <w:lang w:val="es-ES"/>
+        </w:rPr>
+        <w:t>MySQL 5.4</w:t>
       </w:r>
       <w:r>
         <w:rPr>
@@ -12255,34 +10468,14 @@
                 <w:color w:val="000000"/>
               </w:rPr>
             </w:pPr>
-            <w:proofErr w:type="spellStart"/>
             <w:r>
               <w:rPr>
                 <w:rFonts w:ascii="Arial" w:eastAsia="Calibri" w:hAnsi="Arial" w:cs="Arial"/>
                 <w:bCs w:val="0"/>
                 <w:color w:val="000000"/>
               </w:rPr>
-              <w:t>Recurso</w:t>
-            </w:r>
-            <w:proofErr w:type="spellEnd"/>
-            <w:r>
-              <w:rPr>
-                <w:rFonts w:ascii="Arial" w:eastAsia="Calibri" w:hAnsi="Arial" w:cs="Arial"/>
-                <w:bCs w:val="0"/>
-                <w:color w:val="000000"/>
-              </w:rPr>
-              <w:t xml:space="preserve"> </w:t>
-            </w:r>
-            <w:proofErr w:type="spellStart"/>
-            <w:r>
-              <w:rPr>
-                <w:rFonts w:ascii="Arial" w:eastAsia="Calibri" w:hAnsi="Arial" w:cs="Arial"/>
-                <w:bCs w:val="0"/>
-                <w:color w:val="000000"/>
-              </w:rPr>
-              <w:t>Humano</w:t>
-            </w:r>
-            <w:proofErr w:type="spellEnd"/>
+              <w:t>Recurso Humano</w:t>
+            </w:r>
           </w:p>
         </w:tc>
         <w:tc>
@@ -12308,25 +10501,7 @@
                 <w:bCs w:val="0"/>
                 <w:color w:val="000000"/>
               </w:rPr>
-              <w:t>Monto (</w:t>
-            </w:r>
-            <w:proofErr w:type="spellStart"/>
-            <w:r>
-              <w:rPr>
-                <w:rFonts w:ascii="Arial" w:eastAsia="Calibri" w:hAnsi="Arial" w:cs="Arial"/>
-                <w:bCs w:val="0"/>
-                <w:color w:val="000000"/>
-              </w:rPr>
-              <w:t>En</w:t>
-            </w:r>
-            <w:proofErr w:type="spellEnd"/>
-            <w:r>
-              <w:rPr>
-                <w:rFonts w:ascii="Arial" w:eastAsia="Calibri" w:hAnsi="Arial" w:cs="Arial"/>
-                <w:bCs w:val="0"/>
-                <w:color w:val="000000"/>
-              </w:rPr>
-              <w:t xml:space="preserve"> soles)</w:t>
+              <w:t>Monto (En soles)</w:t>
             </w:r>
           </w:p>
         </w:tc>
@@ -12354,7 +10529,6 @@
                 <w:color w:val="000000"/>
               </w:rPr>
             </w:pPr>
-            <w:proofErr w:type="spellStart"/>
             <w:r>
               <w:rPr>
                 <w:rFonts w:ascii="Arial" w:eastAsia="Calibri" w:hAnsi="Arial" w:cs="Arial"/>
@@ -12362,29 +10536,8 @@
                 <w:bCs w:val="0"/>
                 <w:color w:val="000000"/>
               </w:rPr>
-              <w:t>Analista</w:t>
-            </w:r>
-            <w:proofErr w:type="spellEnd"/>
-            <w:r>
-              <w:rPr>
-                <w:rFonts w:ascii="Arial" w:eastAsia="Calibri" w:hAnsi="Arial" w:cs="Arial"/>
-                <w:b w:val="0"/>
-                <w:bCs w:val="0"/>
-                <w:color w:val="000000"/>
-              </w:rPr>
-              <w:t xml:space="preserve"> – </w:t>
-            </w:r>
-            <w:proofErr w:type="spellStart"/>
-            <w:r>
-              <w:rPr>
-                <w:rFonts w:ascii="Arial" w:eastAsia="Calibri" w:hAnsi="Arial" w:cs="Arial"/>
-                <w:b w:val="0"/>
-                <w:bCs w:val="0"/>
-                <w:color w:val="000000"/>
-              </w:rPr>
-              <w:t>Programador</w:t>
-            </w:r>
-            <w:proofErr w:type="spellEnd"/>
+              <w:t>Analista – Programador</w:t>
+            </w:r>
           </w:p>
         </w:tc>
         <w:tc>
@@ -12696,7 +10849,6 @@
                 <w:lang w:val="es-PE"/>
               </w:rPr>
             </w:pPr>
-            <w:proofErr w:type="spellStart"/>
             <w:r>
               <w:rPr>
                 <w:rFonts w:ascii="Arial" w:eastAsia="Calibri" w:hAnsi="Arial" w:cs="Arial"/>
@@ -12706,33 +10858,8 @@
                 <w:szCs w:val="20"/>
                 <w:lang w:val="es-PE"/>
               </w:rPr>
-              <w:t>Usb</w:t>
-            </w:r>
-            <w:proofErr w:type="spellEnd"/>
-            <w:r>
-              <w:rPr>
-                <w:rFonts w:ascii="Arial" w:eastAsia="Calibri" w:hAnsi="Arial" w:cs="Arial"/>
-                <w:bCs/>
-                <w:color w:val="000000"/>
-                <w:sz w:val="20"/>
-                <w:szCs w:val="20"/>
-                <w:lang w:val="es-PE"/>
-              </w:rPr>
-              <w:t xml:space="preserve"> 1Gb </w:t>
-            </w:r>
-            <w:proofErr w:type="spellStart"/>
-            <w:r>
-              <w:rPr>
-                <w:rFonts w:ascii="Arial" w:eastAsia="Calibri" w:hAnsi="Arial" w:cs="Arial"/>
-                <w:bCs/>
-                <w:color w:val="000000"/>
-                <w:sz w:val="20"/>
-                <w:szCs w:val="20"/>
-                <w:lang w:val="es-PE"/>
-              </w:rPr>
-              <w:t>Kinsgton</w:t>
-            </w:r>
-            <w:proofErr w:type="spellEnd"/>
+              <w:t>Usb 1Gb Kinsgton</w:t>
+            </w:r>
           </w:p>
         </w:tc>
         <w:tc>
@@ -14021,19 +12148,8 @@
                 <w:sz w:val="20"/>
                 <w:szCs w:val="20"/>
               </w:rPr>
-              <w:t xml:space="preserve"> </w:t>
-            </w:r>
-            <w:proofErr w:type="spellStart"/>
-            <w:r>
-              <w:rPr>
-                <w:rFonts w:ascii="Arial" w:eastAsia="Calibri" w:hAnsi="Arial" w:cs="Arial"/>
-                <w:color w:val="000000"/>
-                <w:sz w:val="20"/>
-                <w:szCs w:val="20"/>
-              </w:rPr>
-              <w:t>meses</w:t>
-            </w:r>
-            <w:proofErr w:type="spellEnd"/>
+              <w:t xml:space="preserve"> meses</w:t>
+            </w:r>
           </w:p>
         </w:tc>
         <w:tc>
@@ -14101,7 +12217,6 @@
                 <w:szCs w:val="20"/>
               </w:rPr>
             </w:pPr>
-            <w:proofErr w:type="spellStart"/>
             <w:r>
               <w:rPr>
                 <w:rFonts w:ascii="Arial" w:eastAsia="Calibri" w:hAnsi="Arial" w:cs="Arial"/>
@@ -14110,18 +12225,7 @@
                 <w:sz w:val="20"/>
                 <w:szCs w:val="20"/>
               </w:rPr>
-              <w:t>Fotocopias</w:t>
-            </w:r>
-            <w:proofErr w:type="spellEnd"/>
-            <w:r>
-              <w:rPr>
-                <w:rFonts w:ascii="Arial" w:eastAsia="Calibri" w:hAnsi="Arial" w:cs="Arial"/>
-                <w:bCs/>
-                <w:color w:val="000000"/>
-                <w:sz w:val="20"/>
-                <w:szCs w:val="20"/>
-              </w:rPr>
-              <w:t xml:space="preserve"> </w:t>
+              <w:t xml:space="preserve">Fotocopias </w:t>
             </w:r>
           </w:p>
         </w:tc>
@@ -14151,27 +12255,7 @@
                 <w:sz w:val="20"/>
                 <w:szCs w:val="20"/>
               </w:rPr>
-              <w:t xml:space="preserve">3 </w:t>
-            </w:r>
-            <w:proofErr w:type="spellStart"/>
-            <w:r>
-              <w:rPr>
-                <w:rFonts w:ascii="Arial" w:eastAsia="Calibri" w:hAnsi="Arial" w:cs="Arial"/>
-                <w:color w:val="000000"/>
-                <w:sz w:val="20"/>
-                <w:szCs w:val="20"/>
-              </w:rPr>
-              <w:t>millares</w:t>
-            </w:r>
-            <w:proofErr w:type="spellEnd"/>
-            <w:r>
-              <w:rPr>
-                <w:rFonts w:ascii="Arial" w:eastAsia="Calibri" w:hAnsi="Arial" w:cs="Arial"/>
-                <w:color w:val="000000"/>
-                <w:sz w:val="20"/>
-                <w:szCs w:val="20"/>
-              </w:rPr>
-              <w:t xml:space="preserve"> </w:t>
+              <w:t xml:space="preserve">3 millares </w:t>
             </w:r>
           </w:p>
         </w:tc>
@@ -14230,7 +12314,6 @@
                 <w:szCs w:val="20"/>
               </w:rPr>
             </w:pPr>
-            <w:proofErr w:type="spellStart"/>
             <w:r>
               <w:rPr>
                 <w:rFonts w:ascii="Arial" w:eastAsia="Calibri" w:hAnsi="Arial" w:cs="Arial"/>
@@ -14239,18 +12322,7 @@
                 <w:sz w:val="20"/>
                 <w:szCs w:val="20"/>
               </w:rPr>
-              <w:t>Movilidad</w:t>
-            </w:r>
-            <w:proofErr w:type="spellEnd"/>
-            <w:r>
-              <w:rPr>
-                <w:rFonts w:ascii="Arial" w:eastAsia="Calibri" w:hAnsi="Arial" w:cs="Arial"/>
-                <w:bCs/>
-                <w:color w:val="000000"/>
-                <w:sz w:val="20"/>
-                <w:szCs w:val="20"/>
-              </w:rPr>
-              <w:t xml:space="preserve"> Local </w:t>
+              <w:t xml:space="preserve">Movilidad Local </w:t>
             </w:r>
           </w:p>
         </w:tc>
@@ -14280,27 +12352,7 @@
                 <w:sz w:val="20"/>
                 <w:szCs w:val="20"/>
               </w:rPr>
-              <w:t xml:space="preserve">3 </w:t>
-            </w:r>
-            <w:proofErr w:type="spellStart"/>
-            <w:r>
-              <w:rPr>
-                <w:rFonts w:ascii="Arial" w:eastAsia="Calibri" w:hAnsi="Arial" w:cs="Arial"/>
-                <w:color w:val="000000"/>
-                <w:sz w:val="20"/>
-                <w:szCs w:val="20"/>
-              </w:rPr>
-              <w:t>meses</w:t>
-            </w:r>
-            <w:proofErr w:type="spellEnd"/>
-            <w:r>
-              <w:rPr>
-                <w:rFonts w:ascii="Arial" w:eastAsia="Calibri" w:hAnsi="Arial" w:cs="Arial"/>
-                <w:color w:val="000000"/>
-                <w:sz w:val="20"/>
-                <w:szCs w:val="20"/>
-              </w:rPr>
-              <w:t xml:space="preserve"> </w:t>
+              <w:t xml:space="preserve">3 meses </w:t>
             </w:r>
           </w:p>
         </w:tc>
@@ -14369,7 +12421,6 @@
                 <w:szCs w:val="20"/>
               </w:rPr>
             </w:pPr>
-            <w:proofErr w:type="spellStart"/>
             <w:r>
               <w:rPr>
                 <w:rFonts w:ascii="Arial" w:eastAsia="Calibri" w:hAnsi="Arial" w:cs="Arial"/>
@@ -14378,40 +12429,7 @@
                 <w:sz w:val="20"/>
                 <w:szCs w:val="20"/>
               </w:rPr>
-              <w:t>Llamadas</w:t>
-            </w:r>
-            <w:proofErr w:type="spellEnd"/>
-            <w:r>
-              <w:rPr>
-                <w:rFonts w:ascii="Arial" w:eastAsia="Calibri" w:hAnsi="Arial" w:cs="Arial"/>
-                <w:bCs/>
-                <w:color w:val="000000"/>
-                <w:sz w:val="20"/>
-                <w:szCs w:val="20"/>
-              </w:rPr>
-              <w:t xml:space="preserve"> </w:t>
-            </w:r>
-            <w:proofErr w:type="spellStart"/>
-            <w:r>
-              <w:rPr>
-                <w:rFonts w:ascii="Arial" w:eastAsia="Calibri" w:hAnsi="Arial" w:cs="Arial"/>
-                <w:bCs/>
-                <w:color w:val="000000"/>
-                <w:sz w:val="20"/>
-                <w:szCs w:val="20"/>
-              </w:rPr>
-              <w:t>Telefónicas</w:t>
-            </w:r>
-            <w:proofErr w:type="spellEnd"/>
-            <w:r>
-              <w:rPr>
-                <w:rFonts w:ascii="Arial" w:eastAsia="Calibri" w:hAnsi="Arial" w:cs="Arial"/>
-                <w:bCs/>
-                <w:color w:val="000000"/>
-                <w:sz w:val="20"/>
-                <w:szCs w:val="20"/>
-              </w:rPr>
-              <w:t xml:space="preserve"> </w:t>
+              <w:t xml:space="preserve">Llamadas Telefónicas </w:t>
             </w:r>
           </w:p>
         </w:tc>
@@ -14441,27 +12459,7 @@
                 <w:sz w:val="20"/>
                 <w:szCs w:val="20"/>
               </w:rPr>
-              <w:t xml:space="preserve">3 </w:t>
-            </w:r>
-            <w:proofErr w:type="spellStart"/>
-            <w:r>
-              <w:rPr>
-                <w:rFonts w:ascii="Arial" w:eastAsia="Calibri" w:hAnsi="Arial" w:cs="Arial"/>
-                <w:color w:val="000000"/>
-                <w:sz w:val="20"/>
-                <w:szCs w:val="20"/>
-              </w:rPr>
-              <w:t>meses</w:t>
-            </w:r>
-            <w:proofErr w:type="spellEnd"/>
-            <w:r>
-              <w:rPr>
-                <w:rFonts w:ascii="Arial" w:eastAsia="Calibri" w:hAnsi="Arial" w:cs="Arial"/>
-                <w:color w:val="000000"/>
-                <w:sz w:val="20"/>
-                <w:szCs w:val="20"/>
-              </w:rPr>
-              <w:t xml:space="preserve"> </w:t>
+              <w:t xml:space="preserve">3 meses </w:t>
             </w:r>
           </w:p>
         </w:tc>
@@ -14529,7 +12527,6 @@
                 <w:szCs w:val="20"/>
               </w:rPr>
             </w:pPr>
-            <w:proofErr w:type="spellStart"/>
             <w:r>
               <w:rPr>
                 <w:rFonts w:ascii="Arial" w:eastAsia="Calibri" w:hAnsi="Arial" w:cs="Arial"/>
@@ -14538,18 +12535,7 @@
                 <w:sz w:val="20"/>
                 <w:szCs w:val="20"/>
               </w:rPr>
-              <w:t>Espiralado</w:t>
-            </w:r>
-            <w:proofErr w:type="spellEnd"/>
-            <w:r>
-              <w:rPr>
-                <w:rFonts w:ascii="Arial" w:eastAsia="Calibri" w:hAnsi="Arial" w:cs="Arial"/>
-                <w:bCs/>
-                <w:color w:val="000000"/>
-                <w:sz w:val="20"/>
-                <w:szCs w:val="20"/>
-              </w:rPr>
-              <w:t xml:space="preserve"> </w:t>
+              <w:t xml:space="preserve">Espiralado </w:t>
             </w:r>
           </w:p>
         </w:tc>
@@ -14579,19 +12565,8 @@
                 <w:sz w:val="20"/>
                 <w:szCs w:val="20"/>
               </w:rPr>
-              <w:t xml:space="preserve">8 </w:t>
-            </w:r>
-            <w:proofErr w:type="spellStart"/>
-            <w:r>
-              <w:rPr>
-                <w:rFonts w:ascii="Arial" w:eastAsia="Calibri" w:hAnsi="Arial" w:cs="Arial"/>
-                <w:color w:val="000000"/>
-                <w:sz w:val="20"/>
-                <w:szCs w:val="20"/>
-              </w:rPr>
-              <w:t>Unids</w:t>
-            </w:r>
-            <w:proofErr w:type="spellEnd"/>
+              <w:t>8 Unids</w:t>
+            </w:r>
             <w:r>
               <w:rPr>
                 <w:rFonts w:ascii="Arial" w:eastAsia="Calibri" w:hAnsi="Arial" w:cs="Arial"/>
@@ -14659,7 +12634,6 @@
                 <w:szCs w:val="20"/>
               </w:rPr>
             </w:pPr>
-            <w:proofErr w:type="spellStart"/>
             <w:r>
               <w:rPr>
                 <w:rFonts w:ascii="Arial" w:eastAsia="Calibri" w:hAnsi="Arial" w:cs="Arial"/>
@@ -14668,18 +12642,7 @@
                 <w:sz w:val="20"/>
                 <w:szCs w:val="20"/>
               </w:rPr>
-              <w:t>Viáticos</w:t>
-            </w:r>
-            <w:proofErr w:type="spellEnd"/>
-            <w:r>
-              <w:rPr>
-                <w:rFonts w:ascii="Arial" w:eastAsia="Calibri" w:hAnsi="Arial" w:cs="Arial"/>
-                <w:bCs/>
-                <w:color w:val="000000"/>
-                <w:sz w:val="20"/>
-                <w:szCs w:val="20"/>
-              </w:rPr>
-              <w:t xml:space="preserve"> </w:t>
+              <w:t xml:space="preserve">Viáticos </w:t>
             </w:r>
           </w:p>
         </w:tc>
@@ -14711,7 +12674,6 @@
               </w:rPr>
               <w:t xml:space="preserve">3 </w:t>
             </w:r>
-            <w:proofErr w:type="spellStart"/>
             <w:r>
               <w:rPr>
                 <w:rFonts w:ascii="Arial" w:eastAsia="Calibri" w:hAnsi="Arial" w:cs="Arial"/>
@@ -14719,17 +12681,7 @@
                 <w:sz w:val="20"/>
                 <w:szCs w:val="20"/>
               </w:rPr>
-              <w:t>meses</w:t>
-            </w:r>
-            <w:proofErr w:type="spellEnd"/>
-            <w:r>
-              <w:rPr>
-                <w:rFonts w:ascii="Arial" w:eastAsia="Calibri" w:hAnsi="Arial" w:cs="Arial"/>
-                <w:color w:val="000000"/>
-                <w:sz w:val="20"/>
-                <w:szCs w:val="20"/>
-              </w:rPr>
-              <w:t xml:space="preserve"> </w:t>
+              <w:t xml:space="preserve">meses </w:t>
             </w:r>
           </w:p>
         </w:tc>
@@ -14923,7 +12875,6 @@
                 <w:lang w:val="es-PE"/>
               </w:rPr>
             </w:pPr>
-            <w:proofErr w:type="spellStart"/>
             <w:r>
               <w:rPr>
                 <w:rFonts w:ascii="Arial" w:hAnsi="Arial" w:cs="Arial"/>
@@ -14931,17 +12882,7 @@
                 <w:sz w:val="20"/>
                 <w:lang w:val="es-PE"/>
               </w:rPr>
-              <w:t>Cant</w:t>
-            </w:r>
-            <w:proofErr w:type="spellEnd"/>
-            <w:r>
-              <w:rPr>
-                <w:rFonts w:ascii="Arial" w:hAnsi="Arial" w:cs="Arial"/>
-                <w:bCs w:val="0"/>
-                <w:sz w:val="20"/>
-                <w:lang w:val="es-PE"/>
-              </w:rPr>
-              <w:t>.</w:t>
+              <w:t>Cant.</w:t>
             </w:r>
           </w:p>
         </w:tc>
@@ -15528,7 +13469,7 @@
           <w:noProof/>
         </w:rPr>
         <w:drawing>
-          <wp:anchor distT="0" distB="0" distL="114300" distR="114300" simplePos="0" relativeHeight="251660288" behindDoc="1" locked="0" layoutInCell="1" allowOverlap="1" wp14:anchorId="2601147F" wp14:editId="127C0F93">
+          <wp:anchor distT="0" distB="0" distL="114300" distR="114300" simplePos="0" relativeHeight="251660288" behindDoc="1" locked="0" layoutInCell="1" allowOverlap="1" wp14:anchorId="3D0F7F43" wp14:editId="169204EF">
             <wp:simplePos x="0" y="0"/>
             <wp:positionH relativeFrom="margin">
               <wp:align>left</wp:align>
@@ -15551,7 +13492,7 @@
                     <pic:cNvPicPr/>
                   </pic:nvPicPr>
                   <pic:blipFill>
-                    <a:blip r:embed="rId13">
+                    <a:blip r:embed="rId14">
                       <a:extLst>
                         <a:ext uri="{28A0092B-C50C-407E-A947-70E740481C1C}">
                           <a14:useLocalDpi xmlns:a14="http://schemas.microsoft.com/office/drawing/2010/main" val="0"/>
@@ -15856,7 +13797,7 @@
                 <w:pStyle w:val="Bibliografa"/>
                 <w:numPr>
                   <w:ilvl w:val="0"/>
-                  <w:numId w:val="31"/>
+                  <w:numId w:val="32"/>
                 </w:numPr>
                 <w:rPr>
                   <w:noProof/>
@@ -15906,7 +13847,7 @@
                 <w:pStyle w:val="Bibliografa"/>
                 <w:numPr>
                   <w:ilvl w:val="0"/>
-                  <w:numId w:val="31"/>
+                  <w:numId w:val="32"/>
                 </w:numPr>
                 <w:rPr>
                   <w:noProof/>
@@ -15942,7 +13883,7 @@
                 <w:pStyle w:val="Bibliografa"/>
                 <w:numPr>
                   <w:ilvl w:val="0"/>
-                  <w:numId w:val="31"/>
+                  <w:numId w:val="32"/>
                 </w:numPr>
                 <w:rPr>
                   <w:noProof/>
@@ -15954,7 +13895,7 @@
                   <w:noProof/>
                   <w:lang w:val="es-ES"/>
                 </w:rPr>
-                <w:t xml:space="preserve">Chinchay, I. (2019). </w:t>
+                <w:t xml:space="preserve">Chafloque, J. (2018). </w:t>
               </w:r>
               <w:r>
                 <w:rPr>
@@ -15963,7 +13904,7 @@
                   <w:noProof/>
                   <w:lang w:val="es-ES"/>
                 </w:rPr>
-                <w:t>IMPLEMENTACIÓN DE UN SISTEMA DE GESTIÓN DE RR.HH, INCLUYENDO UN DISPOSITIVO BIOMÉTRICO DE HUELLAS DIGITALES, PARA OPTIMIZAR EL PROCESO DE CONTROL DE ASISTENCIA Y EVALUAR EL DESEMPEÑO LABORAL, EN UNA ESTACIÓN DE SERVICIOS UBICADA EN LAMBAYEQUE DE 2017.</w:t>
+                <w:t>IMPLEMENTACIÓN DE UN SOFTWARE EDUCATIVO BASADO EN EL MODELO LEARNING BY DOING PARA MEJORAR EL RENDIMIENTO ACADÉMICO DE LA ASIGNATURA DE MATEMÁTICA EN ALUMNOS DE TERCER GRADO DE EDUCACIÓN PRIMARIA DE LA I.E. 10132 JESÚS DIVINO MAESTRO.</w:t>
               </w:r>
               <w:r>
                 <w:rPr>
@@ -15978,7 +13919,7 @@
                 <w:pStyle w:val="Bibliografa"/>
                 <w:numPr>
                   <w:ilvl w:val="0"/>
-                  <w:numId w:val="31"/>
+                  <w:numId w:val="32"/>
                 </w:numPr>
                 <w:rPr>
                   <w:noProof/>
@@ -16010,7 +13951,7 @@
                 <w:pStyle w:val="Bibliografa"/>
                 <w:numPr>
                   <w:ilvl w:val="0"/>
-                  <w:numId w:val="31"/>
+                  <w:numId w:val="32"/>
                 </w:numPr>
                 <w:rPr>
                   <w:noProof/>
@@ -16046,7 +13987,7 @@
                 <w:pStyle w:val="Bibliografa"/>
                 <w:numPr>
                   <w:ilvl w:val="0"/>
-                  <w:numId w:val="31"/>
+                  <w:numId w:val="32"/>
                 </w:numPr>
                 <w:rPr>
                   <w:noProof/>
@@ -16082,43 +14023,7 @@
                 <w:pStyle w:val="Bibliografa"/>
                 <w:numPr>
                   <w:ilvl w:val="0"/>
-                  <w:numId w:val="31"/>
-                </w:numPr>
-                <w:rPr>
-                  <w:noProof/>
-                  <w:lang w:val="es-ES"/>
-                </w:rPr>
-              </w:pPr>
-              <w:r>
-                <w:rPr>
-                  <w:noProof/>
-                  <w:lang w:val="es-ES"/>
-                </w:rPr>
-                <w:t xml:space="preserve">Montaña, D. (2017). </w:t>
-              </w:r>
-              <w:r>
-                <w:rPr>
-                  <w:i/>
-                  <w:iCs/>
-                  <w:noProof/>
-                  <w:lang w:val="es-ES"/>
-                </w:rPr>
-                <w:t>SISTEMA DE IDENTIFICACIÓN MEDIANTE HUELLA DIGITAL PARA EL CONTROL.</w:t>
-              </w:r>
-              <w:r>
-                <w:rPr>
-                  <w:noProof/>
-                  <w:lang w:val="es-ES"/>
-                </w:rPr>
-                <w:t xml:space="preserve"> Bogotá: UNIVERSIDAD LIBRE SEDE BOSQUE POPULAR - FACULTAD DE INGENIERÍA DE SISTEMAS.</w:t>
-              </w:r>
-            </w:p>
-            <w:p>
-              <w:pPr>
-                <w:pStyle w:val="Bibliografa"/>
-                <w:numPr>
-                  <w:ilvl w:val="0"/>
-                  <w:numId w:val="31"/>
+                  <w:numId w:val="32"/>
                 </w:numPr>
                 <w:rPr>
                   <w:noProof/>
@@ -16154,7 +14059,7 @@
                 <w:pStyle w:val="Bibliografa"/>
                 <w:numPr>
                   <w:ilvl w:val="0"/>
-                  <w:numId w:val="31"/>
+                  <w:numId w:val="32"/>
                 </w:numPr>
                 <w:rPr>
                   <w:noProof/>
@@ -16190,7 +14095,7 @@
                 <w:pStyle w:val="Bibliografa"/>
                 <w:numPr>
                   <w:ilvl w:val="0"/>
-                  <w:numId w:val="31"/>
+                  <w:numId w:val="32"/>
                 </w:numPr>
                 <w:rPr>
                   <w:noProof/>
@@ -16226,7 +14131,7 @@
                 <w:pStyle w:val="Bibliografa"/>
                 <w:numPr>
                   <w:ilvl w:val="0"/>
-                  <w:numId w:val="31"/>
+                  <w:numId w:val="32"/>
                 </w:numPr>
                 <w:rPr>
                   <w:noProof/>
@@ -16259,7 +14164,7 @@
                 <w:pStyle w:val="Bibliografa"/>
                 <w:numPr>
                   <w:ilvl w:val="0"/>
-                  <w:numId w:val="31"/>
+                  <w:numId w:val="32"/>
                 </w:numPr>
                 <w:rPr>
                   <w:noProof/>
@@ -16295,7 +14200,7 @@
                 <w:pStyle w:val="Bibliografa"/>
                 <w:numPr>
                   <w:ilvl w:val="0"/>
-                  <w:numId w:val="31"/>
+                  <w:numId w:val="32"/>
                 </w:numPr>
                 <w:rPr>
                   <w:noProof/>
@@ -16346,6 +14251,9 @@
     <w:p/>
     <w:p/>
     <w:p/>
+    <w:p/>
+    <w:p/>
+    <w:p/>
     <w:p>
       <w:pPr>
         <w:spacing w:line="360" w:lineRule="auto"/>
@@ -19904,7 +17812,7 @@
             <w:noProof/>
             <w:lang w:val="es-ES"/>
           </w:rPr>
-          <w:t>7</w:t>
+          <w:t>20</w:t>
         </w:r>
         <w:r>
           <w:fldChar w:fldCharType="end"/>
@@ -21226,6 +19134,119 @@
     </w:lvl>
   </w:abstractNum>
   <w:abstractNum w:abstractNumId="12" w15:restartNumberingAfterBreak="0">
+    <w:nsid w:val="4ADA53E4"/>
+    <w:multiLevelType w:val="hybridMultilevel"/>
+    <w:tmpl w:val="47A8655C"/>
+    <w:lvl w:ilvl="0" w:tplc="04090001">
+      <w:start w:val="1"/>
+      <w:numFmt w:val="bullet"/>
+      <w:lvlText w:val=""/>
+      <w:lvlJc w:val="left"/>
+      <w:pPr>
+        <w:ind w:left="720" w:hanging="360"/>
+      </w:pPr>
+      <w:rPr>
+        <w:rFonts w:ascii="Symbol" w:hAnsi="Symbol" w:hint="default"/>
+      </w:rPr>
+    </w:lvl>
+    <w:lvl w:ilvl="1" w:tplc="04090003" w:tentative="1">
+      <w:start w:val="1"/>
+      <w:numFmt w:val="bullet"/>
+      <w:lvlText w:val="o"/>
+      <w:lvlJc w:val="left"/>
+      <w:pPr>
+        <w:ind w:left="1440" w:hanging="360"/>
+      </w:pPr>
+      <w:rPr>
+        <w:rFonts w:ascii="Courier New" w:hAnsi="Courier New" w:cs="Courier New" w:hint="default"/>
+      </w:rPr>
+    </w:lvl>
+    <w:lvl w:ilvl="2" w:tplc="04090005" w:tentative="1">
+      <w:start w:val="1"/>
+      <w:numFmt w:val="bullet"/>
+      <w:lvlText w:val=""/>
+      <w:lvlJc w:val="left"/>
+      <w:pPr>
+        <w:ind w:left="2160" w:hanging="360"/>
+      </w:pPr>
+      <w:rPr>
+        <w:rFonts w:ascii="Wingdings" w:hAnsi="Wingdings" w:hint="default"/>
+      </w:rPr>
+    </w:lvl>
+    <w:lvl w:ilvl="3" w:tplc="04090001" w:tentative="1">
+      <w:start w:val="1"/>
+      <w:numFmt w:val="bullet"/>
+      <w:lvlText w:val=""/>
+      <w:lvlJc w:val="left"/>
+      <w:pPr>
+        <w:ind w:left="2880" w:hanging="360"/>
+      </w:pPr>
+      <w:rPr>
+        <w:rFonts w:ascii="Symbol" w:hAnsi="Symbol" w:hint="default"/>
+      </w:rPr>
+    </w:lvl>
+    <w:lvl w:ilvl="4" w:tplc="04090003" w:tentative="1">
+      <w:start w:val="1"/>
+      <w:numFmt w:val="bullet"/>
+      <w:lvlText w:val="o"/>
+      <w:lvlJc w:val="left"/>
+      <w:pPr>
+        <w:ind w:left="3600" w:hanging="360"/>
+      </w:pPr>
+      <w:rPr>
+        <w:rFonts w:ascii="Courier New" w:hAnsi="Courier New" w:cs="Courier New" w:hint="default"/>
+      </w:rPr>
+    </w:lvl>
+    <w:lvl w:ilvl="5" w:tplc="04090005" w:tentative="1">
+      <w:start w:val="1"/>
+      <w:numFmt w:val="bullet"/>
+      <w:lvlText w:val=""/>
+      <w:lvlJc w:val="left"/>
+      <w:pPr>
+        <w:ind w:left="4320" w:hanging="360"/>
+      </w:pPr>
+      <w:rPr>
+        <w:rFonts w:ascii="Wingdings" w:hAnsi="Wingdings" w:hint="default"/>
+      </w:rPr>
+    </w:lvl>
+    <w:lvl w:ilvl="6" w:tplc="04090001" w:tentative="1">
+      <w:start w:val="1"/>
+      <w:numFmt w:val="bullet"/>
+      <w:lvlText w:val=""/>
+      <w:lvlJc w:val="left"/>
+      <w:pPr>
+        <w:ind w:left="5040" w:hanging="360"/>
+      </w:pPr>
+      <w:rPr>
+        <w:rFonts w:ascii="Symbol" w:hAnsi="Symbol" w:hint="default"/>
+      </w:rPr>
+    </w:lvl>
+    <w:lvl w:ilvl="7" w:tplc="04090003" w:tentative="1">
+      <w:start w:val="1"/>
+      <w:numFmt w:val="bullet"/>
+      <w:lvlText w:val="o"/>
+      <w:lvlJc w:val="left"/>
+      <w:pPr>
+        <w:ind w:left="5760" w:hanging="360"/>
+      </w:pPr>
+      <w:rPr>
+        <w:rFonts w:ascii="Courier New" w:hAnsi="Courier New" w:cs="Courier New" w:hint="default"/>
+      </w:rPr>
+    </w:lvl>
+    <w:lvl w:ilvl="8" w:tplc="04090005" w:tentative="1">
+      <w:start w:val="1"/>
+      <w:numFmt w:val="bullet"/>
+      <w:lvlText w:val=""/>
+      <w:lvlJc w:val="left"/>
+      <w:pPr>
+        <w:ind w:left="6480" w:hanging="360"/>
+      </w:pPr>
+      <w:rPr>
+        <w:rFonts w:ascii="Wingdings" w:hAnsi="Wingdings" w:hint="default"/>
+      </w:rPr>
+    </w:lvl>
+  </w:abstractNum>
+  <w:abstractNum w:abstractNumId="13" w15:restartNumberingAfterBreak="0">
     <w:nsid w:val="53D67577"/>
     <w:multiLevelType w:val="hybridMultilevel"/>
     <w:tmpl w:val="5C104EE0"/>
@@ -21338,7 +19359,7 @@
       </w:rPr>
     </w:lvl>
   </w:abstractNum>
-  <w:abstractNum w:abstractNumId="13" w15:restartNumberingAfterBreak="0">
+  <w:abstractNum w:abstractNumId="14" w15:restartNumberingAfterBreak="0">
     <w:nsid w:val="5488215C"/>
     <w:multiLevelType w:val="hybridMultilevel"/>
     <w:tmpl w:val="03D2D640"/>
@@ -21451,7 +19472,7 @@
       </w:rPr>
     </w:lvl>
   </w:abstractNum>
-  <w:abstractNum w:abstractNumId="14" w15:restartNumberingAfterBreak="0">
+  <w:abstractNum w:abstractNumId="15" w15:restartNumberingAfterBreak="0">
     <w:nsid w:val="55F01283"/>
     <w:multiLevelType w:val="hybridMultilevel"/>
     <w:tmpl w:val="C6E24538"/>
@@ -21564,7 +19585,7 @@
       </w:rPr>
     </w:lvl>
   </w:abstractNum>
-  <w:abstractNum w:abstractNumId="15" w15:restartNumberingAfterBreak="0">
+  <w:abstractNum w:abstractNumId="16" w15:restartNumberingAfterBreak="0">
     <w:nsid w:val="5C863F56"/>
     <w:multiLevelType w:val="multilevel"/>
     <w:tmpl w:val="C0A294BC"/>
@@ -21677,7 +19698,7 @@
       </w:rPr>
     </w:lvl>
   </w:abstractNum>
-  <w:abstractNum w:abstractNumId="16" w15:restartNumberingAfterBreak="0">
+  <w:abstractNum w:abstractNumId="17" w15:restartNumberingAfterBreak="0">
     <w:nsid w:val="5E6D34F5"/>
     <w:multiLevelType w:val="hybridMultilevel"/>
     <w:tmpl w:val="A7C831D0"/>
@@ -21790,7 +19811,7 @@
       </w:rPr>
     </w:lvl>
   </w:abstractNum>
-  <w:abstractNum w:abstractNumId="17" w15:restartNumberingAfterBreak="0">
+  <w:abstractNum w:abstractNumId="18" w15:restartNumberingAfterBreak="0">
     <w:nsid w:val="61443D92"/>
     <w:multiLevelType w:val="hybridMultilevel"/>
     <w:tmpl w:val="A510E408"/>
@@ -21903,7 +19924,7 @@
       </w:rPr>
     </w:lvl>
   </w:abstractNum>
-  <w:abstractNum w:abstractNumId="18" w15:restartNumberingAfterBreak="0">
+  <w:abstractNum w:abstractNumId="19" w15:restartNumberingAfterBreak="0">
     <w:nsid w:val="61776E07"/>
     <w:multiLevelType w:val="hybridMultilevel"/>
     <w:tmpl w:val="853257C8"/>
@@ -22016,7 +20037,7 @@
       </w:rPr>
     </w:lvl>
   </w:abstractNum>
-  <w:abstractNum w:abstractNumId="19" w15:restartNumberingAfterBreak="0">
+  <w:abstractNum w:abstractNumId="20" w15:restartNumberingAfterBreak="0">
     <w:nsid w:val="654679B3"/>
     <w:multiLevelType w:val="hybridMultilevel"/>
     <w:tmpl w:val="1AA22A82"/>
@@ -22129,7 +20150,7 @@
       </w:rPr>
     </w:lvl>
   </w:abstractNum>
-  <w:abstractNum w:abstractNumId="20" w15:restartNumberingAfterBreak="0">
+  <w:abstractNum w:abstractNumId="21" w15:restartNumberingAfterBreak="0">
     <w:nsid w:val="6891442E"/>
     <w:multiLevelType w:val="multilevel"/>
     <w:tmpl w:val="04090025"/>
@@ -22227,7 +20248,7 @@
       </w:pPr>
     </w:lvl>
   </w:abstractNum>
-  <w:abstractNum w:abstractNumId="21" w15:restartNumberingAfterBreak="0">
+  <w:abstractNum w:abstractNumId="22" w15:restartNumberingAfterBreak="0">
     <w:nsid w:val="6CDE5AFA"/>
     <w:multiLevelType w:val="hybridMultilevel"/>
     <w:tmpl w:val="DA4660EA"/>
@@ -22340,7 +20361,7 @@
       </w:rPr>
     </w:lvl>
   </w:abstractNum>
-  <w:abstractNum w:abstractNumId="22" w15:restartNumberingAfterBreak="0">
+  <w:abstractNum w:abstractNumId="23" w15:restartNumberingAfterBreak="0">
     <w:nsid w:val="6D411C53"/>
     <w:multiLevelType w:val="hybridMultilevel"/>
     <w:tmpl w:val="AC245116"/>
@@ -22453,7 +20474,7 @@
       </w:rPr>
     </w:lvl>
   </w:abstractNum>
-  <w:abstractNum w:abstractNumId="23" w15:restartNumberingAfterBreak="0">
+  <w:abstractNum w:abstractNumId="24" w15:restartNumberingAfterBreak="0">
     <w:nsid w:val="730A12D1"/>
     <w:multiLevelType w:val="hybridMultilevel"/>
     <w:tmpl w:val="1F685FF4"/>
@@ -22566,7 +20587,7 @@
       </w:rPr>
     </w:lvl>
   </w:abstractNum>
-  <w:abstractNum w:abstractNumId="24" w15:restartNumberingAfterBreak="0">
+  <w:abstractNum w:abstractNumId="25" w15:restartNumberingAfterBreak="0">
     <w:nsid w:val="7409589D"/>
     <w:multiLevelType w:val="hybridMultilevel"/>
     <w:tmpl w:val="9CD8BB6E"/>
@@ -22679,7 +20700,7 @@
       </w:rPr>
     </w:lvl>
   </w:abstractNum>
-  <w:abstractNum w:abstractNumId="25" w15:restartNumberingAfterBreak="0">
+  <w:abstractNum w:abstractNumId="26" w15:restartNumberingAfterBreak="0">
     <w:nsid w:val="74511ACB"/>
     <w:multiLevelType w:val="hybridMultilevel"/>
     <w:tmpl w:val="383A6D2E"/>
@@ -22792,7 +20813,7 @@
       </w:rPr>
     </w:lvl>
   </w:abstractNum>
-  <w:abstractNum w:abstractNumId="26" w15:restartNumberingAfterBreak="0">
+  <w:abstractNum w:abstractNumId="27" w15:restartNumberingAfterBreak="0">
     <w:nsid w:val="75411BA9"/>
     <w:multiLevelType w:val="hybridMultilevel"/>
     <w:tmpl w:val="9D7C224E"/>
@@ -22905,7 +20926,7 @@
       </w:rPr>
     </w:lvl>
   </w:abstractNum>
-  <w:abstractNum w:abstractNumId="27" w15:restartNumberingAfterBreak="0">
+  <w:abstractNum w:abstractNumId="28" w15:restartNumberingAfterBreak="0">
     <w:nsid w:val="75E80B04"/>
     <w:multiLevelType w:val="hybridMultilevel"/>
     <w:tmpl w:val="E9BA2B6A"/>
@@ -23018,7 +21039,7 @@
       </w:rPr>
     </w:lvl>
   </w:abstractNum>
-  <w:abstractNum w:abstractNumId="28" w15:restartNumberingAfterBreak="0">
+  <w:abstractNum w:abstractNumId="29" w15:restartNumberingAfterBreak="0">
     <w:nsid w:val="77BF2132"/>
     <w:multiLevelType w:val="hybridMultilevel"/>
     <w:tmpl w:val="62F6F370"/>
@@ -23131,7 +21152,7 @@
       </w:rPr>
     </w:lvl>
   </w:abstractNum>
-  <w:abstractNum w:abstractNumId="29" w15:restartNumberingAfterBreak="0">
+  <w:abstractNum w:abstractNumId="30" w15:restartNumberingAfterBreak="0">
     <w:nsid w:val="77E447C9"/>
     <w:multiLevelType w:val="hybridMultilevel"/>
     <w:tmpl w:val="5B0C735A"/>
@@ -23244,7 +21265,7 @@
       </w:rPr>
     </w:lvl>
   </w:abstractNum>
-  <w:abstractNum w:abstractNumId="30" w15:restartNumberingAfterBreak="0">
+  <w:abstractNum w:abstractNumId="31" w15:restartNumberingAfterBreak="0">
     <w:nsid w:val="7A960C88"/>
     <w:multiLevelType w:val="hybridMultilevel"/>
     <w:tmpl w:val="1E643DD0"/>
@@ -23334,7 +21355,7 @@
     <w:abstractNumId w:val="7"/>
   </w:num>
   <w:num w:numId="2">
-    <w:abstractNumId w:val="15"/>
+    <w:abstractNumId w:val="16"/>
   </w:num>
   <w:num w:numId="3">
     <w:abstractNumId w:val="4"/>
@@ -23343,73 +21364,73 @@
     <w:abstractNumId w:val="5"/>
   </w:num>
   <w:num w:numId="5">
-    <w:abstractNumId w:val="24"/>
+    <w:abstractNumId w:val="25"/>
   </w:num>
   <w:num w:numId="6">
-    <w:abstractNumId w:val="25"/>
+    <w:abstractNumId w:val="26"/>
   </w:num>
   <w:num w:numId="7">
     <w:abstractNumId w:val="8"/>
   </w:num>
   <w:num w:numId="8">
-    <w:abstractNumId w:val="28"/>
+    <w:abstractNumId w:val="29"/>
   </w:num>
   <w:num w:numId="9">
     <w:abstractNumId w:val="11"/>
   </w:num>
   <w:num w:numId="10">
+    <w:abstractNumId w:val="31"/>
+  </w:num>
+  <w:num w:numId="11">
     <w:abstractNumId w:val="30"/>
   </w:num>
-  <w:num w:numId="11">
-    <w:abstractNumId w:val="29"/>
+  <w:num w:numId="12">
+    <w:abstractNumId w:val="24"/>
   </w:num>
-  <w:num w:numId="12">
+  <w:num w:numId="13">
     <w:abstractNumId w:val="23"/>
   </w:num>
-  <w:num w:numId="13">
-    <w:abstractNumId w:val="22"/>
-  </w:num>
   <w:num w:numId="14">
-    <w:abstractNumId w:val="16"/>
+    <w:abstractNumId w:val="17"/>
   </w:num>
   <w:num w:numId="15">
-    <w:abstractNumId w:val="18"/>
+    <w:abstractNumId w:val="19"/>
   </w:num>
   <w:num w:numId="16">
     <w:abstractNumId w:val="10"/>
   </w:num>
   <w:num w:numId="17">
-    <w:abstractNumId w:val="14"/>
+    <w:abstractNumId w:val="15"/>
   </w:num>
   <w:num w:numId="18">
-    <w:abstractNumId w:val="20"/>
+    <w:abstractNumId w:val="21"/>
   </w:num>
   <w:num w:numId="19">
-    <w:abstractNumId w:val="27"/>
+    <w:abstractNumId w:val="28"/>
   </w:num>
   <w:num w:numId="20">
     <w:abstractNumId w:val="9"/>
   </w:num>
   <w:num w:numId="21">
-    <w:abstractNumId w:val="21"/>
+    <w:abstractNumId w:val="22"/>
   </w:num>
   <w:num w:numId="22">
-    <w:abstractNumId w:val="26"/>
+    <w:abstractNumId w:val="27"/>
   </w:num>
   <w:num w:numId="23">
     <w:abstractNumId w:val="6"/>
   </w:num>
   <w:num w:numId="24">
-    <w:abstractNumId w:val="17"/>
+    <w:abstractNumId w:val="18"/>
   </w:num>
   <w:num w:numId="25">
     <w:abstractNumId w:val="3"/>
   </w:num>
   <w:num w:numId="26">
-    <w:abstractNumId w:val="13"/>
+    <w:abstractNumId w:val="14"/>
   </w:num>
   <w:num w:numId="27">
-    <w:abstractNumId w:val="19"/>
+    <w:abstractNumId w:val="20"/>
   </w:num>
   <w:num w:numId="28">
     <w:abstractNumId w:val="0"/>
@@ -23418,10 +21439,13 @@
     <w:abstractNumId w:val="1"/>
   </w:num>
   <w:num w:numId="30">
-    <w:abstractNumId w:val="12"/>
+    <w:abstractNumId w:val="13"/>
   </w:num>
   <w:num w:numId="31">
     <w:abstractNumId w:val="2"/>
+  </w:num>
+  <w:num w:numId="32">
+    <w:abstractNumId w:val="12"/>
   </w:num>
 </w:numbering>
 </file>
@@ -25178,7 +23202,7 @@
     <b:Year>2017</b:Year>
     <b:City>Bogotá</b:City>
     <b:Publisher>UNIVERSIDAD LIBRE SEDE BOSQUE POPULAR - FACULTAD DE INGENIERÍA DE SISTEMAS</b:Publisher>
-    <b:RefOrder>1</b:RefOrder>
+    <b:RefOrder>13</b:RefOrder>
   </b:Source>
   <b:Source>
     <b:Tag>Jim18</b:Tag>
@@ -25198,7 +23222,7 @@
     <b:Year>2018</b:Year>
     <b:City>Lima</b:City>
     <b:Publisher>Universidad Nacional Mayor de San Marcos - Facultad de Ingeniería de Sistemas e Informática</b:Publisher>
-    <b:RefOrder>2</b:RefOrder>
+    <b:RefOrder>14</b:RefOrder>
   </b:Source>
   <b:Source>
     <b:Tag>Ipa18</b:Tag>
@@ -25222,7 +23246,7 @@
     <b:Year>2018</b:Year>
     <b:City>Lambayeque</b:City>
     <b:Publisher>Universidad Nacional Pedro Ruiz Gallo - Facultad de Ciencias Físicas y Matemáticas</b:Publisher>
-    <b:RefOrder>4</b:RefOrder>
+    <b:RefOrder>15</b:RefOrder>
   </b:Source>
   <b:Source>
     <b:Tag>Chi19</b:Tag>
@@ -25242,7 +23266,7 @@
     <b:Year>2019</b:Year>
     <b:City>Chiclayo</b:City>
     <b:Publisher>UNIVERSIDAD CATÓLICA SANTO TORIBIO DE MOGROVEJO - FACULTAD DE INGENIERÍA</b:Publisher>
-    <b:RefOrder>5</b:RefOrder>
+    <b:RefOrder>16</b:RefOrder>
   </b:Source>
   <b:Source>
     <b:Tag>Gar15</b:Tag>
@@ -25261,7 +23285,7 @@
     <b:Title>HTML 5</b:Title>
     <b:Year>2015</b:Year>
     <b:Publisher> easybook v5.0-DEV</b:Publisher>
-    <b:RefOrder>6</b:RefOrder>
+    <b:RefOrder>5</b:RefOrder>
   </b:Source>
   <b:Source>
     <b:Tag>Gau12</b:Tag>
@@ -25406,7 +23430,7 @@
         </b:NameList>
       </b:Author>
     </b:Author>
-    <b:RefOrder>13</b:RefOrder>
+    <b:RefOrder>17</b:RefOrder>
   </b:Source>
   <b:Source>
     <b:Tag>Sch16</b:Tag>
@@ -25428,7 +23452,7 @@
         </b:NameList>
       </b:Author>
     </b:Author>
-    <b:RefOrder>14</b:RefOrder>
+    <b:RefOrder>18</b:RefOrder>
   </b:Source>
   <b:Source>
     <b:Tag>Saa17</b:Tag>
@@ -25451,11 +23475,98 @@
     </b:Author>
     <b:RefOrder>3</b:RefOrder>
   </b:Source>
+  <b:Source>
+    <b:Tag>CHA18</b:Tag>
+    <b:SourceType>Book</b:SourceType>
+    <b:Guid>{0B0AB88A-8D79-4CA7-8AD2-B8A79149B597}</b:Guid>
+    <b:Title>IMPLEMENTACIÓN DE UN SOFTWARE EDUCATIVO BASADO EN EL MODELO LEARNING BY DOING PARA MEJORAR EL RENDIMIENTO ACADÉMICO DE LA ASIGNATURA DE MATEMÁTICA EN ALUMNOS DE TERCER GRADO DE EDUCACIÓN PRIMARIA DE LA I.E. 10132 JESÚS DIVINO MAESTRO</b:Title>
+    <b:Year>2018</b:Year>
+    <b:City>Chiclayo</b:City>
+    <b:Publisher>UNIVERSIDAD CATÓLICA SANTO TORIBIO DE MOGROVEJO - FACULTAD DE INGENIERÍA</b:Publisher>
+    <b:Author>
+      <b:Author>
+        <b:NameList>
+          <b:Person>
+            <b:Last>Chafloque</b:Last>
+            <b:First>Joselyne</b:First>
+          </b:Person>
+        </b:NameList>
+      </b:Author>
+    </b:Author>
+    <b:RefOrder>4</b:RefOrder>
+  </b:Source>
+  <b:Source>
+    <b:Tag>Qui17</b:Tag>
+    <b:SourceType>Book</b:SourceType>
+    <b:Guid>{0790D611-F915-43D5-9546-AC77194F8A99}</b:Guid>
+    <b:Title>Automatización del Sistema de Matrículas de la institución Grupo Educativa con una Aplicación Web</b:Title>
+    <b:Year>2017</b:Year>
+    <b:City>Arequipa</b:City>
+    <b:Author>
+      <b:Author>
+        <b:NameList>
+          <b:Person>
+            <b:Last>Quispe</b:Last>
+            <b:First>Darwin</b:First>
+          </b:Person>
+          <b:Person>
+            <b:Last>Cabana</b:Last>
+            <b:First>Horry</b:First>
+          </b:Person>
+          <b:Person>
+            <b:Last>Pauca</b:Last>
+            <b:First>Carlos</b:First>
+          </b:Person>
+        </b:NameList>
+      </b:Author>
+    </b:Author>
+    <b:Publisher>Facultad de Ingeniería de Sistemas y Electrónica - Ingeniería de Sistemas e Informática</b:Publisher>
+    <b:RefOrder>2</b:RefOrder>
+  </b:Source>
+  <b:Source>
+    <b:Tag>Pan20</b:Tag>
+    <b:SourceType>Book</b:SourceType>
+    <b:Guid>{4755269B-3F4F-4C5B-AFBE-0CFD44944965}</b:Guid>
+    <b:Title>ANÁLISIS, DESARROLLO E IMPLEMENTACIÓN DE UN SISTEMA DE GESTIÓN ACADÉMICA. CASO DE ESTUDIO: ENGLISH CENTER – MENTE VELOZ</b:Title>
+    <b:Year>2020</b:Year>
+    <b:City>Quito - Ecuador</b:City>
+    <b:Publisher>PONTIFICIA UNIVERSIDAD CATÓLICA DEL ECUADOR - FACULTAD DE INGENIERIA</b:Publisher>
+    <b:Author>
+      <b:Author>
+        <b:NameList>
+          <b:Person>
+            <b:Last>Pancho</b:Last>
+            <b:First>Diego</b:First>
+          </b:Person>
+        </b:NameList>
+      </b:Author>
+    </b:Author>
+    <b:RefOrder>1</b:RefOrder>
+  </b:Source>
+  <b:Source>
+    <b:Tag>Sáe13</b:Tag>
+    <b:SourceType>Book</b:SourceType>
+    <b:Guid>{2951002D-7787-4E75-ADD3-F3E1AD438E4E}</b:Guid>
+    <b:Author>
+      <b:Author>
+        <b:NameList>
+          <b:Person>
+            <b:Last>Sáez</b:Last>
+            <b:First>José</b:First>
+          </b:Person>
+        </b:NameList>
+      </b:Author>
+    </b:Author>
+    <b:Title>HTML5 Iniciación al diseño web</b:Title>
+    <b:Year>2013</b:Year>
+    <b:Publisher>Aprendo en casa</b:Publisher>
+    <b:RefOrder>6</b:RefOrder>
+  </b:Source>
 </b:Sources>
 </file>
 
 <file path=customXml/itemProps1.xml><?xml version="1.0" encoding="utf-8"?>
-<ds:datastoreItem xmlns:ds="http://schemas.openxmlformats.org/officeDocument/2006/customXml" ds:itemID="{EF7D2680-38A0-4E02-861F-B1466DCD8DB2}">
+<ds:datastoreItem xmlns:ds="http://schemas.openxmlformats.org/officeDocument/2006/customXml" ds:itemID="{7FE6A5C6-46BC-4063-B9CE-B22E1C465812}">
   <ds:schemaRefs>
     <ds:schemaRef ds:uri="http://schemas.openxmlformats.org/officeDocument/2006/bibliography"/>
   </ds:schemaRefs>
